--- a/Res_SaurabhJagtap.docx
+++ b/Res_SaurabhJagtap.docx
@@ -5,25 +5,25 @@
     <w:p>
       <w:pPr>
         <w:pStyle w:val="Normal"/>
-        <w:spacing w:lineRule="auto" w:line="240"/>
-        <w:jc w:val="center"/>
+        <w:spacing w:lineRule="auto" w:line="240" w:before="0" w:after="0"/>
+        <w:jc w:val="left"/>
         <w:rPr/>
       </w:pPr>
       <w:r>
         <w:rPr>
           <w:rFonts w:eastAsia="Times New Roman" w:cs="Times New Roman" w:ascii="Times New Roman" w:hAnsi="Times New Roman"/>
           <w:b/>
-          <w:sz w:val="48"/>
-          <w:szCs w:val="48"/>
-        </w:rPr>
-        <w:t>Saurabh Lataru Jagtap</w:t>
-      </w:r>
-    </w:p>
-    <w:p>
-      <w:pPr>
-        <w:pStyle w:val="Normal"/>
-        <w:spacing w:lineRule="auto" w:line="240"/>
-        <w:jc w:val="center"/>
+          <w:sz w:val="36"/>
+          <w:szCs w:val="36"/>
+        </w:rPr>
+        <w:t>Saurabh Jagtap</w:t>
+      </w:r>
+    </w:p>
+    <w:p>
+      <w:pPr>
+        <w:pStyle w:val="Normal"/>
+        <w:spacing w:lineRule="auto" w:line="240" w:before="57" w:after="57"/>
+        <w:jc w:val="left"/>
         <w:rPr/>
       </w:pPr>
       <w:r>
@@ -31,37 +31,8 @@
           <w:rFonts w:eastAsia="Times New Roman" w:cs="Times New Roman" w:ascii="Times New Roman" w:hAnsi="Times New Roman"/>
           <w:color w:val="000000"/>
         </w:rPr>
-        <w:t>Address: Near Gramsevak Bhavan, Dhanora Road,</w:t>
-      </w:r>
-    </w:p>
-    <w:p>
-      <w:pPr>
-        <w:pStyle w:val="Normal"/>
-        <w:spacing w:lineRule="auto" w:line="240"/>
-        <w:jc w:val="center"/>
-        <w:rPr/>
-      </w:pPr>
-      <w:r>
-        <w:rPr>
-          <w:rFonts w:eastAsia="Times New Roman" w:cs="Times New Roman" w:ascii="Times New Roman" w:hAnsi="Times New Roman"/>
-          <w:color w:val="000000"/>
-        </w:rPr>
-        <w:t>Gadchiroli, Maharashtra, India - 442605</w:t>
-      </w:r>
-    </w:p>
-    <w:p>
-      <w:pPr>
-        <w:pStyle w:val="Normal"/>
-        <w:spacing w:lineRule="auto" w:line="240"/>
-        <w:jc w:val="center"/>
-        <w:rPr/>
-      </w:pPr>
-      <w:r>
-        <w:rPr>
-          <w:rFonts w:eastAsia="Times New Roman" w:cs="Times New Roman" w:ascii="Times New Roman" w:hAnsi="Times New Roman"/>
-          <w:color w:val="000000"/>
-        </w:rPr>
-        <w:t xml:space="preserve">Email: </w:t>
+        <w:t>Gadchiroli, India – 442605</w:t>
+        <w:br/>
       </w:r>
       <w:hyperlink r:id="rId2">
         <w:r>
@@ -73,44 +44,13 @@
           <w:t>saurabh619@outlook.com</w:t>
         </w:r>
       </w:hyperlink>
-    </w:p>
-    <w:p>
-      <w:pPr>
-        <w:pStyle w:val="Normal"/>
-        <w:spacing w:lineRule="auto" w:line="240"/>
-        <w:jc w:val="center"/>
-        <w:rPr/>
-      </w:pPr>
-      <w:r>
-        <w:rPr>
-          <w:rFonts w:eastAsia="Times New Roman" w:cs="Times New Roman" w:ascii="Times New Roman" w:hAnsi="Times New Roman"/>
-          <w:color w:val="000000"/>
-        </w:rPr>
-        <w:t xml:space="preserve">Phone: +91 9403242440 </w:t>
-      </w:r>
-    </w:p>
-    <w:p>
-      <w:pPr>
-        <w:pStyle w:val="Normal"/>
-        <w:spacing w:lineRule="auto" w:line="240"/>
-        <w:jc w:val="center"/>
-        <w:rPr/>
-      </w:pPr>
-      <w:r>
-        <w:rPr>
-          <w:rFonts w:eastAsia="Times New Roman" w:cs="Times New Roman" w:ascii="Times New Roman" w:hAnsi="Times New Roman"/>
-          <w:b w:val="false"/>
-          <w:bCs w:val="false"/>
-          <w:color w:val="000000"/>
-        </w:rPr>
-        <w:t>LinkedIn:</w:t>
-      </w:r>
-      <w:r>
-        <w:rPr>
-          <w:rFonts w:eastAsia="Times New Roman" w:cs="Times New Roman" w:ascii="Times New Roman" w:hAnsi="Times New Roman"/>
-          <w:color w:val="000000"/>
-        </w:rPr>
-        <w:t xml:space="preserve"> </w:t>
+      <w:r>
+        <w:rPr>
+          <w:rFonts w:eastAsia="Times New Roman" w:cs="Times New Roman" w:ascii="Times New Roman" w:hAnsi="Times New Roman"/>
+          <w:color w:val="000000"/>
+        </w:rPr>
+        <w:t xml:space="preserve"> | +91 9403242440</w:t>
+        <w:br/>
       </w:r>
       <w:hyperlink r:id="rId3">
         <w:r>
@@ -121,30 +61,42 @@
           <w:t>www.linkedin.com/in/sljagtap</w:t>
         </w:r>
       </w:hyperlink>
-    </w:p>
-    <w:p>
-      <w:pPr>
-        <w:pStyle w:val="Normal"/>
-        <w:spacing w:lineRule="auto" w:line="240"/>
+      <w:hyperlink r:id="rId4">
+        <w:r>
+          <w:rPr>
+            <w:rStyle w:val="InternetLink"/>
+            <w:rFonts w:eastAsia="Times New Roman" w:cs="Times New Roman" w:ascii="Times New Roman" w:hAnsi="Times New Roman"/>
+          </w:rPr>
+          <w:br/>
+        </w:r>
+      </w:hyperlink>
+      <w:r>
+        <w:rPr>
+          <w:rStyle w:val="InternetLink"/>
+          <w:rFonts w:eastAsia="Times New Roman" w:cs="Times New Roman" w:ascii="Times New Roman" w:hAnsi="Times New Roman"/>
+        </w:rPr>
+        <w:t>www.github.com/shurikns</w:t>
+      </w:r>
+    </w:p>
+    <w:p>
+      <w:pPr>
+        <w:pStyle w:val="Normal"/>
+        <w:spacing w:lineRule="auto" w:line="240" w:before="57" w:after="57"/>
         <w:jc w:val="center"/>
         <w:rPr>
           <w:rFonts w:ascii="Times New Roman" w:hAnsi="Times New Roman" w:eastAsia="Times New Roman" w:cs="Times New Roman"/>
-          <w:sz w:val="12"/>
-          <w:szCs w:val="12"/>
-        </w:rPr>
-      </w:pPr>
-      <w:r>
-        <w:rPr>
-          <w:rFonts w:eastAsia="Times New Roman" w:cs="Times New Roman" w:ascii="Times New Roman" w:hAnsi="Times New Roman"/>
-          <w:sz w:val="12"/>
-          <w:szCs w:val="12"/>
-        </w:rPr>
-      </w:r>
-    </w:p>
-    <w:p>
-      <w:pPr>
-        <w:pStyle w:val="Normal"/>
-        <w:spacing w:lineRule="auto" w:line="240" w:before="0" w:after="0"/>
+        </w:rPr>
+      </w:pPr>
+      <w:r>
+        <w:rPr>
+          <w:rFonts w:eastAsia="Times New Roman" w:cs="Times New Roman" w:ascii="Times New Roman" w:hAnsi="Times New Roman"/>
+        </w:rPr>
+      </w:r>
+    </w:p>
+    <w:p>
+      <w:pPr>
+        <w:pStyle w:val="Normal"/>
+        <w:spacing w:lineRule="auto" w:line="240" w:before="57" w:after="57"/>
         <w:jc w:val="both"/>
         <w:rPr/>
       </w:pPr>
@@ -153,77 +105,489 @@
           <w:rFonts w:eastAsia="Times New Roman" w:cs="Times New Roman" w:ascii="Times New Roman" w:hAnsi="Times New Roman"/>
           <w:b/>
         </w:rPr>
-        <w:t>B. Tech. Computer Science and Engineering undergraduate student,</w:t>
-      </w:r>
-      <w:r>
-        <w:rPr>
-          <w:rFonts w:eastAsia="Times New Roman" w:cs="Times New Roman" w:ascii="Times New Roman" w:hAnsi="Times New Roman"/>
-        </w:rPr>
-        <w:t xml:space="preserve"> with expected graduation in year 2020. Directed towards algorithmic programming, software architecture and micro-services. Interested in gaining more knowledge and experience with software development, cloud computing, operating systems, and networking. Working to succeed in an environment of growth and excellence and earn a job which provides job satisfaction and self- development and helps to achieve personal as well as organizational goals.</w:t>
-      </w:r>
-    </w:p>
-    <w:p>
-      <w:pPr>
-        <w:pStyle w:val="Normal"/>
-        <w:spacing w:lineRule="auto" w:line="240"/>
+        <w:tab/>
+      </w:r>
+      <w:r>
+        <w:rPr>
+          <w:rFonts w:eastAsia="Times New Roman" w:cs="Times New Roman" w:ascii="Times New Roman" w:hAnsi="Times New Roman"/>
+          <w:b w:val="false"/>
+          <w:bCs w:val="false"/>
+        </w:rPr>
+        <w:t xml:space="preserve">A Software engineer, </w:t>
+      </w:r>
+      <w:r>
+        <w:rPr>
+          <w:rFonts w:eastAsia="Times New Roman" w:cs="Times New Roman" w:ascii="Times New Roman" w:hAnsi="Times New Roman"/>
+          <w:b w:val="false"/>
+          <w:bCs w:val="false"/>
+          <w:sz w:val="22"/>
+          <w:szCs w:val="22"/>
+        </w:rPr>
+        <w:t>B. Tech. Computer Science and Engineering undergraduate</w:t>
+      </w:r>
+      <w:r>
+        <w:rPr>
+          <w:rFonts w:eastAsia="Times New Roman" w:cs="Times New Roman" w:ascii="Times New Roman" w:hAnsi="Times New Roman"/>
+          <w:b/>
+          <w:sz w:val="22"/>
+          <w:szCs w:val="22"/>
+        </w:rPr>
+        <w:t>,</w:t>
+      </w:r>
+      <w:r>
+        <w:rPr>
+          <w:rFonts w:eastAsia="Times New Roman" w:cs="Times New Roman" w:ascii="Times New Roman" w:hAnsi="Times New Roman"/>
+          <w:sz w:val="22"/>
+          <w:szCs w:val="22"/>
+        </w:rPr>
+        <w:t xml:space="preserve"> </w:t>
+      </w:r>
+      <w:r>
+        <w:rPr>
+          <w:rFonts w:eastAsia="Times New Roman" w:cs="Times New Roman" w:ascii="Times New Roman" w:hAnsi="Times New Roman"/>
+          <w:color w:val="auto"/>
+          <w:kern w:val="0"/>
+          <w:sz w:val="22"/>
+          <w:szCs w:val="22"/>
+          <w:lang w:val="en-US" w:eastAsia="zh-CN" w:bidi="hi-IN"/>
+        </w:rPr>
+        <w:t>class of 2020</w:t>
+      </w:r>
+      <w:r>
+        <w:rPr>
+          <w:rFonts w:eastAsia="Times New Roman" w:cs="Times New Roman" w:ascii="Times New Roman" w:hAnsi="Times New Roman"/>
+          <w:sz w:val="22"/>
+          <w:szCs w:val="22"/>
+        </w:rPr>
+        <w:t xml:space="preserve">. </w:t>
+      </w:r>
+      <w:r>
+        <w:rPr>
+          <w:rFonts w:eastAsia="Times New Roman" w:cs="Times New Roman" w:ascii="Times New Roman" w:hAnsi="Times New Roman"/>
+          <w:color w:val="auto"/>
+          <w:kern w:val="0"/>
+          <w:sz w:val="22"/>
+          <w:szCs w:val="22"/>
+          <w:lang w:val="en-US" w:eastAsia="zh-CN" w:bidi="hi-IN"/>
+        </w:rPr>
+        <w:t xml:space="preserve">Interested in System design, backend development, </w:t>
+      </w:r>
+      <w:r>
+        <w:rPr>
+          <w:rFonts w:eastAsia="Times New Roman" w:cs="Times New Roman" w:ascii="Times New Roman" w:hAnsi="Times New Roman"/>
+          <w:sz w:val="22"/>
+          <w:szCs w:val="22"/>
+        </w:rPr>
+        <w:t>algorithmic programming and microservices. Working to succeed in an environment of growth and excellence and earn a job which provides job satisfaction and self - development and helps to achieve personal as well as organizational goals.</w:t>
+      </w:r>
+    </w:p>
+    <w:p>
+      <w:pPr>
+        <w:pStyle w:val="Normal"/>
+        <w:spacing w:lineRule="auto" w:line="240" w:before="57" w:after="57"/>
         <w:jc w:val="both"/>
         <w:rPr>
-          <w:rFonts w:eastAsia="Times New Roman" w:cs="Times New Roman"/>
-          <w:b/>
-          <w:b/>
-          <w:i w:val="false"/>
-          <w:i w:val="false"/>
-          <w:caps w:val="false"/>
-          <w:smallCaps w:val="false"/>
-          <w:strike w:val="false"/>
-          <w:dstrike w:val="false"/>
-          <w:color w:val="000000"/>
-          <w:position w:val="0"/>
-          <w:sz w:val="22"/>
-          <w:sz w:val="22"/>
-          <w:szCs w:val="22"/>
-          <w:u w:val="none"/>
-          <w:vertAlign w:val="baseline"/>
-        </w:rPr>
-      </w:pPr>
-      <w:r>
-        <w:rPr>
-          <w:rFonts w:eastAsia="Times New Roman" w:cs="Times New Roman"/>
-          <w:b/>
-          <w:i w:val="false"/>
-          <w:caps w:val="false"/>
-          <w:smallCaps w:val="false"/>
-          <w:strike w:val="false"/>
-          <w:dstrike w:val="false"/>
-          <w:color w:val="000000"/>
-          <w:position w:val="0"/>
-          <w:sz w:val="22"/>
-          <w:sz w:val="22"/>
-          <w:szCs w:val="22"/>
-          <w:u w:val="none"/>
-          <w:vertAlign w:val="baseline"/>
-        </w:rPr>
-      </w:r>
-    </w:p>
-    <w:p>
-      <w:pPr>
-        <w:pStyle w:val="Normal"/>
+          <w:rFonts w:ascii="Times New Roman" w:hAnsi="Times New Roman" w:eastAsia="Times New Roman" w:cs="Times New Roman"/>
+          <w:sz w:val="22"/>
+          <w:szCs w:val="22"/>
+        </w:rPr>
+      </w:pPr>
+      <w:r>
+        <w:rPr>
+          <w:rFonts w:eastAsia="Times New Roman" w:cs="Times New Roman" w:ascii="Times New Roman" w:hAnsi="Times New Roman"/>
+          <w:sz w:val="22"/>
+          <w:szCs w:val="22"/>
+        </w:rPr>
+      </w:r>
+    </w:p>
+    <w:p>
+      <w:pPr>
+        <w:pStyle w:val="Normal"/>
+        <w:spacing w:lineRule="auto" w:line="276" w:before="57" w:after="57"/>
+        <w:jc w:val="center"/>
+        <w:rPr>
+          <w:rFonts w:ascii="Times New Roman" w:hAnsi="Times New Roman" w:eastAsia="Times New Roman" w:cs="Times New Roman"/>
+          <w:b/>
+          <w:b/>
+          <w:bCs/>
+          <w:i/>
+          <w:i/>
+          <w:iCs/>
+          <w:color w:val="auto"/>
+          <w:kern w:val="0"/>
+          <w:sz w:val="28"/>
+          <w:szCs w:val="28"/>
+          <w:lang w:val="en-US" w:eastAsia="zh-CN" w:bidi="hi-IN"/>
+        </w:rPr>
+      </w:pPr>
+      <w:r>
+        <w:rPr>
+          <w:rFonts w:eastAsia="Times New Roman" w:cs="Times New Roman" w:ascii="Times New Roman" w:hAnsi="Times New Roman"/>
+          <w:b/>
+          <w:bCs/>
+          <w:i/>
+          <w:iCs/>
+          <w:color w:val="auto"/>
+          <w:kern w:val="0"/>
+          <w:sz w:val="28"/>
+          <w:szCs w:val="28"/>
+          <w:lang w:val="en-US" w:eastAsia="zh-CN" w:bidi="hi-IN"/>
+        </w:rPr>
+        <w:t>Skills</w:t>
+      </w:r>
+    </w:p>
+    <w:p>
+      <w:pPr>
+        <w:pStyle w:val="Normal"/>
+        <w:numPr>
+          <w:ilvl w:val="0"/>
+          <w:numId w:val="2"/>
+        </w:numPr>
+        <w:spacing w:lineRule="auto" w:line="240" w:before="57" w:after="57"/>
+        <w:jc w:val="left"/>
+        <w:rPr/>
+      </w:pPr>
+      <w:r>
+        <w:rPr>
+          <w:rFonts w:eastAsia="Times New Roman" w:cs="Times New Roman" w:ascii="Times New Roman" w:hAnsi="Times New Roman"/>
+          <w:b/>
+          <w:bCs/>
+        </w:rPr>
+        <w:t>Programming Languages</w:t>
+      </w:r>
+      <w:r>
+        <w:rPr>
+          <w:rFonts w:eastAsia="Times New Roman" w:cs="Times New Roman" w:ascii="Times New Roman" w:hAnsi="Times New Roman"/>
+        </w:rPr>
+        <w:t>: C, JavaScript, Python, PHP, Java</w:t>
+      </w:r>
+    </w:p>
+    <w:p>
+      <w:pPr>
+        <w:pStyle w:val="Normal"/>
+        <w:numPr>
+          <w:ilvl w:val="0"/>
+          <w:numId w:val="1"/>
+        </w:numPr>
+        <w:spacing w:lineRule="auto" w:line="240" w:before="57" w:after="57"/>
+        <w:jc w:val="left"/>
+        <w:rPr/>
+      </w:pPr>
+      <w:r>
+        <w:rPr>
+          <w:rFonts w:eastAsia="Times New Roman" w:cs="Times New Roman" w:ascii="Times New Roman" w:hAnsi="Times New Roman"/>
+          <w:b/>
+          <w:bCs/>
+        </w:rPr>
+        <w:t xml:space="preserve">Databases: </w:t>
+      </w:r>
+      <w:r>
+        <w:rPr>
+          <w:rFonts w:eastAsia="Times New Roman" w:cs="Times New Roman" w:ascii="Times New Roman" w:hAnsi="Times New Roman"/>
+          <w:b w:val="false"/>
+          <w:bCs w:val="false"/>
+        </w:rPr>
+        <w:t>MongoDB, PostgreSQL, MySQL, Redis</w:t>
+      </w:r>
+    </w:p>
+    <w:p>
+      <w:pPr>
+        <w:pStyle w:val="Normal"/>
+        <w:numPr>
+          <w:ilvl w:val="0"/>
+          <w:numId w:val="1"/>
+        </w:numPr>
+        <w:spacing w:lineRule="auto" w:line="240" w:before="57" w:after="57"/>
+        <w:jc w:val="left"/>
+        <w:rPr/>
+      </w:pPr>
+      <w:bookmarkStart w:id="0" w:name="__DdeLink__90_4223527427"/>
+      <w:r>
+        <w:rPr>
+          <w:rFonts w:eastAsia="Times New Roman" w:cs="Times New Roman" w:ascii="Times New Roman" w:hAnsi="Times New Roman"/>
+          <w:b/>
+          <w:bCs/>
+          <w:i w:val="false"/>
+          <w:caps w:val="false"/>
+          <w:smallCaps w:val="false"/>
+          <w:strike w:val="false"/>
+          <w:dstrike w:val="false"/>
+          <w:color w:val="000000"/>
+          <w:position w:val="0"/>
+          <w:sz w:val="22"/>
+          <w:sz w:val="22"/>
+          <w:szCs w:val="22"/>
+          <w:u w:val="none"/>
+          <w:shd w:fill="auto" w:val="clear"/>
+          <w:vertAlign w:val="baseline"/>
+        </w:rPr>
+        <w:t>Technologies</w:t>
+      </w:r>
+      <w:r>
+        <w:rPr>
+          <w:rFonts w:eastAsia="Times New Roman" w:cs="Times New Roman" w:ascii="Times New Roman" w:hAnsi="Times New Roman"/>
+          <w:b w:val="false"/>
+          <w:bCs w:val="false"/>
+          <w:i w:val="false"/>
+          <w:caps w:val="false"/>
+          <w:smallCaps w:val="false"/>
+          <w:strike w:val="false"/>
+          <w:dstrike w:val="false"/>
+          <w:color w:val="000000"/>
+          <w:position w:val="0"/>
+          <w:sz w:val="22"/>
+          <w:sz w:val="22"/>
+          <w:szCs w:val="22"/>
+          <w:u w:val="none"/>
+          <w:shd w:fill="auto" w:val="clear"/>
+          <w:vertAlign w:val="baseline"/>
+        </w:rPr>
+        <w:t>: NodeJS, HapiJS, ExpressJS, Django, Socketio, ReactJS</w:t>
+      </w:r>
+      <w:bookmarkEnd w:id="0"/>
+      <w:r>
+        <w:rPr>
+          <w:rFonts w:eastAsia="Times New Roman" w:cs="Times New Roman" w:ascii="Times New Roman" w:hAnsi="Times New Roman"/>
+          <w:b w:val="false"/>
+          <w:bCs w:val="false"/>
+          <w:i w:val="false"/>
+          <w:caps w:val="false"/>
+          <w:smallCaps w:val="false"/>
+          <w:strike w:val="false"/>
+          <w:dstrike w:val="false"/>
+          <w:color w:val="000000"/>
+          <w:position w:val="0"/>
+          <w:sz w:val="22"/>
+          <w:sz w:val="22"/>
+          <w:szCs w:val="22"/>
+          <w:u w:val="none"/>
+          <w:shd w:fill="auto" w:val="clear"/>
+          <w:vertAlign w:val="baseline"/>
+        </w:rPr>
+        <w:t>, RESTful APIs, Docker, RabbitMQ</w:t>
+      </w:r>
+    </w:p>
+    <w:p>
+      <w:pPr>
+        <w:pStyle w:val="Normal"/>
+        <w:numPr>
+          <w:ilvl w:val="0"/>
+          <w:numId w:val="1"/>
+        </w:numPr>
+        <w:spacing w:lineRule="auto" w:line="240" w:before="57" w:after="57"/>
+        <w:jc w:val="left"/>
+        <w:rPr/>
+      </w:pPr>
+      <w:r>
+        <w:rPr>
+          <w:rFonts w:eastAsia="Times New Roman" w:cs="Times New Roman" w:ascii="Times New Roman" w:hAnsi="Times New Roman"/>
+          <w:b/>
+          <w:bCs/>
+          <w:i w:val="false"/>
+          <w:caps w:val="false"/>
+          <w:smallCaps w:val="false"/>
+          <w:strike w:val="false"/>
+          <w:dstrike w:val="false"/>
+          <w:color w:val="000000"/>
+          <w:position w:val="0"/>
+          <w:sz w:val="22"/>
+          <w:sz w:val="22"/>
+          <w:szCs w:val="22"/>
+          <w:u w:val="none"/>
+          <w:shd w:fill="auto" w:val="clear"/>
+          <w:vertAlign w:val="baseline"/>
+        </w:rPr>
+        <w:t>Tools and Software</w:t>
+      </w:r>
+      <w:r>
+        <w:rPr>
+          <w:rFonts w:eastAsia="Times New Roman" w:cs="Times New Roman" w:ascii="Times New Roman" w:hAnsi="Times New Roman"/>
+          <w:b w:val="false"/>
+          <w:bCs w:val="false"/>
+          <w:i w:val="false"/>
+          <w:caps w:val="false"/>
+          <w:smallCaps w:val="false"/>
+          <w:strike w:val="false"/>
+          <w:dstrike w:val="false"/>
+          <w:color w:val="000000"/>
+          <w:position w:val="0"/>
+          <w:sz w:val="22"/>
+          <w:sz w:val="22"/>
+          <w:szCs w:val="22"/>
+          <w:u w:val="none"/>
+          <w:shd w:fill="auto" w:val="clear"/>
+          <w:vertAlign w:val="baseline"/>
+        </w:rPr>
+        <w:t xml:space="preserve">: Android Studio, </w:t>
+      </w:r>
+      <w:r>
+        <w:rPr>
+          <w:rFonts w:eastAsia="Times New Roman" w:cs="Times New Roman" w:ascii="Times New Roman" w:hAnsi="Times New Roman"/>
+          <w:b w:val="false"/>
+          <w:bCs w:val="false"/>
+          <w:i w:val="false"/>
+          <w:caps w:val="false"/>
+          <w:smallCaps w:val="false"/>
+          <w:strike w:val="false"/>
+          <w:dstrike w:val="false"/>
+          <w:color w:val="000000"/>
+          <w:kern w:val="0"/>
+          <w:position w:val="0"/>
+          <w:sz w:val="22"/>
+          <w:sz w:val="22"/>
+          <w:szCs w:val="22"/>
+          <w:u w:val="none"/>
+          <w:shd w:fill="auto" w:val="clear"/>
+          <w:vertAlign w:val="baseline"/>
+          <w:lang w:val="en-US" w:eastAsia="zh-CN" w:bidi="hi-IN"/>
+        </w:rPr>
+        <w:t>Postman, Kibana, Swagger</w:t>
+      </w:r>
+    </w:p>
+    <w:p>
+      <w:pPr>
+        <w:pStyle w:val="Normal"/>
+        <w:numPr>
+          <w:ilvl w:val="0"/>
+          <w:numId w:val="1"/>
+        </w:numPr>
+        <w:spacing w:lineRule="auto" w:line="240" w:before="57" w:after="57"/>
+        <w:jc w:val="left"/>
+        <w:rPr/>
+      </w:pPr>
+      <w:r>
+        <w:rPr>
+          <w:rFonts w:eastAsia="Times New Roman" w:cs="Times New Roman" w:ascii="Times New Roman" w:hAnsi="Times New Roman"/>
+          <w:b/>
+          <w:bCs/>
+          <w:i w:val="false"/>
+          <w:caps w:val="false"/>
+          <w:smallCaps w:val="false"/>
+          <w:strike w:val="false"/>
+          <w:dstrike w:val="false"/>
+          <w:color w:val="000000"/>
+          <w:position w:val="0"/>
+          <w:sz w:val="22"/>
+          <w:sz w:val="22"/>
+          <w:szCs w:val="22"/>
+          <w:u w:val="none"/>
+          <w:shd w:fill="auto" w:val="clear"/>
+          <w:vertAlign w:val="baseline"/>
+        </w:rPr>
+        <w:t>Interests</w:t>
+      </w:r>
+      <w:r>
+        <w:rPr>
+          <w:rFonts w:eastAsia="Times New Roman" w:cs="Times New Roman" w:ascii="Times New Roman" w:hAnsi="Times New Roman"/>
+          <w:b w:val="false"/>
+          <w:bCs w:val="false"/>
+          <w:i w:val="false"/>
+          <w:caps w:val="false"/>
+          <w:smallCaps w:val="false"/>
+          <w:strike w:val="false"/>
+          <w:dstrike w:val="false"/>
+          <w:color w:val="000000"/>
+          <w:position w:val="0"/>
+          <w:sz w:val="22"/>
+          <w:sz w:val="22"/>
+          <w:szCs w:val="22"/>
+          <w:u w:val="none"/>
+          <w:shd w:fill="auto" w:val="clear"/>
+          <w:vertAlign w:val="baseline"/>
+        </w:rPr>
+        <w:t>: Data Structures and Algorithms, Backend Development, Operating Systems, Microservices, Distributed Systems</w:t>
+      </w:r>
+    </w:p>
+    <w:p>
+      <w:pPr>
+        <w:pStyle w:val="Normal"/>
+        <w:spacing w:lineRule="auto" w:line="240" w:before="0" w:after="0"/>
+        <w:jc w:val="left"/>
+        <w:rPr>
+          <w:rFonts w:ascii="Times New Roman" w:hAnsi="Times New Roman" w:eastAsia="Times New Roman" w:cs="Times New Roman"/>
+          <w:b w:val="false"/>
+          <w:b w:val="false"/>
+          <w:bCs w:val="false"/>
+          <w:i w:val="false"/>
+          <w:i w:val="false"/>
+          <w:caps w:val="false"/>
+          <w:smallCaps w:val="false"/>
+          <w:strike w:val="false"/>
+          <w:dstrike w:val="false"/>
+          <w:color w:val="000000"/>
+          <w:position w:val="0"/>
+          <w:sz w:val="22"/>
+          <w:sz w:val="22"/>
+          <w:szCs w:val="22"/>
+          <w:u w:val="none"/>
+          <w:vertAlign w:val="baseline"/>
+        </w:rPr>
+      </w:pPr>
+      <w:r>
+        <w:rPr>
+          <w:rFonts w:eastAsia="Times New Roman" w:cs="Times New Roman" w:ascii="Times New Roman" w:hAnsi="Times New Roman"/>
+          <w:b w:val="false"/>
+          <w:bCs w:val="false"/>
+          <w:i w:val="false"/>
+          <w:caps w:val="false"/>
+          <w:smallCaps w:val="false"/>
+          <w:strike w:val="false"/>
+          <w:dstrike w:val="false"/>
+          <w:color w:val="000000"/>
+          <w:position w:val="0"/>
+          <w:sz w:val="22"/>
+          <w:sz w:val="22"/>
+          <w:szCs w:val="22"/>
+          <w:u w:val="none"/>
+          <w:vertAlign w:val="baseline"/>
+        </w:rPr>
+      </w:r>
+    </w:p>
+    <w:p>
+      <w:pPr>
+        <w:pStyle w:val="Normal"/>
+        <w:keepNext w:val="false"/>
+        <w:keepLines w:val="false"/>
         <w:widowControl/>
-        <w:shd w:val="clear" w:fill="auto"/>
-        <w:spacing w:lineRule="auto" w:line="240" w:before="0" w:after="0"/>
+        <w:spacing w:lineRule="auto" w:line="276" w:before="114" w:after="114"/>
+        <w:ind w:left="0" w:right="0" w:hanging="0"/>
         <w:jc w:val="center"/>
-        <w:rPr/>
-      </w:pPr>
-      <w:r>
-        <w:rPr>
-          <w:rFonts w:eastAsia="Times New Roman" w:cs="Times New Roman" w:ascii="Times New Roman" w:hAnsi="Times New Roman"/>
-          <w:b/>
-          <w:i w:val="false"/>
-          <w:caps w:val="false"/>
-          <w:smallCaps w:val="false"/>
-          <w:strike w:val="false"/>
-          <w:dstrike w:val="false"/>
-          <w:color w:val="000000"/>
+        <w:rPr>
+          <w:rFonts w:ascii="Times New Roman" w:hAnsi="Times New Roman" w:eastAsia="Times New Roman" w:cs="Times New Roman"/>
+          <w:b/>
+          <w:b/>
+          <w:bCs/>
+          <w:i/>
+          <w:i/>
+          <w:iCs/>
+          <w:caps w:val="false"/>
+          <w:smallCaps w:val="false"/>
+          <w:strike w:val="false"/>
+          <w:dstrike w:val="false"/>
+          <w:color w:val="000000"/>
+          <w:kern w:val="0"/>
+          <w:position w:val="0"/>
+          <w:sz w:val="22"/>
+          <w:sz w:val="28"/>
+          <w:szCs w:val="28"/>
+          <w:u w:val="none"/>
+          <w:vertAlign w:val="baseline"/>
+          <w:lang w:val="en-US" w:eastAsia="zh-CN" w:bidi="hi-IN"/>
+        </w:rPr>
+      </w:pPr>
+      <w:r>
+        <w:rPr>
+          <w:rFonts w:eastAsia="Times New Roman" w:cs="Times New Roman" w:ascii="Times New Roman" w:hAnsi="Times New Roman"/>
+          <w:b/>
+          <w:bCs/>
+          <w:i/>
+          <w:iCs/>
+          <w:caps w:val="false"/>
+          <w:smallCaps w:val="false"/>
+          <w:strike w:val="false"/>
+          <w:dstrike w:val="false"/>
+          <w:color w:val="000000"/>
+          <w:kern w:val="0"/>
           <w:position w:val="0"/>
           <w:sz w:val="28"/>
           <w:sz w:val="28"/>
@@ -231,100 +595,9 @@
           <w:u w:val="none"/>
           <w:shd w:fill="auto" w:val="clear"/>
           <w:vertAlign w:val="baseline"/>
-        </w:rPr>
-        <w:t>EDUCATION</w:t>
-      </w:r>
-    </w:p>
-    <w:p>
-      <w:pPr>
-        <w:pStyle w:val="Normal"/>
-        <w:widowControl/>
-        <w:shd w:val="clear" w:fill="auto"/>
-        <w:spacing w:lineRule="auto" w:line="240" w:before="0" w:after="0"/>
-        <w:jc w:val="center"/>
-        <w:rPr>
-          <w:rFonts w:ascii="Times New Roman" w:hAnsi="Times New Roman" w:eastAsia="Times New Roman" w:cs="Times New Roman"/>
-          <w:b/>
-          <w:b/>
-          <w:i w:val="false"/>
-          <w:i w:val="false"/>
-          <w:caps w:val="false"/>
-          <w:smallCaps w:val="false"/>
-          <w:strike w:val="false"/>
-          <w:dstrike w:val="false"/>
-          <w:color w:val="000000"/>
-          <w:position w:val="0"/>
-          <w:sz w:val="12"/>
-          <w:sz w:val="12"/>
-          <w:u w:val="none"/>
-          <w:vertAlign w:val="baseline"/>
-        </w:rPr>
-      </w:pPr>
-      <w:r>
-        <w:rPr>
-          <w:rFonts w:eastAsia="Times New Roman" w:cs="Times New Roman" w:ascii="Times New Roman" w:hAnsi="Times New Roman"/>
-          <w:b/>
-          <w:i w:val="false"/>
-          <w:caps w:val="false"/>
-          <w:smallCaps w:val="false"/>
-          <w:strike w:val="false"/>
-          <w:dstrike w:val="false"/>
-          <w:color w:val="000000"/>
-          <w:position w:val="0"/>
-          <w:sz w:val="12"/>
-          <w:sz w:val="12"/>
-          <w:u w:val="none"/>
-          <w:vertAlign w:val="baseline"/>
-        </w:rPr>
-      </w:r>
-    </w:p>
-    <w:p>
-      <w:pPr>
-        <w:pStyle w:val="Normal"/>
-        <w:numPr>
-          <w:ilvl w:val="0"/>
-          <w:numId w:val="5"/>
-        </w:numPr>
-        <w:tabs>
-          <w:tab w:val="clear" w:pos="720"/>
-          <w:tab w:val="right" w:pos="10260" w:leader="none"/>
-        </w:tabs>
-        <w:spacing w:lineRule="auto" w:line="240" w:before="57" w:after="57"/>
-        <w:jc w:val="left"/>
-        <w:rPr/>
-      </w:pPr>
-      <w:r>
-        <w:rPr>
-          <w:rFonts w:eastAsia="Times New Roman" w:cs="Times New Roman" w:ascii="Times New Roman" w:hAnsi="Times New Roman"/>
-          <w:b/>
-        </w:rPr>
-        <w:t>Shri Guru Gobind Singhji Institute of Engineering and Technology, Nanded, Maharashtra</w:t>
-        <w:br/>
-      </w:r>
-      <w:r>
-        <w:rPr>
-          <w:rFonts w:eastAsia="Times New Roman" w:cs="Times New Roman" w:ascii="Times New Roman" w:hAnsi="Times New Roman"/>
-        </w:rPr>
-        <w:t xml:space="preserve">B.Tech. Computer Science and Engineering (August 2016 - </w:t>
-      </w:r>
-      <w:r>
-        <w:rPr>
-          <w:rFonts w:eastAsia="Times New Roman" w:cs="Times New Roman" w:ascii="Times New Roman" w:hAnsi="Times New Roman"/>
-          <w:color w:val="auto"/>
-          <w:kern w:val="0"/>
-          <w:sz w:val="22"/>
-          <w:szCs w:val="22"/>
           <w:lang w:val="en-US" w:eastAsia="zh-CN" w:bidi="hi-IN"/>
         </w:rPr>
-        <w:t>October</w:t>
-      </w:r>
-      <w:r>
-        <w:rPr>
-          <w:rFonts w:eastAsia="Times New Roman" w:cs="Times New Roman" w:ascii="Times New Roman" w:hAnsi="Times New Roman"/>
-        </w:rPr>
-        <w:t xml:space="preserve"> 2020) </w:t>
-        <w:br/>
-        <w:t>CGPA: 6.79/10</w:t>
+        <w:t>Professional Experience</w:t>
       </w:r>
     </w:p>
     <w:p>
@@ -342,17 +615,115 @@
         <w:rPr>
           <w:rFonts w:eastAsia="Times New Roman" w:cs="Times New Roman" w:ascii="Times New Roman" w:hAnsi="Times New Roman"/>
           <w:b/>
-        </w:rPr>
-        <w:t>Shivaji Jr. Science College, Gadchiroli, Maharashtra</w:t>
+          <w:bCs/>
+          <w:i/>
+          <w:iCs/>
+          <w:caps w:val="false"/>
+          <w:smallCaps w:val="false"/>
+          <w:strike w:val="false"/>
+          <w:dstrike w:val="false"/>
+          <w:color w:val="000000"/>
+          <w:kern w:val="0"/>
+          <w:position w:val="0"/>
+          <w:sz w:val="22"/>
+          <w:sz w:val="22"/>
+          <w:szCs w:val="22"/>
+          <w:u w:val="none"/>
+          <w:shd w:fill="auto" w:val="clear"/>
+          <w:vertAlign w:val="baseline"/>
+          <w:lang w:val="en-US" w:eastAsia="zh-CN" w:bidi="hi-IN"/>
+        </w:rPr>
+        <w:t>Associate Software Engineer</w:t>
+      </w:r>
+      <w:r>
+        <w:rPr>
+          <w:rFonts w:eastAsia="Times New Roman" w:cs="Times New Roman" w:ascii="Times New Roman" w:hAnsi="Times New Roman"/>
+          <w:b/>
+          <w:bCs/>
+          <w:i w:val="false"/>
+          <w:caps w:val="false"/>
+          <w:smallCaps w:val="false"/>
+          <w:strike w:val="false"/>
+          <w:dstrike w:val="false"/>
+          <w:color w:val="000000"/>
+          <w:kern w:val="0"/>
+          <w:position w:val="0"/>
+          <w:sz w:val="22"/>
+          <w:sz w:val="22"/>
+          <w:szCs w:val="22"/>
+          <w:u w:val="none"/>
+          <w:shd w:fill="auto" w:val="clear"/>
+          <w:vertAlign w:val="baseline"/>
+          <w:lang w:val="en-US" w:eastAsia="zh-CN" w:bidi="hi-IN"/>
+        </w:rPr>
         <w:br/>
       </w:r>
       <w:r>
         <w:rPr>
           <w:rFonts w:eastAsia="Times New Roman" w:cs="Times New Roman" w:ascii="Times New Roman" w:hAnsi="Times New Roman"/>
-        </w:rPr>
-        <w:t xml:space="preserve">HSC (July 2015 - May 2016) </w:t>
-        <w:br/>
-        <w:t>Percentage:  82.77%</w:t>
+          <w:b w:val="false"/>
+          <w:bCs w:val="false"/>
+          <w:i w:val="false"/>
+          <w:caps w:val="false"/>
+          <w:smallCaps w:val="false"/>
+          <w:strike w:val="false"/>
+          <w:dstrike w:val="false"/>
+          <w:color w:val="000000"/>
+          <w:kern w:val="0"/>
+          <w:position w:val="0"/>
+          <w:sz w:val="22"/>
+          <w:sz w:val="22"/>
+          <w:szCs w:val="22"/>
+          <w:u w:val="none"/>
+          <w:shd w:fill="auto" w:val="clear"/>
+          <w:vertAlign w:val="baseline"/>
+          <w:lang w:val="en-US" w:eastAsia="zh-CN" w:bidi="hi-IN"/>
+        </w:rPr>
+        <w:t xml:space="preserve">iauro Systems Pvt. Ltd. </w:t>
+        <w:tab/>
+        <w:tab/>
+        <w:tab/>
+        <w:tab/>
+        <w:tab/>
+        <w:tab/>
+        <w:tab/>
+        <w:t xml:space="preserve">          Aug 2020 – Present </w:t>
+      </w:r>
+    </w:p>
+    <w:p>
+      <w:pPr>
+        <w:pStyle w:val="Normal"/>
+        <w:numPr>
+          <w:ilvl w:val="0"/>
+          <w:numId w:val="0"/>
+        </w:numPr>
+        <w:spacing w:lineRule="auto" w:line="240" w:before="57" w:after="57"/>
+        <w:ind w:left="720" w:hanging="0"/>
+        <w:jc w:val="left"/>
+        <w:rPr/>
+      </w:pPr>
+      <w:r>
+        <w:rPr>
+          <w:rFonts w:eastAsia="Times New Roman" w:cs="Times New Roman" w:ascii="Times New Roman" w:hAnsi="Times New Roman"/>
+          <w:b w:val="false"/>
+          <w:bCs w:val="false"/>
+          <w:i w:val="false"/>
+          <w:caps w:val="false"/>
+          <w:smallCaps w:val="false"/>
+          <w:strike w:val="false"/>
+          <w:dstrike w:val="false"/>
+          <w:color w:val="000000"/>
+          <w:kern w:val="0"/>
+          <w:position w:val="0"/>
+          <w:sz w:val="22"/>
+          <w:sz w:val="22"/>
+          <w:szCs w:val="22"/>
+          <w:u w:val="none"/>
+          <w:shd w:fill="auto" w:val="clear"/>
+          <w:vertAlign w:val="baseline"/>
+          <w:lang w:val="en-US" w:eastAsia="zh-CN" w:bidi="hi-IN"/>
+        </w:rPr>
+        <w:t xml:space="preserve">Promoted to associate software engineer following the performance of internship. Assigned to the backend development team for the client project. Handled multiple responsibilies like designing the microservice architecture, developing REST APIs in designated Jira Sprints. Hands on development experience with NodeJS, HapiJS, mongoDB, PostgreSQL, RabbitMQ, Docker. </w:t>
       </w:r>
     </w:p>
     <w:p>
@@ -370,240 +741,52 @@
         <w:rPr>
           <w:rFonts w:eastAsia="Times New Roman" w:cs="Times New Roman" w:ascii="Times New Roman" w:hAnsi="Times New Roman"/>
           <w:b/>
-        </w:rPr>
-        <w:t>Shivaji High School, Gadchiroli, Maharashtra</w:t>
+          <w:bCs/>
+          <w:i/>
+          <w:iCs/>
+          <w:caps w:val="false"/>
+          <w:smallCaps w:val="false"/>
+          <w:strike w:val="false"/>
+          <w:dstrike w:val="false"/>
+          <w:color w:val="000000"/>
+          <w:kern w:val="0"/>
+          <w:position w:val="0"/>
+          <w:sz w:val="22"/>
+          <w:sz w:val="22"/>
+          <w:szCs w:val="22"/>
+          <w:u w:val="none"/>
+          <w:shd w:fill="auto" w:val="clear"/>
+          <w:vertAlign w:val="baseline"/>
+          <w:lang w:val="en-US" w:eastAsia="zh-CN" w:bidi="hi-IN"/>
+        </w:rPr>
+        <w:t>Software Intern</w:t>
+      </w:r>
+      <w:r>
+        <w:rPr>
+          <w:rFonts w:eastAsia="Times New Roman" w:cs="Times New Roman" w:ascii="Times New Roman" w:hAnsi="Times New Roman"/>
+          <w:b/>
+          <w:bCs/>
+          <w:i w:val="false"/>
+          <w:caps w:val="false"/>
+          <w:smallCaps w:val="false"/>
+          <w:strike w:val="false"/>
+          <w:dstrike w:val="false"/>
+          <w:color w:val="000000"/>
+          <w:kern w:val="0"/>
+          <w:position w:val="0"/>
+          <w:sz w:val="22"/>
+          <w:sz w:val="22"/>
+          <w:szCs w:val="22"/>
+          <w:u w:val="none"/>
+          <w:shd w:fill="auto" w:val="clear"/>
+          <w:vertAlign w:val="baseline"/>
+          <w:lang w:val="en-US" w:eastAsia="zh-CN" w:bidi="hi-IN"/>
+        </w:rPr>
         <w:br/>
       </w:r>
       <w:r>
         <w:rPr>
           <w:rFonts w:eastAsia="Times New Roman" w:cs="Times New Roman" w:ascii="Times New Roman" w:hAnsi="Times New Roman"/>
-        </w:rPr>
-        <w:t xml:space="preserve">SSC (July 2013 - June 2014) </w:t>
-        <w:br/>
-        <w:t>Percentage:  92.00%</w:t>
-      </w:r>
-    </w:p>
-    <w:p>
-      <w:pPr>
-        <w:pStyle w:val="Normal"/>
-        <w:spacing w:lineRule="auto" w:line="240"/>
-        <w:ind w:hanging="0"/>
-        <w:jc w:val="left"/>
-        <w:rPr>
-          <w:rFonts w:eastAsia="Times New Roman" w:cs="Times New Roman"/>
-          <w:sz w:val="22"/>
-          <w:szCs w:val="22"/>
-        </w:rPr>
-      </w:pPr>
-      <w:r>
-        <w:rPr>
-          <w:rFonts w:eastAsia="Times New Roman" w:cs="Times New Roman"/>
-          <w:sz w:val="22"/>
-          <w:szCs w:val="22"/>
-        </w:rPr>
-      </w:r>
-    </w:p>
-    <w:p>
-      <w:pPr>
-        <w:pStyle w:val="Normal"/>
-        <w:spacing w:lineRule="auto" w:line="240"/>
-        <w:jc w:val="center"/>
-        <w:rPr/>
-      </w:pPr>
-      <w:r>
-        <w:rPr>
-          <w:rFonts w:eastAsia="Times New Roman" w:cs="Times New Roman" w:ascii="Times New Roman" w:hAnsi="Times New Roman"/>
-          <w:b/>
-          <w:bCs/>
-          <w:sz w:val="28"/>
-          <w:szCs w:val="28"/>
-        </w:rPr>
-        <w:t>SKILLS</w:t>
-      </w:r>
-    </w:p>
-    <w:p>
-      <w:pPr>
-        <w:pStyle w:val="Normal"/>
-        <w:spacing w:lineRule="auto" w:line="240"/>
-        <w:jc w:val="center"/>
-        <w:rPr>
-          <w:rFonts w:ascii="Times New Roman" w:hAnsi="Times New Roman" w:eastAsia="Times New Roman" w:cs="Times New Roman"/>
-          <w:b/>
-          <w:b/>
-          <w:bCs/>
-          <w:sz w:val="12"/>
-          <w:szCs w:val="12"/>
-        </w:rPr>
-      </w:pPr>
-      <w:r>
-        <w:rPr>
-          <w:rFonts w:eastAsia="Times New Roman" w:cs="Times New Roman" w:ascii="Times New Roman" w:hAnsi="Times New Roman"/>
-          <w:b/>
-          <w:bCs/>
-          <w:sz w:val="12"/>
-          <w:szCs w:val="12"/>
-        </w:rPr>
-      </w:r>
-    </w:p>
-    <w:p>
-      <w:pPr>
-        <w:pStyle w:val="Normal"/>
-        <w:numPr>
-          <w:ilvl w:val="0"/>
-          <w:numId w:val="1"/>
-        </w:numPr>
-        <w:spacing w:lineRule="auto" w:line="240" w:before="57" w:after="57"/>
-        <w:jc w:val="left"/>
-        <w:rPr/>
-      </w:pPr>
-      <w:r>
-        <w:rPr>
-          <w:rFonts w:eastAsia="Times New Roman" w:cs="Times New Roman" w:ascii="Times New Roman" w:hAnsi="Times New Roman"/>
-          <w:b/>
-          <w:bCs/>
-        </w:rPr>
-        <w:t>Programming Languages</w:t>
-      </w:r>
-      <w:r>
-        <w:rPr>
-          <w:rFonts w:eastAsia="Times New Roman" w:cs="Times New Roman" w:ascii="Times New Roman" w:hAnsi="Times New Roman"/>
-        </w:rPr>
-        <w:t>: C, JavaScript, Python, PHP, Java</w:t>
-      </w:r>
-    </w:p>
-    <w:p>
-      <w:pPr>
-        <w:pStyle w:val="Normal"/>
-        <w:numPr>
-          <w:ilvl w:val="0"/>
-          <w:numId w:val="1"/>
-        </w:numPr>
-        <w:spacing w:lineRule="auto" w:line="240" w:before="57" w:after="57"/>
-        <w:jc w:val="left"/>
-        <w:rPr/>
-      </w:pPr>
-      <w:bookmarkStart w:id="0" w:name="__DdeLink__90_4223527427"/>
-      <w:r>
-        <w:rPr>
-          <w:rFonts w:eastAsia="Times New Roman" w:cs="Times New Roman" w:ascii="Times New Roman" w:hAnsi="Times New Roman"/>
-          <w:b/>
-          <w:bCs/>
-          <w:i w:val="false"/>
-          <w:caps w:val="false"/>
-          <w:smallCaps w:val="false"/>
-          <w:strike w:val="false"/>
-          <w:dstrike w:val="false"/>
-          <w:color w:val="000000"/>
-          <w:position w:val="0"/>
-          <w:sz w:val="22"/>
-          <w:sz w:val="22"/>
-          <w:szCs w:val="22"/>
-          <w:u w:val="none"/>
-          <w:shd w:fill="auto" w:val="clear"/>
-          <w:vertAlign w:val="baseline"/>
-        </w:rPr>
-        <w:t>Technologies</w:t>
-      </w:r>
-      <w:r>
-        <w:rPr>
-          <w:rFonts w:eastAsia="Times New Roman" w:cs="Times New Roman" w:ascii="Times New Roman" w:hAnsi="Times New Roman"/>
-          <w:b w:val="false"/>
-          <w:bCs w:val="false"/>
-          <w:i w:val="false"/>
-          <w:caps w:val="false"/>
-          <w:smallCaps w:val="false"/>
-          <w:strike w:val="false"/>
-          <w:dstrike w:val="false"/>
-          <w:color w:val="000000"/>
-          <w:position w:val="0"/>
-          <w:sz w:val="22"/>
-          <w:sz w:val="22"/>
-          <w:szCs w:val="22"/>
-          <w:u w:val="none"/>
-          <w:shd w:fill="auto" w:val="clear"/>
-          <w:vertAlign w:val="baseline"/>
-        </w:rPr>
-        <w:t>: NodeJS, MongoDB, HapiJS, ExpressJS, Django, ReactJS, MySQL</w:t>
-      </w:r>
-      <w:bookmarkEnd w:id="0"/>
-      <w:r>
-        <w:rPr>
-          <w:rFonts w:eastAsia="Times New Roman" w:cs="Times New Roman" w:ascii="Times New Roman" w:hAnsi="Times New Roman"/>
-          <w:b w:val="false"/>
-          <w:bCs w:val="false"/>
-          <w:i w:val="false"/>
-          <w:caps w:val="false"/>
-          <w:smallCaps w:val="false"/>
-          <w:strike w:val="false"/>
-          <w:dstrike w:val="false"/>
-          <w:color w:val="000000"/>
-          <w:position w:val="0"/>
-          <w:sz w:val="22"/>
-          <w:sz w:val="22"/>
-          <w:szCs w:val="22"/>
-          <w:u w:val="none"/>
-          <w:shd w:fill="auto" w:val="clear"/>
-          <w:vertAlign w:val="baseline"/>
-        </w:rPr>
-        <w:t>, REST APIs, Docker, RabbitMQ, Android Development</w:t>
-      </w:r>
-    </w:p>
-    <w:p>
-      <w:pPr>
-        <w:pStyle w:val="Normal"/>
-        <w:numPr>
-          <w:ilvl w:val="0"/>
-          <w:numId w:val="1"/>
-        </w:numPr>
-        <w:spacing w:lineRule="auto" w:line="240" w:before="57" w:after="57"/>
-        <w:jc w:val="left"/>
-        <w:rPr/>
-      </w:pPr>
-      <w:r>
-        <w:rPr>
-          <w:rFonts w:eastAsia="Times New Roman" w:cs="Times New Roman" w:ascii="Times New Roman" w:hAnsi="Times New Roman"/>
-          <w:b/>
-          <w:bCs/>
-          <w:i w:val="false"/>
-          <w:caps w:val="false"/>
-          <w:smallCaps w:val="false"/>
-          <w:strike w:val="false"/>
-          <w:dstrike w:val="false"/>
-          <w:color w:val="000000"/>
-          <w:position w:val="0"/>
-          <w:sz w:val="22"/>
-          <w:sz w:val="22"/>
-          <w:szCs w:val="22"/>
-          <w:u w:val="none"/>
-          <w:shd w:fill="auto" w:val="clear"/>
-          <w:vertAlign w:val="baseline"/>
-        </w:rPr>
-        <w:t>Tools and Software</w:t>
-      </w:r>
-      <w:r>
-        <w:rPr>
-          <w:rFonts w:eastAsia="Times New Roman" w:cs="Times New Roman" w:ascii="Times New Roman" w:hAnsi="Times New Roman"/>
-          <w:b w:val="false"/>
-          <w:bCs w:val="false"/>
-          <w:i w:val="false"/>
-          <w:caps w:val="false"/>
-          <w:smallCaps w:val="false"/>
-          <w:strike w:val="false"/>
-          <w:dstrike w:val="false"/>
-          <w:color w:val="000000"/>
-          <w:position w:val="0"/>
-          <w:sz w:val="22"/>
-          <w:sz w:val="22"/>
-          <w:szCs w:val="22"/>
-          <w:u w:val="none"/>
-          <w:shd w:fill="auto" w:val="clear"/>
-          <w:vertAlign w:val="baseline"/>
-        </w:rPr>
-        <w:t xml:space="preserve">: Android Studio, </w:t>
-      </w:r>
-      <w:r>
-        <w:rPr>
-          <w:rFonts w:eastAsia="Times New Roman" w:cs="Times New Roman" w:ascii="Times New Roman" w:hAnsi="Times New Roman"/>
           <w:b w:val="false"/>
           <w:bCs w:val="false"/>
           <w:i w:val="false"/>
@@ -622,350 +805,79 @@
           <w:vertAlign w:val="baseline"/>
           <w:lang w:val="en-US" w:eastAsia="zh-CN" w:bidi="hi-IN"/>
         </w:rPr>
-        <w:t>Postman, Kibana, Swagger</w:t>
-      </w:r>
-    </w:p>
-    <w:p>
-      <w:pPr>
-        <w:pStyle w:val="Normal"/>
-        <w:numPr>
-          <w:ilvl w:val="0"/>
-          <w:numId w:val="1"/>
-        </w:numPr>
-        <w:spacing w:lineRule="auto" w:line="240" w:before="57" w:after="57"/>
-        <w:jc w:val="left"/>
-        <w:rPr/>
-      </w:pPr>
-      <w:r>
-        <w:rPr>
-          <w:rFonts w:eastAsia="Times New Roman" w:cs="Times New Roman" w:ascii="Times New Roman" w:hAnsi="Times New Roman"/>
-          <w:b/>
-          <w:bCs/>
-          <w:i w:val="false"/>
-          <w:caps w:val="false"/>
-          <w:smallCaps w:val="false"/>
-          <w:strike w:val="false"/>
-          <w:dstrike w:val="false"/>
-          <w:color w:val="000000"/>
-          <w:position w:val="0"/>
-          <w:sz w:val="22"/>
-          <w:sz w:val="22"/>
-          <w:szCs w:val="22"/>
-          <w:u w:val="none"/>
-          <w:shd w:fill="auto" w:val="clear"/>
-          <w:vertAlign w:val="baseline"/>
-        </w:rPr>
-        <w:t>Operating Systems known</w:t>
-      </w:r>
-      <w:r>
-        <w:rPr>
-          <w:rFonts w:eastAsia="Times New Roman" w:cs="Times New Roman" w:ascii="Times New Roman" w:hAnsi="Times New Roman"/>
-          <w:b w:val="false"/>
-          <w:bCs w:val="false"/>
-          <w:i w:val="false"/>
-          <w:caps w:val="false"/>
-          <w:smallCaps w:val="false"/>
-          <w:strike w:val="false"/>
-          <w:dstrike w:val="false"/>
-          <w:color w:val="000000"/>
-          <w:position w:val="0"/>
-          <w:sz w:val="22"/>
-          <w:sz w:val="22"/>
-          <w:szCs w:val="22"/>
-          <w:u w:val="none"/>
-          <w:shd w:fill="auto" w:val="clear"/>
-          <w:vertAlign w:val="baseline"/>
-        </w:rPr>
-        <w:t xml:space="preserve">: Windows, Linux </w:t>
-      </w:r>
-    </w:p>
-    <w:p>
-      <w:pPr>
-        <w:pStyle w:val="Normal"/>
-        <w:numPr>
-          <w:ilvl w:val="0"/>
-          <w:numId w:val="1"/>
-        </w:numPr>
-        <w:spacing w:lineRule="auto" w:line="240" w:before="57" w:after="57"/>
-        <w:jc w:val="left"/>
-        <w:rPr/>
-      </w:pPr>
-      <w:r>
-        <w:rPr>
-          <w:rFonts w:eastAsia="Times New Roman" w:cs="Times New Roman" w:ascii="Times New Roman" w:hAnsi="Times New Roman"/>
-          <w:b/>
-          <w:bCs/>
-          <w:i w:val="false"/>
-          <w:caps w:val="false"/>
-          <w:smallCaps w:val="false"/>
-          <w:strike w:val="false"/>
-          <w:dstrike w:val="false"/>
-          <w:color w:val="000000"/>
-          <w:position w:val="0"/>
-          <w:sz w:val="22"/>
-          <w:sz w:val="22"/>
-          <w:szCs w:val="22"/>
-          <w:u w:val="none"/>
-          <w:shd w:fill="auto" w:val="clear"/>
-          <w:vertAlign w:val="baseline"/>
-        </w:rPr>
-        <w:t>Interests</w:t>
-      </w:r>
-      <w:r>
-        <w:rPr>
-          <w:rFonts w:eastAsia="Times New Roman" w:cs="Times New Roman" w:ascii="Times New Roman" w:hAnsi="Times New Roman"/>
-          <w:b w:val="false"/>
-          <w:bCs w:val="false"/>
-          <w:i w:val="false"/>
-          <w:caps w:val="false"/>
-          <w:smallCaps w:val="false"/>
-          <w:strike w:val="false"/>
-          <w:dstrike w:val="false"/>
-          <w:color w:val="000000"/>
-          <w:position w:val="0"/>
-          <w:sz w:val="22"/>
-          <w:sz w:val="22"/>
-          <w:szCs w:val="22"/>
-          <w:u w:val="none"/>
-          <w:shd w:fill="auto" w:val="clear"/>
-          <w:vertAlign w:val="baseline"/>
-        </w:rPr>
-        <w:t>: Data Structures and Algorithms, Back-end Development, Operating Systems, Microservices, Distributed Systems</w:t>
-      </w:r>
-    </w:p>
-    <w:p>
-      <w:pPr>
-        <w:pStyle w:val="Normal"/>
-        <w:numPr>
-          <w:ilvl w:val="0"/>
-          <w:numId w:val="0"/>
-        </w:numPr>
-        <w:spacing w:lineRule="auto" w:line="240"/>
-        <w:ind w:left="720" w:hanging="0"/>
-        <w:jc w:val="left"/>
-        <w:rPr>
-          <w:rFonts w:eastAsia="Times New Roman" w:cs="Times New Roman"/>
-          <w:b w:val="false"/>
-          <w:b w:val="false"/>
-          <w:bCs w:val="false"/>
-          <w:i w:val="false"/>
-          <w:i w:val="false"/>
-          <w:caps w:val="false"/>
-          <w:smallCaps w:val="false"/>
-          <w:strike w:val="false"/>
-          <w:dstrike w:val="false"/>
-          <w:color w:val="000000"/>
-          <w:position w:val="0"/>
-          <w:sz w:val="22"/>
-          <w:sz w:val="22"/>
-          <w:szCs w:val="22"/>
-          <w:u w:val="none"/>
-          <w:vertAlign w:val="baseline"/>
-        </w:rPr>
-      </w:pPr>
-      <w:r>
-        <w:rPr>
-          <w:rFonts w:eastAsia="Times New Roman" w:cs="Times New Roman"/>
-          <w:b w:val="false"/>
-          <w:bCs w:val="false"/>
-          <w:i w:val="false"/>
-          <w:caps w:val="false"/>
-          <w:smallCaps w:val="false"/>
-          <w:strike w:val="false"/>
-          <w:dstrike w:val="false"/>
-          <w:color w:val="000000"/>
-          <w:position w:val="0"/>
-          <w:sz w:val="22"/>
-          <w:sz w:val="22"/>
-          <w:szCs w:val="22"/>
-          <w:u w:val="none"/>
-          <w:vertAlign w:val="baseline"/>
-        </w:rPr>
-      </w:r>
-    </w:p>
-    <w:p>
-      <w:pPr>
-        <w:pStyle w:val="Normal"/>
-        <w:numPr>
-          <w:ilvl w:val="0"/>
-          <w:numId w:val="0"/>
-        </w:numPr>
-        <w:spacing w:lineRule="auto" w:line="240"/>
-        <w:ind w:left="720" w:hanging="0"/>
-        <w:jc w:val="left"/>
-        <w:rPr>
-          <w:rFonts w:eastAsia="Times New Roman" w:cs="Times New Roman"/>
-          <w:b w:val="false"/>
-          <w:b w:val="false"/>
-          <w:bCs w:val="false"/>
-          <w:i w:val="false"/>
-          <w:i w:val="false"/>
-          <w:caps w:val="false"/>
-          <w:smallCaps w:val="false"/>
-          <w:strike w:val="false"/>
-          <w:dstrike w:val="false"/>
-          <w:color w:val="000000"/>
-          <w:position w:val="0"/>
-          <w:sz w:val="22"/>
-          <w:sz w:val="22"/>
-          <w:szCs w:val="22"/>
-          <w:u w:val="none"/>
-          <w:vertAlign w:val="baseline"/>
-        </w:rPr>
-      </w:pPr>
-      <w:r>
-        <w:rPr>
-          <w:rFonts w:eastAsia="Times New Roman" w:cs="Times New Roman"/>
-          <w:b w:val="false"/>
-          <w:bCs w:val="false"/>
-          <w:i w:val="false"/>
-          <w:caps w:val="false"/>
-          <w:smallCaps w:val="false"/>
-          <w:strike w:val="false"/>
-          <w:dstrike w:val="false"/>
-          <w:color w:val="000000"/>
-          <w:position w:val="0"/>
-          <w:sz w:val="22"/>
-          <w:sz w:val="22"/>
-          <w:szCs w:val="22"/>
-          <w:u w:val="none"/>
-          <w:vertAlign w:val="baseline"/>
-        </w:rPr>
-      </w:r>
-    </w:p>
-    <w:p>
-      <w:pPr>
-        <w:pStyle w:val="Normal"/>
-        <w:keepNext w:val="false"/>
-        <w:keepLines w:val="false"/>
-        <w:widowControl/>
-        <w:spacing w:lineRule="auto" w:line="240" w:before="57" w:after="57"/>
-        <w:ind w:left="0" w:right="0" w:hanging="0"/>
-        <w:jc w:val="center"/>
-        <w:rPr/>
-      </w:pPr>
-      <w:r>
-        <w:rPr>
-          <w:rFonts w:eastAsia="Times New Roman" w:cs="Times New Roman" w:ascii="Times New Roman" w:hAnsi="Times New Roman"/>
-          <w:b/>
-          <w:bCs/>
-          <w:i w:val="false"/>
-          <w:caps w:val="false"/>
-          <w:smallCaps w:val="false"/>
-          <w:strike w:val="false"/>
-          <w:dstrike w:val="false"/>
-          <w:color w:val="000000"/>
-          <w:kern w:val="0"/>
-          <w:position w:val="0"/>
-          <w:sz w:val="28"/>
-          <w:sz w:val="28"/>
-          <w:szCs w:val="28"/>
-          <w:u w:val="none"/>
-          <w:shd w:fill="auto" w:val="clear"/>
-          <w:vertAlign w:val="baseline"/>
-          <w:lang w:val="en-US" w:eastAsia="zh-CN" w:bidi="hi-IN"/>
-        </w:rPr>
-        <w:t>PROFESSIONAL EXPERIENCE</w:t>
-      </w:r>
-    </w:p>
-    <w:p>
-      <w:pPr>
-        <w:pStyle w:val="Normal"/>
-        <w:widowControl/>
-        <w:spacing w:lineRule="auto" w:line="240" w:before="57" w:after="57"/>
-        <w:ind w:left="0" w:right="0" w:hanging="0"/>
-        <w:jc w:val="center"/>
-        <w:rPr>
-          <w:rFonts w:ascii="Times New Roman" w:hAnsi="Times New Roman" w:eastAsia="Times New Roman" w:cs="Times New Roman"/>
-          <w:b/>
-          <w:b/>
-          <w:bCs/>
-          <w:i w:val="false"/>
-          <w:i w:val="false"/>
-          <w:caps w:val="false"/>
-          <w:smallCaps w:val="false"/>
-          <w:strike w:val="false"/>
-          <w:dstrike w:val="false"/>
-          <w:color w:val="000000"/>
-          <w:kern w:val="0"/>
-          <w:position w:val="0"/>
-          <w:sz w:val="12"/>
-          <w:sz w:val="12"/>
-          <w:u w:val="none"/>
-          <w:vertAlign w:val="baseline"/>
-          <w:lang w:val="en-US" w:eastAsia="zh-CN" w:bidi="hi-IN"/>
-        </w:rPr>
-      </w:pPr>
-      <w:r>
-        <w:rPr>
-          <w:rFonts w:eastAsia="Times New Roman" w:cs="Times New Roman" w:ascii="Times New Roman" w:hAnsi="Times New Roman"/>
-          <w:b/>
-          <w:bCs/>
-          <w:i w:val="false"/>
-          <w:caps w:val="false"/>
-          <w:smallCaps w:val="false"/>
-          <w:strike w:val="false"/>
-          <w:dstrike w:val="false"/>
-          <w:color w:val="000000"/>
-          <w:kern w:val="0"/>
-          <w:position w:val="0"/>
-          <w:sz w:val="12"/>
-          <w:sz w:val="12"/>
-          <w:u w:val="none"/>
-          <w:vertAlign w:val="baseline"/>
-          <w:lang w:val="en-US" w:eastAsia="zh-CN" w:bidi="hi-IN"/>
-        </w:rPr>
-      </w:r>
-    </w:p>
-    <w:p>
-      <w:pPr>
-        <w:pStyle w:val="Normal"/>
-        <w:numPr>
-          <w:ilvl w:val="0"/>
-          <w:numId w:val="6"/>
-        </w:numPr>
-        <w:spacing w:lineRule="auto" w:line="240" w:before="114" w:after="114"/>
-        <w:jc w:val="left"/>
-        <w:rPr/>
-      </w:pPr>
-      <w:r>
-        <w:rPr>
-          <w:rFonts w:eastAsia="Times New Roman" w:cs="Times New Roman" w:ascii="Times New Roman" w:hAnsi="Times New Roman"/>
-          <w:b/>
-          <w:bCs/>
-          <w:i w:val="false"/>
-          <w:caps w:val="false"/>
-          <w:smallCaps w:val="false"/>
-          <w:strike w:val="false"/>
-          <w:dstrike w:val="false"/>
-          <w:color w:val="000000"/>
-          <w:kern w:val="0"/>
-          <w:position w:val="0"/>
-          <w:sz w:val="22"/>
-          <w:sz w:val="22"/>
-          <w:szCs w:val="22"/>
-          <w:u w:val="none"/>
-          <w:shd w:fill="auto" w:val="clear"/>
-          <w:vertAlign w:val="baseline"/>
-          <w:lang w:val="en-US" w:eastAsia="zh-CN" w:bidi="hi-IN"/>
-        </w:rPr>
-        <w:t>Associate Software Engineer</w:t>
-        <w:br/>
-        <w:t>iauro Systems Pvt. Ltd. Pune</w:t>
+        <w:t xml:space="preserve">iauro Systems Pvt. Ltd. </w:t>
         <w:tab/>
         <w:tab/>
         <w:tab/>
         <w:tab/>
         <w:tab/>
         <w:tab/>
-        <w:t xml:space="preserve">           Aug 2020 – Present </w:t>
-      </w:r>
-      <w:r>
-        <w:rPr>
-          <w:rFonts w:eastAsia="Times New Roman" w:cs="Times New Roman" w:ascii="Times New Roman" w:hAnsi="Times New Roman"/>
-          <w:b w:val="false"/>
-          <w:bCs w:val="false"/>
-          <w:i w:val="false"/>
+        <w:tab/>
+        <w:tab/>
+        <w:t xml:space="preserve">  Feb – July 2020</w:t>
+        <w:br/>
+        <w:t>Worked on the internal project – MSLCNC. Developed with microservices architecture, using technologies like NodeJS, MongoDB, Redis. Responsible for creating docker images and deploying with Jenkins pipeline</w:t>
+      </w:r>
+    </w:p>
+    <w:p>
+      <w:pPr>
+        <w:pStyle w:val="Normal"/>
+        <w:spacing w:lineRule="auto" w:line="240" w:before="57" w:after="57"/>
+        <w:jc w:val="left"/>
+        <w:rPr>
+          <w:rFonts w:ascii="Times New Roman" w:hAnsi="Times New Roman" w:eastAsia="Times New Roman" w:cs="Times New Roman"/>
+          <w:b w:val="false"/>
+          <w:b w:val="false"/>
+          <w:bCs w:val="false"/>
+          <w:i w:val="false"/>
+          <w:i w:val="false"/>
+          <w:caps w:val="false"/>
+          <w:smallCaps w:val="false"/>
+          <w:strike w:val="false"/>
+          <w:dstrike w:val="false"/>
+          <w:color w:val="000000"/>
+          <w:position w:val="0"/>
+          <w:sz w:val="22"/>
+          <w:sz w:val="22"/>
+          <w:szCs w:val="22"/>
+          <w:u w:val="none"/>
+          <w:vertAlign w:val="baseline"/>
+        </w:rPr>
+      </w:pPr>
+      <w:r>
+        <w:rPr>
+          <w:rFonts w:eastAsia="Times New Roman" w:cs="Times New Roman" w:ascii="Times New Roman" w:hAnsi="Times New Roman"/>
+          <w:b w:val="false"/>
+          <w:bCs w:val="false"/>
+          <w:i w:val="false"/>
+          <w:caps w:val="false"/>
+          <w:smallCaps w:val="false"/>
+          <w:strike w:val="false"/>
+          <w:dstrike w:val="false"/>
+          <w:color w:val="000000"/>
+          <w:position w:val="0"/>
+          <w:sz w:val="22"/>
+          <w:sz w:val="22"/>
+          <w:szCs w:val="22"/>
+          <w:u w:val="none"/>
+          <w:vertAlign w:val="baseline"/>
+        </w:rPr>
+      </w:r>
+    </w:p>
+    <w:p>
+      <w:pPr>
+        <w:pStyle w:val="Normal"/>
+        <w:widowControl/>
+        <w:shd w:val="clear" w:fill="auto"/>
+        <w:spacing w:lineRule="auto" w:line="276" w:before="114" w:after="114"/>
+        <w:jc w:val="center"/>
+        <w:rPr>
+          <w:rFonts w:ascii="Times New Roman" w:hAnsi="Times New Roman" w:eastAsia="Times New Roman" w:cs="Times New Roman"/>
+          <w:b/>
+          <w:b/>
+          <w:i/>
+          <w:i/>
+          <w:iCs/>
           <w:caps w:val="false"/>
           <w:smallCaps w:val="false"/>
           <w:strike w:val="false"/>
@@ -974,14 +886,266 @@
           <w:kern w:val="0"/>
           <w:position w:val="0"/>
           <w:sz w:val="22"/>
-          <w:sz w:val="22"/>
-          <w:szCs w:val="22"/>
-          <w:u w:val="none"/>
-          <w:shd w:fill="auto" w:val="clear"/>
+          <w:sz w:val="28"/>
+          <w:szCs w:val="28"/>
+          <w:u w:val="none"/>
           <w:vertAlign w:val="baseline"/>
           <w:lang w:val="en-US" w:eastAsia="zh-CN" w:bidi="hi-IN"/>
         </w:rPr>
-        <w:t>Worked as backend developer and Created Microservices for multiple projects with NodeJS.</w:t>
+      </w:pPr>
+      <w:r>
+        <w:rPr>
+          <w:rFonts w:eastAsia="Times New Roman" w:cs="Times New Roman" w:ascii="Times New Roman" w:hAnsi="Times New Roman"/>
+          <w:b/>
+          <w:i/>
+          <w:iCs/>
+          <w:caps w:val="false"/>
+          <w:smallCaps w:val="false"/>
+          <w:strike w:val="false"/>
+          <w:dstrike w:val="false"/>
+          <w:color w:val="000000"/>
+          <w:kern w:val="0"/>
+          <w:position w:val="0"/>
+          <w:sz w:val="28"/>
+          <w:sz w:val="28"/>
+          <w:szCs w:val="28"/>
+          <w:u w:val="none"/>
+          <w:shd w:fill="auto" w:val="clear"/>
+          <w:vertAlign w:val="baseline"/>
+          <w:lang w:val="en-US" w:eastAsia="zh-CN" w:bidi="hi-IN"/>
+        </w:rPr>
+        <w:t>Education</w:t>
+      </w:r>
+    </w:p>
+    <w:p>
+      <w:pPr>
+        <w:pStyle w:val="Normal"/>
+        <w:numPr>
+          <w:ilvl w:val="0"/>
+          <w:numId w:val="4"/>
+        </w:numPr>
+        <w:tabs>
+          <w:tab w:val="clear" w:pos="720"/>
+          <w:tab w:val="right" w:pos="10260" w:leader="none"/>
+        </w:tabs>
+        <w:spacing w:lineRule="auto" w:line="240" w:before="57" w:after="57"/>
+        <w:jc w:val="left"/>
+        <w:rPr/>
+      </w:pPr>
+      <w:r>
+        <w:rPr>
+          <w:rFonts w:eastAsia="Times New Roman" w:cs="Times New Roman" w:ascii="Times New Roman" w:hAnsi="Times New Roman"/>
+          <w:b/>
+          <w:i/>
+          <w:iCs/>
+        </w:rPr>
+        <w:t>Shri Guru Gobind Singhji Institute of Engineering and Technology, Nanded, Maharashtra</w:t>
+      </w:r>
+      <w:r>
+        <w:rPr>
+          <w:rFonts w:eastAsia="Times New Roman" w:cs="Times New Roman" w:ascii="Times New Roman" w:hAnsi="Times New Roman"/>
+          <w:b/>
+        </w:rPr>
+        <w:br/>
+      </w:r>
+      <w:r>
+        <w:rPr>
+          <w:rFonts w:eastAsia="Times New Roman" w:cs="Times New Roman" w:ascii="Times New Roman" w:hAnsi="Times New Roman"/>
+        </w:rPr>
+        <w:t xml:space="preserve">B.Tech. Computer Science and Engineering (August 2016 - </w:t>
+      </w:r>
+      <w:r>
+        <w:rPr>
+          <w:rFonts w:eastAsia="Times New Roman" w:cs="Times New Roman" w:ascii="Times New Roman" w:hAnsi="Times New Roman"/>
+          <w:color w:val="auto"/>
+          <w:kern w:val="0"/>
+          <w:sz w:val="22"/>
+          <w:szCs w:val="22"/>
+          <w:lang w:val="en-US" w:eastAsia="zh-CN" w:bidi="hi-IN"/>
+        </w:rPr>
+        <w:t>October</w:t>
+      </w:r>
+      <w:r>
+        <w:rPr>
+          <w:rFonts w:eastAsia="Times New Roman" w:cs="Times New Roman" w:ascii="Times New Roman" w:hAnsi="Times New Roman"/>
+        </w:rPr>
+        <w:t xml:space="preserve"> 2020) </w:t>
+        <w:br/>
+        <w:t>CGPA: 6.79/10</w:t>
+      </w:r>
+    </w:p>
+    <w:p>
+      <w:pPr>
+        <w:pStyle w:val="Normal"/>
+        <w:numPr>
+          <w:ilvl w:val="0"/>
+          <w:numId w:val="4"/>
+        </w:numPr>
+        <w:spacing w:lineRule="auto" w:line="240" w:before="57" w:after="57"/>
+        <w:jc w:val="left"/>
+        <w:rPr/>
+      </w:pPr>
+      <w:r>
+        <w:rPr>
+          <w:rFonts w:eastAsia="Times New Roman" w:cs="Times New Roman" w:ascii="Times New Roman" w:hAnsi="Times New Roman"/>
+          <w:b/>
+          <w:i/>
+          <w:iCs/>
+        </w:rPr>
+        <w:t>Shivaji Jr. Science College, Gadchiroli, Maharashtra</w:t>
+      </w:r>
+      <w:r>
+        <w:rPr>
+          <w:rFonts w:eastAsia="Times New Roman" w:cs="Times New Roman" w:ascii="Times New Roman" w:hAnsi="Times New Roman"/>
+          <w:b/>
+        </w:rPr>
+        <w:br/>
+      </w:r>
+      <w:r>
+        <w:rPr>
+          <w:rFonts w:eastAsia="Times New Roman" w:cs="Times New Roman" w:ascii="Times New Roman" w:hAnsi="Times New Roman"/>
+        </w:rPr>
+        <w:t xml:space="preserve">HSC (July 2015 - May 2016) </w:t>
+        <w:br/>
+        <w:t>Percentage:  82.77%</w:t>
+      </w:r>
+    </w:p>
+    <w:p>
+      <w:pPr>
+        <w:pStyle w:val="Normal"/>
+        <w:numPr>
+          <w:ilvl w:val="0"/>
+          <w:numId w:val="4"/>
+        </w:numPr>
+        <w:spacing w:lineRule="auto" w:line="240" w:before="57" w:after="57"/>
+        <w:jc w:val="left"/>
+        <w:rPr/>
+      </w:pPr>
+      <w:r>
+        <w:rPr>
+          <w:rFonts w:eastAsia="Times New Roman" w:cs="Times New Roman" w:ascii="Times New Roman" w:hAnsi="Times New Roman"/>
+          <w:b/>
+          <w:i/>
+          <w:iCs/>
+        </w:rPr>
+        <w:t>Shivaji High School, Gadchiroli, Maharashtra</w:t>
+      </w:r>
+      <w:r>
+        <w:rPr>
+          <w:rFonts w:eastAsia="Times New Roman" w:cs="Times New Roman" w:ascii="Times New Roman" w:hAnsi="Times New Roman"/>
+          <w:b/>
+        </w:rPr>
+        <w:br/>
+      </w:r>
+      <w:r>
+        <w:rPr>
+          <w:rFonts w:eastAsia="Times New Roman" w:cs="Times New Roman" w:ascii="Times New Roman" w:hAnsi="Times New Roman"/>
+        </w:rPr>
+        <w:t xml:space="preserve">SSC (July 2013 - June 2014) </w:t>
+        <w:br/>
+        <w:t>Percentage:  92.00%</w:t>
+      </w:r>
+    </w:p>
+    <w:p>
+      <w:pPr>
+        <w:pStyle w:val="Normal"/>
+        <w:spacing w:lineRule="auto" w:line="240" w:before="0" w:after="0"/>
+        <w:jc w:val="left"/>
+        <w:rPr>
+          <w:rFonts w:ascii="Times New Roman" w:hAnsi="Times New Roman" w:eastAsia="Times New Roman" w:cs="Times New Roman"/>
+          <w:b w:val="false"/>
+          <w:b w:val="false"/>
+          <w:bCs w:val="false"/>
+          <w:i w:val="false"/>
+          <w:i w:val="false"/>
+          <w:caps w:val="false"/>
+          <w:smallCaps w:val="false"/>
+          <w:strike w:val="false"/>
+          <w:dstrike w:val="false"/>
+          <w:color w:val="000000"/>
+          <w:kern w:val="0"/>
+          <w:position w:val="0"/>
+          <w:sz w:val="22"/>
+          <w:sz w:val="22"/>
+          <w:szCs w:val="22"/>
+          <w:u w:val="none"/>
+          <w:vertAlign w:val="baseline"/>
+          <w:lang w:val="en-US" w:eastAsia="zh-CN" w:bidi="hi-IN"/>
+        </w:rPr>
+      </w:pPr>
+      <w:r>
+        <w:rPr>
+          <w:rFonts w:eastAsia="Times New Roman" w:cs="Times New Roman" w:ascii="Times New Roman" w:hAnsi="Times New Roman"/>
+          <w:b w:val="false"/>
+          <w:bCs w:val="false"/>
+          <w:i w:val="false"/>
+          <w:caps w:val="false"/>
+          <w:smallCaps w:val="false"/>
+          <w:strike w:val="false"/>
+          <w:dstrike w:val="false"/>
+          <w:color w:val="000000"/>
+          <w:kern w:val="0"/>
+          <w:position w:val="0"/>
+          <w:sz w:val="22"/>
+          <w:sz w:val="22"/>
+          <w:szCs w:val="22"/>
+          <w:u w:val="none"/>
+          <w:vertAlign w:val="baseline"/>
+          <w:lang w:val="en-US" w:eastAsia="zh-CN" w:bidi="hi-IN"/>
+        </w:rPr>
+      </w:r>
+    </w:p>
+    <w:p>
+      <w:pPr>
+        <w:pStyle w:val="Normal"/>
+        <w:spacing w:lineRule="auto" w:line="276" w:before="114" w:after="114"/>
+        <w:jc w:val="center"/>
+        <w:rPr>
+          <w:rFonts w:ascii="Times New Roman" w:hAnsi="Times New Roman" w:eastAsia="Times New Roman" w:cs="Times New Roman"/>
+          <w:b/>
+          <w:b/>
+          <w:bCs/>
+          <w:i/>
+          <w:i/>
+          <w:iCs/>
+          <w:caps w:val="false"/>
+          <w:smallCaps w:val="false"/>
+          <w:strike w:val="false"/>
+          <w:dstrike w:val="false"/>
+          <w:color w:val="000000"/>
+          <w:kern w:val="0"/>
+          <w:position w:val="0"/>
+          <w:sz w:val="22"/>
+          <w:sz w:val="28"/>
+          <w:szCs w:val="28"/>
+          <w:u w:val="none"/>
+          <w:vertAlign w:val="baseline"/>
+          <w:lang w:val="en-US" w:eastAsia="zh-CN" w:bidi="hi-IN"/>
+        </w:rPr>
+      </w:pPr>
+      <w:r>
+        <w:rPr>
+          <w:rFonts w:eastAsia="Times New Roman" w:cs="Times New Roman" w:ascii="Times New Roman" w:hAnsi="Times New Roman"/>
+          <w:b/>
+          <w:bCs/>
+          <w:i/>
+          <w:iCs/>
+          <w:caps w:val="false"/>
+          <w:smallCaps w:val="false"/>
+          <w:strike w:val="false"/>
+          <w:dstrike w:val="false"/>
+          <w:color w:val="000000"/>
+          <w:kern w:val="0"/>
+          <w:position w:val="0"/>
+          <w:sz w:val="28"/>
+          <w:sz w:val="28"/>
+          <w:szCs w:val="28"/>
+          <w:u w:val="none"/>
+          <w:shd w:fill="auto" w:val="clear"/>
+          <w:vertAlign w:val="baseline"/>
+          <w:lang w:val="en-US" w:eastAsia="zh-CN" w:bidi="hi-IN"/>
+        </w:rPr>
+        <w:t>Projects and Certifications</w:t>
       </w:r>
     </w:p>
     <w:p>
@@ -991,7 +1155,7 @@
           <w:ilvl w:val="0"/>
           <w:numId w:val="6"/>
         </w:numPr>
-        <w:spacing w:lineRule="auto" w:line="240" w:before="0" w:after="0"/>
+        <w:spacing w:lineRule="auto" w:line="240" w:before="57" w:after="57"/>
         <w:jc w:val="left"/>
         <w:rPr/>
       </w:pPr>
@@ -1006,50 +1170,60 @@
           <w:strike w:val="false"/>
           <w:dstrike w:val="false"/>
           <w:color w:val="000000"/>
-          <w:kern w:val="0"/>
-          <w:position w:val="0"/>
-          <w:sz w:val="22"/>
-          <w:sz w:val="22"/>
-          <w:szCs w:val="22"/>
-          <w:u w:val="none"/>
-          <w:shd w:fill="auto" w:val="clear"/>
-          <w:vertAlign w:val="baseline"/>
-          <w:lang w:val="en-US" w:eastAsia="zh-CN" w:bidi="hi-IN"/>
-        </w:rPr>
-        <w:t>Software Intern</w:t>
+          <w:position w:val="0"/>
+          <w:sz w:val="22"/>
+          <w:sz w:val="22"/>
+          <w:szCs w:val="22"/>
+          <w:u w:val="none"/>
+          <w:shd w:fill="auto" w:val="clear"/>
+          <w:vertAlign w:val="baseline"/>
+        </w:rPr>
+        <w:t xml:space="preserve">Certification - Cloud Computing Concepts, Part 1: </w:t>
         <w:br/>
-        <w:t>iauro Systems Pvt. Ltd. Pune</w:t>
-        <w:tab/>
-        <w:tab/>
-        <w:tab/>
-        <w:tab/>
-        <w:tab/>
-        <w:tab/>
-        <w:t xml:space="preserve">                 Feb – July 2020</w:t>
+      </w:r>
+      <w:r>
+        <w:rPr>
+          <w:rFonts w:eastAsia="Times New Roman" w:cs="Times New Roman" w:ascii="Times New Roman" w:hAnsi="Times New Roman"/>
+          <w:b w:val="false"/>
+          <w:bCs w:val="false"/>
+          <w:i w:val="false"/>
+          <w:caps w:val="false"/>
+          <w:smallCaps w:val="false"/>
+          <w:strike w:val="false"/>
+          <w:dstrike w:val="false"/>
+          <w:color w:val="000000"/>
+          <w:position w:val="0"/>
+          <w:sz w:val="22"/>
+          <w:sz w:val="22"/>
+          <w:szCs w:val="22"/>
+          <w:u w:val="none"/>
+          <w:shd w:fill="auto" w:val="clear"/>
+          <w:vertAlign w:val="baseline"/>
+        </w:rPr>
+        <w:t>Offered by the University of Illinois at Urbana-Champaign on Coursera.</w:t>
         <w:br/>
-      </w:r>
-      <w:r>
-        <w:rPr>
-          <w:rFonts w:eastAsia="Times New Roman" w:cs="Times New Roman" w:ascii="Times New Roman" w:hAnsi="Times New Roman"/>
-          <w:b w:val="false"/>
-          <w:bCs w:val="false"/>
-          <w:i w:val="false"/>
-          <w:caps w:val="false"/>
-          <w:smallCaps w:val="false"/>
-          <w:strike w:val="false"/>
-          <w:dstrike w:val="false"/>
-          <w:color w:val="000000"/>
-          <w:kern w:val="0"/>
-          <w:position w:val="0"/>
-          <w:sz w:val="22"/>
-          <w:sz w:val="22"/>
-          <w:szCs w:val="22"/>
-          <w:u w:val="none"/>
-          <w:shd w:fill="auto" w:val="clear"/>
-          <w:vertAlign w:val="baseline"/>
-          <w:lang w:val="en-US" w:eastAsia="zh-CN" w:bidi="hi-IN"/>
-        </w:rPr>
-        <w:t>Worked as backend developer for internal projects.</w:t>
+        <w:t xml:space="preserve">Credential Link: </w:t>
+      </w:r>
+      <w:r>
+        <w:rPr>
+          <w:rStyle w:val="InternetLink"/>
+          <w:rFonts w:eastAsia="Times New Roman" w:cs="Times New Roman" w:ascii="Times New Roman" w:hAnsi="Times New Roman"/>
+          <w:b w:val="false"/>
+          <w:bCs w:val="false"/>
+          <w:i w:val="false"/>
+          <w:caps w:val="false"/>
+          <w:smallCaps w:val="false"/>
+          <w:strike w:val="false"/>
+          <w:dstrike w:val="false"/>
+          <w:color w:val="000000"/>
+          <w:position w:val="0"/>
+          <w:sz w:val="22"/>
+          <w:sz w:val="22"/>
+          <w:szCs w:val="22"/>
+          <w:u w:val="none"/>
+          <w:vertAlign w:val="baseline"/>
+        </w:rPr>
+        <w:t>https://www.coursera.org/account/accomplishments/verify/FC7NPZ9M4DAD</w:t>
       </w:r>
     </w:p>
     <w:p>
@@ -1057,132 +1231,10 @@
         <w:pStyle w:val="Normal"/>
         <w:numPr>
           <w:ilvl w:val="0"/>
-          <w:numId w:val="0"/>
-        </w:numPr>
-        <w:spacing w:lineRule="auto" w:line="240"/>
-        <w:ind w:left="720" w:hanging="0"/>
-        <w:jc w:val="left"/>
-        <w:rPr>
-          <w:rFonts w:ascii="Times New Roman" w:hAnsi="Times New Roman" w:eastAsia="Times New Roman" w:cs="Times New Roman"/>
-          <w:b w:val="false"/>
-          <w:b w:val="false"/>
-          <w:bCs w:val="false"/>
-          <w:i w:val="false"/>
-          <w:i w:val="false"/>
-          <w:caps w:val="false"/>
-          <w:smallCaps w:val="false"/>
-          <w:strike w:val="false"/>
-          <w:dstrike w:val="false"/>
-          <w:color w:val="000000"/>
-          <w:position w:val="0"/>
-          <w:sz w:val="22"/>
-          <w:sz w:val="22"/>
-          <w:szCs w:val="22"/>
-          <w:u w:val="none"/>
-          <w:vertAlign w:val="baseline"/>
-        </w:rPr>
-      </w:pPr>
-      <w:r>
-        <w:rPr>
-          <w:rFonts w:eastAsia="Times New Roman" w:cs="Times New Roman" w:ascii="Times New Roman" w:hAnsi="Times New Roman"/>
-          <w:b w:val="false"/>
-          <w:bCs w:val="false"/>
-          <w:i w:val="false"/>
-          <w:caps w:val="false"/>
-          <w:smallCaps w:val="false"/>
-          <w:strike w:val="false"/>
-          <w:dstrike w:val="false"/>
-          <w:color w:val="000000"/>
-          <w:position w:val="0"/>
-          <w:sz w:val="22"/>
-          <w:sz w:val="22"/>
-          <w:szCs w:val="22"/>
-          <w:u w:val="none"/>
-          <w:vertAlign w:val="baseline"/>
-        </w:rPr>
-      </w:r>
-    </w:p>
-    <w:p>
-      <w:pPr>
-        <w:pStyle w:val="Normal"/>
-        <w:spacing w:lineRule="auto" w:line="240"/>
-        <w:jc w:val="center"/>
-        <w:rPr/>
-      </w:pPr>
-      <w:r>
-        <w:rPr>
-          <w:rFonts w:eastAsia="Times New Roman" w:cs="Times New Roman" w:ascii="Times New Roman" w:hAnsi="Times New Roman"/>
-          <w:b/>
-          <w:bCs/>
-          <w:i w:val="false"/>
-          <w:caps w:val="false"/>
-          <w:smallCaps w:val="false"/>
-          <w:strike w:val="false"/>
-          <w:dstrike w:val="false"/>
-          <w:color w:val="000000"/>
-          <w:position w:val="0"/>
-          <w:sz w:val="28"/>
-          <w:sz w:val="28"/>
-          <w:szCs w:val="28"/>
-          <w:u w:val="none"/>
-          <w:shd w:fill="auto" w:val="clear"/>
-          <w:vertAlign w:val="baseline"/>
-        </w:rPr>
-        <w:t>PROJECTS</w:t>
-      </w:r>
-    </w:p>
-    <w:p>
-      <w:pPr>
-        <w:pStyle w:val="Normal"/>
-        <w:spacing w:lineRule="auto" w:line="240"/>
-        <w:jc w:val="center"/>
-        <w:rPr>
-          <w:rFonts w:ascii="Times New Roman" w:hAnsi="Times New Roman" w:eastAsia="Times New Roman" w:cs="Times New Roman"/>
-          <w:b/>
-          <w:b/>
-          <w:bCs/>
-          <w:i w:val="false"/>
-          <w:i w:val="false"/>
-          <w:caps w:val="false"/>
-          <w:smallCaps w:val="false"/>
-          <w:strike w:val="false"/>
-          <w:dstrike w:val="false"/>
-          <w:color w:val="000000"/>
-          <w:position w:val="0"/>
-          <w:sz w:val="12"/>
-          <w:sz w:val="12"/>
-          <w:u w:val="none"/>
-          <w:vertAlign w:val="baseline"/>
-        </w:rPr>
-      </w:pPr>
-      <w:r>
-        <w:rPr>
-          <w:rFonts w:eastAsia="Times New Roman" w:cs="Times New Roman" w:ascii="Times New Roman" w:hAnsi="Times New Roman"/>
-          <w:b/>
-          <w:bCs/>
-          <w:i w:val="false"/>
-          <w:caps w:val="false"/>
-          <w:smallCaps w:val="false"/>
-          <w:strike w:val="false"/>
-          <w:dstrike w:val="false"/>
-          <w:color w:val="000000"/>
-          <w:position w:val="0"/>
-          <w:sz w:val="12"/>
-          <w:sz w:val="12"/>
-          <w:u w:val="none"/>
-          <w:vertAlign w:val="baseline"/>
-        </w:rPr>
-      </w:r>
-    </w:p>
-    <w:p>
-      <w:pPr>
-        <w:pStyle w:val="Normal"/>
-        <w:numPr>
-          <w:ilvl w:val="0"/>
-          <w:numId w:val="2"/>
+          <w:numId w:val="6"/>
         </w:numPr>
         <w:spacing w:lineRule="auto" w:line="240" w:before="57" w:after="57"/>
-        <w:jc w:val="both"/>
+        <w:jc w:val="left"/>
         <w:rPr/>
       </w:pPr>
       <w:r>
@@ -1205,6 +1257,7 @@
           <w:vertAlign w:val="baseline"/>
         </w:rPr>
         <w:t xml:space="preserve">Playlister Web Application: </w:t>
+        <w:br/>
       </w:r>
       <w:r>
         <w:rPr>
@@ -1315,7 +1368,7 @@
         </w:rPr>
         <w:t xml:space="preserve">different streaming services. Link: </w:t>
       </w:r>
-      <w:hyperlink r:id="rId4">
+      <w:hyperlink r:id="rId5">
         <w:r>
           <w:rPr>
             <w:rStyle w:val="InternetLink"/>
@@ -1344,10 +1397,10 @@
         <w:pStyle w:val="Normal"/>
         <w:numPr>
           <w:ilvl w:val="0"/>
-          <w:numId w:val="2"/>
+          <w:numId w:val="6"/>
         </w:numPr>
         <w:spacing w:lineRule="auto" w:line="240" w:before="57" w:after="57"/>
-        <w:jc w:val="both"/>
+        <w:jc w:val="left"/>
         <w:rPr/>
       </w:pPr>
       <w:r>
@@ -1393,6 +1446,7 @@
           <w:vertAlign w:val="baseline"/>
         </w:rPr>
         <w:t xml:space="preserve">: </w:t>
+        <w:br/>
       </w:r>
       <w:r>
         <w:rPr>
@@ -1501,65 +1555,9 @@
           <w:shd w:fill="auto" w:val="clear"/>
           <w:vertAlign w:val="baseline"/>
         </w:rPr>
-        <w:t>. Link: https://github.com/ShuRiknS/pantryservice</w:t>
-      </w:r>
-    </w:p>
-    <w:p>
-      <w:pPr>
-        <w:pStyle w:val="Normal"/>
-        <w:numPr>
-          <w:ilvl w:val="0"/>
-          <w:numId w:val="2"/>
-        </w:numPr>
-        <w:spacing w:lineRule="auto" w:line="240" w:before="57" w:after="57"/>
-        <w:jc w:val="both"/>
-        <w:rPr/>
-      </w:pPr>
-      <w:r>
-        <w:rPr>
-          <w:rFonts w:eastAsia="Times New Roman" w:cs="Times New Roman" w:ascii="Times New Roman" w:hAnsi="Times New Roman"/>
-          <w:b/>
-          <w:bCs/>
-          <w:i w:val="false"/>
-          <w:caps w:val="false"/>
-          <w:smallCaps w:val="false"/>
-          <w:strike w:val="false"/>
-          <w:dstrike w:val="false"/>
-          <w:color w:val="000000"/>
-          <w:position w:val="0"/>
-          <w:sz w:val="22"/>
-          <w:sz w:val="22"/>
-          <w:szCs w:val="22"/>
-          <w:u w:val="none"/>
-          <w:shd w:fill="auto" w:val="clear"/>
-          <w:vertAlign w:val="baseline"/>
-        </w:rPr>
-        <w:t>Shell implementation in C:</w:t>
-      </w:r>
-      <w:r>
-        <w:rPr>
-          <w:rFonts w:eastAsia="Times New Roman" w:cs="Times New Roman" w:ascii="Times New Roman" w:hAnsi="Times New Roman"/>
-          <w:b w:val="false"/>
-          <w:bCs w:val="false"/>
-          <w:i w:val="false"/>
-          <w:caps w:val="false"/>
-          <w:smallCaps w:val="false"/>
-          <w:strike w:val="false"/>
-          <w:dstrike w:val="false"/>
-          <w:color w:val="000000"/>
-          <w:position w:val="0"/>
-          <w:sz w:val="22"/>
-          <w:sz w:val="22"/>
-          <w:szCs w:val="22"/>
-          <w:u w:val="none"/>
-          <w:shd w:fill="auto" w:val="clear"/>
-          <w:vertAlign w:val="baseline"/>
-        </w:rPr>
-        <w:t xml:space="preserve"> Implemented Unix shell in C with different Unix System Calls. </w:t>
-        <w:br/>
-        <w:t xml:space="preserve">Link: </w:t>
-      </w:r>
-      <w:hyperlink r:id="rId5">
+        <w:t xml:space="preserve">. Link: </w:t>
+      </w:r>
+      <w:hyperlink r:id="rId6">
         <w:r>
           <w:rPr>
             <w:rStyle w:val="InternetLink"/>
@@ -1577,9 +1575,10 @@
             <w:sz w:val="22"/>
             <w:szCs w:val="22"/>
             <w:u w:val="none"/>
+            <w:shd w:fill="auto" w:val="clear"/>
             <w:vertAlign w:val="baseline"/>
           </w:rPr>
-          <w:t>https://github.com/ShuRiknS/shell</w:t>
+          <w:t>https://github.com/ShuRiknS/pantryservice</w:t>
         </w:r>
       </w:hyperlink>
     </w:p>
@@ -1588,10 +1587,10 @@
         <w:pStyle w:val="Normal"/>
         <w:numPr>
           <w:ilvl w:val="0"/>
-          <w:numId w:val="2"/>
+          <w:numId w:val="6"/>
         </w:numPr>
         <w:spacing w:lineRule="auto" w:line="240" w:before="57" w:after="57"/>
-        <w:jc w:val="both"/>
+        <w:jc w:val="left"/>
         <w:rPr/>
       </w:pPr>
       <w:r>
@@ -1613,6 +1612,85 @@
           <w:shd w:fill="auto" w:val="clear"/>
           <w:vertAlign w:val="baseline"/>
         </w:rPr>
+        <w:t>Shell implementation in C:</w:t>
+      </w:r>
+      <w:r>
+        <w:rPr>
+          <w:rFonts w:eastAsia="Times New Roman" w:cs="Times New Roman" w:ascii="Times New Roman" w:hAnsi="Times New Roman"/>
+          <w:b w:val="false"/>
+          <w:bCs w:val="false"/>
+          <w:i w:val="false"/>
+          <w:caps w:val="false"/>
+          <w:smallCaps w:val="false"/>
+          <w:strike w:val="false"/>
+          <w:dstrike w:val="false"/>
+          <w:color w:val="000000"/>
+          <w:position w:val="0"/>
+          <w:sz w:val="22"/>
+          <w:sz w:val="22"/>
+          <w:szCs w:val="22"/>
+          <w:u w:val="none"/>
+          <w:shd w:fill="auto" w:val="clear"/>
+          <w:vertAlign w:val="baseline"/>
+        </w:rPr>
+        <w:t xml:space="preserve"> </w:t>
+        <w:br/>
+        <w:t xml:space="preserve">Implemented Unix shell in C with different Unix System Calls. </w:t>
+        <w:br/>
+        <w:t xml:space="preserve">Link: </w:t>
+      </w:r>
+      <w:r>
+        <w:rPr>
+          <w:rStyle w:val="InternetLink"/>
+          <w:rFonts w:eastAsia="Times New Roman" w:cs="Times New Roman" w:ascii="Times New Roman" w:hAnsi="Times New Roman"/>
+          <w:b w:val="false"/>
+          <w:bCs w:val="false"/>
+          <w:i w:val="false"/>
+          <w:caps w:val="false"/>
+          <w:smallCaps w:val="false"/>
+          <w:strike w:val="false"/>
+          <w:dstrike w:val="false"/>
+          <w:color w:val="000000"/>
+          <w:position w:val="0"/>
+          <w:sz w:val="22"/>
+          <w:sz w:val="22"/>
+          <w:szCs w:val="22"/>
+          <w:u w:val="none"/>
+          <w:vertAlign w:val="baseline"/>
+        </w:rPr>
+        <w:t>https://github.com/ShuRiknS/shell</w:t>
+      </w:r>
+    </w:p>
+    <w:p>
+      <w:pPr>
+        <w:pStyle w:val="Normal"/>
+        <w:numPr>
+          <w:ilvl w:val="0"/>
+          <w:numId w:val="6"/>
+        </w:numPr>
+        <w:spacing w:lineRule="auto" w:line="240" w:before="57" w:after="57"/>
+        <w:jc w:val="left"/>
+        <w:rPr/>
+      </w:pPr>
+      <w:r>
+        <w:rPr>
+          <w:rFonts w:eastAsia="Times New Roman" w:cs="Times New Roman" w:ascii="Times New Roman" w:hAnsi="Times New Roman"/>
+          <w:b/>
+          <w:bCs/>
+          <w:i w:val="false"/>
+          <w:caps w:val="false"/>
+          <w:smallCaps w:val="false"/>
+          <w:strike w:val="false"/>
+          <w:dstrike w:val="false"/>
+          <w:color w:val="000000"/>
+          <w:position w:val="0"/>
+          <w:sz w:val="22"/>
+          <w:sz w:val="22"/>
+          <w:szCs w:val="22"/>
+          <w:u w:val="none"/>
+          <w:shd w:fill="auto" w:val="clear"/>
+          <w:vertAlign w:val="baseline"/>
+        </w:rPr>
         <w:t>WritersDen website &amp; Android app</w:t>
       </w:r>
       <w:r>
@@ -1634,7 +1712,9 @@
           <w:shd w:fill="auto" w:val="clear"/>
           <w:vertAlign w:val="baseline"/>
         </w:rPr>
-        <w:t xml:space="preserve">: A social platform for writers. </w:t>
+        <w:t xml:space="preserve">: </w:t>
+        <w:br/>
+        <w:t xml:space="preserve">A social platform for writers. </w:t>
       </w:r>
       <w:r>
         <w:rPr>
@@ -1680,7 +1760,7 @@
         </w:rPr>
         <w:t xml:space="preserve">can add and share write-ups with credits. Links: </w:t>
       </w:r>
-      <w:hyperlink r:id="rId6">
+      <w:hyperlink r:id="rId7">
         <w:r>
           <w:rPr>
             <w:rStyle w:val="InternetLink"/>
@@ -1724,253 +1804,26 @@
         </w:rPr>
         <w:t xml:space="preserve">, </w:t>
       </w:r>
-      <w:hyperlink r:id="rId7">
-        <w:r>
-          <w:rPr>
-            <w:rStyle w:val="InternetLink"/>
-            <w:rFonts w:eastAsia="Times New Roman" w:cs="Times New Roman" w:ascii="Times New Roman" w:hAnsi="Times New Roman"/>
-            <w:b w:val="false"/>
-            <w:bCs w:val="false"/>
-            <w:i w:val="false"/>
-            <w:caps w:val="false"/>
-            <w:smallCaps w:val="false"/>
-            <w:strike w:val="false"/>
-            <w:dstrike w:val="false"/>
-            <w:color w:val="000000"/>
-            <w:position w:val="0"/>
-            <w:sz w:val="22"/>
-            <w:sz w:val="22"/>
-            <w:szCs w:val="22"/>
-            <w:u w:val="none"/>
-            <w:vertAlign w:val="baseline"/>
-          </w:rPr>
-          <w:t>https://github.com/ShuRiknS/writersden-Website</w:t>
-        </w:r>
-      </w:hyperlink>
-    </w:p>
-    <w:p>
-      <w:pPr>
-        <w:pStyle w:val="Normal"/>
-        <w:numPr>
-          <w:ilvl w:val="0"/>
-          <w:numId w:val="2"/>
-        </w:numPr>
-        <w:spacing w:lineRule="auto" w:line="240" w:before="57" w:after="57"/>
-        <w:jc w:val="both"/>
-        <w:rPr/>
-      </w:pPr>
-      <w:r>
-        <w:rPr>
-          <w:rFonts w:eastAsia="Times New Roman" w:cs="Times New Roman" w:ascii="Times New Roman" w:hAnsi="Times New Roman"/>
-          <w:b/>
-          <w:bCs/>
-          <w:i w:val="false"/>
-          <w:caps w:val="false"/>
-          <w:smallCaps w:val="false"/>
-          <w:strike w:val="false"/>
-          <w:dstrike w:val="false"/>
-          <w:color w:val="000000"/>
-          <w:position w:val="0"/>
-          <w:sz w:val="22"/>
-          <w:sz w:val="22"/>
-          <w:szCs w:val="22"/>
-          <w:u w:val="none"/>
-          <w:shd w:fill="auto" w:val="clear"/>
-          <w:vertAlign w:val="baseline"/>
-        </w:rPr>
-        <w:t>Pragyaa 2018 Website</w:t>
-      </w:r>
-      <w:r>
-        <w:rPr>
-          <w:rFonts w:eastAsia="Times New Roman" w:cs="Times New Roman" w:ascii="Times New Roman" w:hAnsi="Times New Roman"/>
-          <w:b w:val="false"/>
-          <w:bCs w:val="false"/>
-          <w:i w:val="false"/>
-          <w:caps w:val="false"/>
-          <w:smallCaps w:val="false"/>
-          <w:strike w:val="false"/>
-          <w:dstrike w:val="false"/>
-          <w:color w:val="000000"/>
-          <w:position w:val="0"/>
-          <w:sz w:val="22"/>
-          <w:sz w:val="22"/>
-          <w:szCs w:val="22"/>
-          <w:u w:val="none"/>
-          <w:shd w:fill="auto" w:val="clear"/>
-          <w:vertAlign w:val="baseline"/>
-        </w:rPr>
-        <w:t>: Pragyaa is the national level techno-social festival of SGGSIE&amp;T, Nanded. Developed an event showcase website using Firebase as back-end.</w:t>
-      </w:r>
-    </w:p>
-    <w:p>
-      <w:pPr>
-        <w:pStyle w:val="Normal"/>
-        <w:numPr>
-          <w:ilvl w:val="0"/>
-          <w:numId w:val="2"/>
-        </w:numPr>
-        <w:spacing w:lineRule="auto" w:line="240" w:before="57" w:after="57"/>
-        <w:jc w:val="both"/>
-        <w:rPr/>
-      </w:pPr>
-      <w:r>
-        <w:rPr>
-          <w:rFonts w:eastAsia="Times New Roman" w:cs="Times New Roman" w:ascii="Times New Roman" w:hAnsi="Times New Roman"/>
-          <w:b/>
-          <w:bCs/>
-          <w:i w:val="false"/>
-          <w:caps w:val="false"/>
-          <w:smallCaps w:val="false"/>
-          <w:strike w:val="false"/>
-          <w:dstrike w:val="false"/>
-          <w:color w:val="000000"/>
-          <w:position w:val="0"/>
-          <w:sz w:val="22"/>
-          <w:sz w:val="22"/>
-          <w:szCs w:val="22"/>
-          <w:u w:val="none"/>
-          <w:shd w:fill="auto" w:val="clear"/>
-          <w:vertAlign w:val="baseline"/>
-        </w:rPr>
-        <w:t>YOU magazine</w:t>
-      </w:r>
-      <w:r>
-        <w:rPr>
-          <w:rFonts w:eastAsia="Times New Roman" w:cs="Times New Roman" w:ascii="Times New Roman" w:hAnsi="Times New Roman"/>
-          <w:b w:val="false"/>
-          <w:bCs w:val="false"/>
-          <w:i w:val="false"/>
-          <w:caps w:val="false"/>
-          <w:smallCaps w:val="false"/>
-          <w:strike w:val="false"/>
-          <w:dstrike w:val="false"/>
-          <w:color w:val="000000"/>
-          <w:position w:val="0"/>
-          <w:sz w:val="22"/>
-          <w:sz w:val="22"/>
-          <w:szCs w:val="22"/>
-          <w:u w:val="none"/>
-          <w:shd w:fill="auto" w:val="clear"/>
-          <w:vertAlign w:val="baseline"/>
-        </w:rPr>
-        <w:t>: A traditional-cum-digital magazine. Developed website using HTML, CSS (MaterializeCSS), Javascript, PHP, MySql with PayUMoney payment gateway integration.</w:t>
-      </w:r>
-    </w:p>
-    <w:p>
-      <w:pPr>
-        <w:pStyle w:val="Normal"/>
-        <w:spacing w:lineRule="auto" w:line="240"/>
-        <w:jc w:val="both"/>
-        <w:rPr>
-          <w:rFonts w:eastAsia="Times New Roman" w:cs="Times New Roman"/>
-          <w:b w:val="false"/>
-          <w:b w:val="false"/>
-          <w:bCs w:val="false"/>
-          <w:i w:val="false"/>
-          <w:i w:val="false"/>
-          <w:caps w:val="false"/>
-          <w:smallCaps w:val="false"/>
-          <w:strike w:val="false"/>
-          <w:dstrike w:val="false"/>
-          <w:color w:val="000000"/>
-          <w:position w:val="0"/>
-          <w:sz w:val="22"/>
-          <w:sz w:val="22"/>
-          <w:szCs w:val="22"/>
-          <w:u w:val="none"/>
-          <w:vertAlign w:val="baseline"/>
-        </w:rPr>
-      </w:pPr>
-      <w:r>
-        <w:rPr>
-          <w:rFonts w:eastAsia="Times New Roman" w:cs="Times New Roman"/>
-          <w:b w:val="false"/>
-          <w:bCs w:val="false"/>
-          <w:i w:val="false"/>
-          <w:caps w:val="false"/>
-          <w:smallCaps w:val="false"/>
-          <w:strike w:val="false"/>
-          <w:dstrike w:val="false"/>
-          <w:color w:val="000000"/>
-          <w:position w:val="0"/>
-          <w:sz w:val="22"/>
-          <w:sz w:val="22"/>
-          <w:szCs w:val="22"/>
-          <w:u w:val="none"/>
-          <w:vertAlign w:val="baseline"/>
-        </w:rPr>
-      </w:r>
-    </w:p>
-    <w:p>
-      <w:pPr>
-        <w:pStyle w:val="Normal"/>
-        <w:spacing w:lineRule="auto" w:line="240"/>
-        <w:jc w:val="center"/>
-        <w:rPr/>
-      </w:pPr>
-      <w:r>
-        <w:rPr>
-          <w:rFonts w:eastAsia="Times New Roman" w:cs="Times New Roman" w:ascii="Times New Roman" w:hAnsi="Times New Roman"/>
-          <w:b/>
-          <w:bCs/>
-          <w:i w:val="false"/>
-          <w:caps w:val="false"/>
-          <w:smallCaps w:val="false"/>
-          <w:strike w:val="false"/>
-          <w:dstrike w:val="false"/>
-          <w:color w:val="000000"/>
-          <w:position w:val="0"/>
-          <w:sz w:val="28"/>
-          <w:sz w:val="28"/>
-          <w:szCs w:val="28"/>
-          <w:u w:val="none"/>
-          <w:shd w:fill="auto" w:val="clear"/>
-          <w:vertAlign w:val="baseline"/>
-        </w:rPr>
-        <w:t>CERTIFICATIONS</w:t>
-      </w:r>
-    </w:p>
-    <w:p>
-      <w:pPr>
-        <w:pStyle w:val="Normal"/>
-        <w:spacing w:lineRule="auto" w:line="240"/>
-        <w:jc w:val="center"/>
-        <w:rPr>
-          <w:rFonts w:ascii="Times New Roman" w:hAnsi="Times New Roman" w:eastAsia="Times New Roman" w:cs="Times New Roman"/>
-          <w:b/>
-          <w:b/>
-          <w:bCs/>
-          <w:i w:val="false"/>
-          <w:i w:val="false"/>
-          <w:caps w:val="false"/>
-          <w:smallCaps w:val="false"/>
-          <w:strike w:val="false"/>
-          <w:dstrike w:val="false"/>
-          <w:color w:val="000000"/>
-          <w:position w:val="0"/>
-          <w:sz w:val="12"/>
-          <w:sz w:val="12"/>
-          <w:u w:val="none"/>
-          <w:vertAlign w:val="baseline"/>
-        </w:rPr>
-      </w:pPr>
-      <w:r>
-        <w:rPr>
-          <w:rFonts w:eastAsia="Times New Roman" w:cs="Times New Roman" w:ascii="Times New Roman" w:hAnsi="Times New Roman"/>
-          <w:b/>
-          <w:bCs/>
-          <w:i w:val="false"/>
-          <w:caps w:val="false"/>
-          <w:smallCaps w:val="false"/>
-          <w:strike w:val="false"/>
-          <w:dstrike w:val="false"/>
-          <w:color w:val="000000"/>
-          <w:position w:val="0"/>
-          <w:sz w:val="12"/>
-          <w:sz w:val="12"/>
-          <w:u w:val="none"/>
-          <w:vertAlign w:val="baseline"/>
-        </w:rPr>
+      <w:r>
+        <w:rPr>
+          <w:rStyle w:val="InternetLink"/>
+          <w:rFonts w:eastAsia="Times New Roman" w:cs="Times New Roman" w:ascii="Times New Roman" w:hAnsi="Times New Roman"/>
+          <w:b w:val="false"/>
+          <w:bCs w:val="false"/>
+          <w:i w:val="false"/>
+          <w:caps w:val="false"/>
+          <w:smallCaps w:val="false"/>
+          <w:strike w:val="false"/>
+          <w:dstrike w:val="false"/>
+          <w:color w:val="000000"/>
+          <w:position w:val="0"/>
+          <w:sz w:val="22"/>
+          <w:sz w:val="22"/>
+          <w:szCs w:val="22"/>
+          <w:u w:val="none"/>
+          <w:vertAlign w:val="baseline"/>
+        </w:rPr>
+        <w:t>https://github.com/ShuRiknS/writersden-Website</w:t>
       </w:r>
     </w:p>
     <w:p>
@@ -1980,7 +1833,7 @@
           <w:ilvl w:val="0"/>
           <w:numId w:val="6"/>
         </w:numPr>
-        <w:spacing w:lineRule="auto" w:line="240"/>
+        <w:spacing w:lineRule="auto" w:line="240" w:before="57" w:after="57"/>
         <w:jc w:val="left"/>
         <w:rPr/>
       </w:pPr>
@@ -2003,129 +1856,165 @@
           <w:shd w:fill="auto" w:val="clear"/>
           <w:vertAlign w:val="baseline"/>
         </w:rPr>
-        <w:t xml:space="preserve">Cloud Computing Concepts, Part 1:  </w:t>
+        <w:t>Pragyaa 2018 Website</w:t>
+      </w:r>
+      <w:r>
+        <w:rPr>
+          <w:rFonts w:eastAsia="Times New Roman" w:cs="Times New Roman" w:ascii="Times New Roman" w:hAnsi="Times New Roman"/>
+          <w:b w:val="false"/>
+          <w:bCs w:val="false"/>
+          <w:i w:val="false"/>
+          <w:caps w:val="false"/>
+          <w:smallCaps w:val="false"/>
+          <w:strike w:val="false"/>
+          <w:dstrike w:val="false"/>
+          <w:color w:val="000000"/>
+          <w:position w:val="0"/>
+          <w:sz w:val="22"/>
+          <w:sz w:val="22"/>
+          <w:szCs w:val="22"/>
+          <w:u w:val="none"/>
+          <w:shd w:fill="auto" w:val="clear"/>
+          <w:vertAlign w:val="baseline"/>
+        </w:rPr>
+        <w:t xml:space="preserve">: </w:t>
         <w:br/>
-      </w:r>
-      <w:r>
-        <w:rPr>
-          <w:rFonts w:eastAsia="Times New Roman" w:cs="Times New Roman" w:ascii="Times New Roman" w:hAnsi="Times New Roman"/>
-          <w:b w:val="false"/>
-          <w:bCs w:val="false"/>
-          <w:i w:val="false"/>
-          <w:caps w:val="false"/>
-          <w:smallCaps w:val="false"/>
-          <w:strike w:val="false"/>
-          <w:dstrike w:val="false"/>
-          <w:color w:val="000000"/>
-          <w:position w:val="0"/>
-          <w:sz w:val="22"/>
-          <w:sz w:val="22"/>
-          <w:szCs w:val="22"/>
-          <w:u w:val="none"/>
-          <w:shd w:fill="auto" w:val="clear"/>
-          <w:vertAlign w:val="baseline"/>
-        </w:rPr>
-        <w:t>Offered by the University of Illinois at Urbana-Champaign on Coursera.</w:t>
+        <w:t>Pragyaa is the national level techno-social festival of SGGSIE&amp;T, Nanded. Developed an event showcase website using Firebase as back-end.</w:t>
+      </w:r>
+    </w:p>
+    <w:p>
+      <w:pPr>
+        <w:pStyle w:val="Normal"/>
+        <w:numPr>
+          <w:ilvl w:val="0"/>
+          <w:numId w:val="6"/>
+        </w:numPr>
+        <w:spacing w:lineRule="auto" w:line="240" w:before="57" w:after="57"/>
+        <w:jc w:val="left"/>
+        <w:rPr/>
+      </w:pPr>
+      <w:r>
+        <w:rPr>
+          <w:rFonts w:eastAsia="Times New Roman" w:cs="Times New Roman" w:ascii="Times New Roman" w:hAnsi="Times New Roman"/>
+          <w:b/>
+          <w:bCs/>
+          <w:i w:val="false"/>
+          <w:caps w:val="false"/>
+          <w:smallCaps w:val="false"/>
+          <w:strike w:val="false"/>
+          <w:dstrike w:val="false"/>
+          <w:color w:val="000000"/>
+          <w:position w:val="0"/>
+          <w:sz w:val="22"/>
+          <w:sz w:val="22"/>
+          <w:szCs w:val="22"/>
+          <w:u w:val="none"/>
+          <w:shd w:fill="auto" w:val="clear"/>
+          <w:vertAlign w:val="baseline"/>
+        </w:rPr>
+        <w:t>YOU magazine</w:t>
+      </w:r>
+      <w:r>
+        <w:rPr>
+          <w:rFonts w:eastAsia="Times New Roman" w:cs="Times New Roman" w:ascii="Times New Roman" w:hAnsi="Times New Roman"/>
+          <w:b w:val="false"/>
+          <w:bCs w:val="false"/>
+          <w:i w:val="false"/>
+          <w:caps w:val="false"/>
+          <w:smallCaps w:val="false"/>
+          <w:strike w:val="false"/>
+          <w:dstrike w:val="false"/>
+          <w:color w:val="000000"/>
+          <w:position w:val="0"/>
+          <w:sz w:val="22"/>
+          <w:sz w:val="22"/>
+          <w:szCs w:val="22"/>
+          <w:u w:val="none"/>
+          <w:shd w:fill="auto" w:val="clear"/>
+          <w:vertAlign w:val="baseline"/>
+        </w:rPr>
+        <w:t xml:space="preserve">: </w:t>
         <w:br/>
-        <w:t>Credential Link: https://www.coursera.org/account/accomplishments/verify/FC7NPZ9M4DAD</w:t>
-      </w:r>
-    </w:p>
-    <w:p>
-      <w:pPr>
-        <w:pStyle w:val="Normal"/>
-        <w:spacing w:lineRule="auto" w:line="240"/>
-        <w:jc w:val="center"/>
+        <w:t>A traditional-cum-digital magazine. Developed website using HTML, CSS (MaterializeCSS), Javascript, PHP, MySql with PayUMoney payment gateway integration.</w:t>
+      </w:r>
+    </w:p>
+    <w:p>
+      <w:pPr>
+        <w:pStyle w:val="Normal"/>
+        <w:spacing w:lineRule="auto" w:line="240" w:before="57" w:after="57"/>
+        <w:jc w:val="both"/>
         <w:rPr>
           <w:rFonts w:ascii="Times New Roman" w:hAnsi="Times New Roman" w:eastAsia="Times New Roman" w:cs="Times New Roman"/>
           <w:b/>
           <w:b/>
           <w:bCs/>
-          <w:i w:val="false"/>
-          <w:i w:val="false"/>
-          <w:caps w:val="false"/>
-          <w:smallCaps w:val="false"/>
-          <w:strike w:val="false"/>
-          <w:dstrike w:val="false"/>
-          <w:color w:val="000000"/>
-          <w:position w:val="0"/>
-          <w:sz w:val="22"/>
-          <w:sz w:val="22"/>
-          <w:szCs w:val="22"/>
-          <w:u w:val="none"/>
-          <w:vertAlign w:val="baseline"/>
-        </w:rPr>
-      </w:pPr>
-      <w:r>
-        <w:rPr>
-          <w:rFonts w:eastAsia="Times New Roman" w:cs="Times New Roman" w:ascii="Times New Roman" w:hAnsi="Times New Roman"/>
-          <w:b/>
-          <w:bCs/>
-          <w:i w:val="false"/>
-          <w:caps w:val="false"/>
-          <w:smallCaps w:val="false"/>
-          <w:strike w:val="false"/>
-          <w:dstrike w:val="false"/>
-          <w:color w:val="000000"/>
-          <w:position w:val="0"/>
-          <w:sz w:val="22"/>
-          <w:sz w:val="22"/>
-          <w:szCs w:val="22"/>
-          <w:u w:val="none"/>
-          <w:vertAlign w:val="baseline"/>
-        </w:rPr>
-      </w:r>
-    </w:p>
-    <w:p>
-      <w:pPr>
-        <w:pStyle w:val="Normal"/>
-        <w:spacing w:lineRule="auto" w:line="240"/>
-        <w:jc w:val="center"/>
-        <w:rPr/>
-      </w:pPr>
-      <w:r>
-        <w:rPr>
-          <w:rFonts w:eastAsia="Times New Roman" w:cs="Times New Roman" w:ascii="Times New Roman" w:hAnsi="Times New Roman"/>
-          <w:b/>
-          <w:bCs/>
-          <w:i w:val="false"/>
-          <w:caps w:val="false"/>
-          <w:smallCaps w:val="false"/>
-          <w:strike w:val="false"/>
-          <w:dstrike w:val="false"/>
-          <w:color w:val="000000"/>
+          <w:i/>
+          <w:i/>
+          <w:iCs/>
+          <w:caps w:val="false"/>
+          <w:smallCaps w:val="false"/>
+          <w:strike w:val="false"/>
+          <w:dstrike w:val="false"/>
+          <w:color w:val="000000"/>
+          <w:kern w:val="0"/>
           <w:position w:val="0"/>
           <w:sz w:val="28"/>
           <w:sz w:val="28"/>
           <w:szCs w:val="28"/>
           <w:u w:val="none"/>
-          <w:shd w:fill="auto" w:val="clear"/>
-          <w:vertAlign w:val="baseline"/>
-        </w:rPr>
-        <w:t>EXTRA CURRICULAR ACTIVITIES</w:t>
-      </w:r>
-    </w:p>
-    <w:p>
-      <w:pPr>
-        <w:pStyle w:val="Normal"/>
-        <w:spacing w:lineRule="auto" w:line="240"/>
+          <w:vertAlign w:val="baseline"/>
+          <w:lang w:val="en-US" w:eastAsia="zh-CN" w:bidi="hi-IN"/>
+        </w:rPr>
+      </w:pPr>
+      <w:r>
+        <w:rPr>
+          <w:rFonts w:eastAsia="Times New Roman" w:cs="Times New Roman" w:ascii="Times New Roman" w:hAnsi="Times New Roman"/>
+          <w:b/>
+          <w:bCs/>
+          <w:i/>
+          <w:iCs/>
+          <w:caps w:val="false"/>
+          <w:smallCaps w:val="false"/>
+          <w:strike w:val="false"/>
+          <w:dstrike w:val="false"/>
+          <w:color w:val="000000"/>
+          <w:kern w:val="0"/>
+          <w:position w:val="0"/>
+          <w:sz w:val="28"/>
+          <w:sz w:val="28"/>
+          <w:szCs w:val="28"/>
+          <w:u w:val="none"/>
+          <w:vertAlign w:val="baseline"/>
+          <w:lang w:val="en-US" w:eastAsia="zh-CN" w:bidi="hi-IN"/>
+        </w:rPr>
+      </w:r>
+    </w:p>
+    <w:p>
+      <w:pPr>
+        <w:pStyle w:val="Normal"/>
+        <w:spacing w:lineRule="auto" w:line="276" w:before="114" w:after="114"/>
         <w:jc w:val="center"/>
         <w:rPr>
           <w:rFonts w:ascii="Times New Roman" w:hAnsi="Times New Roman" w:eastAsia="Times New Roman" w:cs="Times New Roman"/>
           <w:b/>
           <w:b/>
           <w:bCs/>
-          <w:i w:val="false"/>
-          <w:i w:val="false"/>
-          <w:caps w:val="false"/>
-          <w:smallCaps w:val="false"/>
-          <w:strike w:val="false"/>
-          <w:dstrike w:val="false"/>
-          <w:color w:val="000000"/>
-          <w:position w:val="0"/>
-          <w:sz w:val="12"/>
-          <w:sz w:val="12"/>
-          <w:u w:val="none"/>
-          <w:vertAlign w:val="baseline"/>
+          <w:i/>
+          <w:i/>
+          <w:iCs/>
+          <w:caps w:val="false"/>
+          <w:smallCaps w:val="false"/>
+          <w:strike w:val="false"/>
+          <w:dstrike w:val="false"/>
+          <w:color w:val="000000"/>
+          <w:kern w:val="0"/>
+          <w:position w:val="0"/>
+          <w:sz w:val="22"/>
+          <w:sz w:val="28"/>
+          <w:szCs w:val="28"/>
+          <w:u w:val="none"/>
+          <w:vertAlign w:val="baseline"/>
+          <w:lang w:val="en-US" w:eastAsia="zh-CN" w:bidi="hi-IN"/>
         </w:rPr>
       </w:pPr>
       <w:r>
@@ -2133,18 +2022,205 @@
           <w:rFonts w:eastAsia="Times New Roman" w:cs="Times New Roman" w:ascii="Times New Roman" w:hAnsi="Times New Roman"/>
           <w:b/>
           <w:bCs/>
-          <w:i w:val="false"/>
-          <w:caps w:val="false"/>
-          <w:smallCaps w:val="false"/>
-          <w:strike w:val="false"/>
-          <w:dstrike w:val="false"/>
-          <w:color w:val="000000"/>
-          <w:position w:val="0"/>
-          <w:sz w:val="12"/>
-          <w:sz w:val="12"/>
-          <w:u w:val="none"/>
-          <w:vertAlign w:val="baseline"/>
-        </w:rPr>
+          <w:i/>
+          <w:iCs/>
+          <w:caps w:val="false"/>
+          <w:smallCaps w:val="false"/>
+          <w:strike w:val="false"/>
+          <w:dstrike w:val="false"/>
+          <w:color w:val="000000"/>
+          <w:kern w:val="0"/>
+          <w:position w:val="0"/>
+          <w:sz w:val="28"/>
+          <w:sz w:val="28"/>
+          <w:szCs w:val="28"/>
+          <w:u w:val="none"/>
+          <w:shd w:fill="auto" w:val="clear"/>
+          <w:vertAlign w:val="baseline"/>
+          <w:lang w:val="en-US" w:eastAsia="zh-CN" w:bidi="hi-IN"/>
+        </w:rPr>
+        <w:t>Extra Curricular Activities</w:t>
+      </w:r>
+    </w:p>
+    <w:p>
+      <w:pPr>
+        <w:pStyle w:val="Normal"/>
+        <w:numPr>
+          <w:ilvl w:val="0"/>
+          <w:numId w:val="7"/>
+        </w:numPr>
+        <w:spacing w:lineRule="auto" w:line="240" w:before="114" w:after="114"/>
+        <w:jc w:val="both"/>
+        <w:rPr/>
+      </w:pPr>
+      <w:r>
+        <w:rPr>
+          <w:rFonts w:ascii="Times New Roman" w:hAnsi="Times New Roman"/>
+          <w:b/>
+          <w:bCs/>
+        </w:rPr>
+        <w:t>President/Main Coordinator - Club M'trix</w:t>
+      </w:r>
+      <w:r>
+        <w:rPr>
+          <w:rFonts w:ascii="Times New Roman" w:hAnsi="Times New Roman"/>
+        </w:rPr>
+        <w:t>: M'trix is Programming club of SGGSIE&amp;T, Nanded. Club conducts sessions regarding algorithms, competitive programming, web development and other technical aspects for the freshers and guides them for the same.</w:t>
+      </w:r>
+    </w:p>
+    <w:p>
+      <w:pPr>
+        <w:pStyle w:val="Normal"/>
+        <w:numPr>
+          <w:ilvl w:val="0"/>
+          <w:numId w:val="7"/>
+        </w:numPr>
+        <w:spacing w:lineRule="auto" w:line="240" w:before="114" w:after="114"/>
+        <w:jc w:val="both"/>
+        <w:rPr/>
+      </w:pPr>
+      <w:r>
+        <w:rPr>
+          <w:rFonts w:ascii="Times New Roman" w:hAnsi="Times New Roman"/>
+          <w:b/>
+          <w:bCs/>
+        </w:rPr>
+        <w:t xml:space="preserve">Technical Coordinator - Team Sankalp: </w:t>
+      </w:r>
+      <w:r>
+        <w:rPr>
+          <w:rFonts w:ascii="Times New Roman" w:hAnsi="Times New Roman"/>
+        </w:rPr>
+        <w:t>Sankalp is the student's body of SGGSIE&amp;T, Nanded. Club focuses on all over personality development of freshers by providing the platform for different on stage activities and conducting events.</w:t>
+      </w:r>
+    </w:p>
+    <w:p>
+      <w:pPr>
+        <w:pStyle w:val="Normal"/>
+        <w:numPr>
+          <w:ilvl w:val="0"/>
+          <w:numId w:val="7"/>
+        </w:numPr>
+        <w:spacing w:lineRule="auto" w:line="240" w:before="114" w:after="114"/>
+        <w:jc w:val="both"/>
+        <w:rPr/>
+      </w:pPr>
+      <w:r>
+        <w:rPr>
+          <w:rFonts w:ascii="Times New Roman" w:hAnsi="Times New Roman"/>
+          <w:b/>
+          <w:bCs/>
+        </w:rPr>
+        <w:t xml:space="preserve">Technical Head - YOU magazine: </w:t>
+      </w:r>
+      <w:r>
+        <w:rPr>
+          <w:rFonts w:ascii="Times New Roman" w:hAnsi="Times New Roman"/>
+        </w:rPr>
+        <w:t>A motivational cum technical magazine. Connected articles in the magazine with online articles on the website.</w:t>
+      </w:r>
+    </w:p>
+    <w:p>
+      <w:pPr>
+        <w:pStyle w:val="Normal"/>
+        <w:numPr>
+          <w:ilvl w:val="0"/>
+          <w:numId w:val="7"/>
+        </w:numPr>
+        <w:spacing w:lineRule="auto" w:line="240" w:before="114" w:after="114"/>
+        <w:jc w:val="both"/>
+        <w:rPr/>
+      </w:pPr>
+      <w:r>
+        <w:rPr>
+          <w:rFonts w:ascii="Times New Roman" w:hAnsi="Times New Roman"/>
+          <w:b/>
+          <w:bCs/>
+        </w:rPr>
+        <w:t xml:space="preserve">Student Partner - Internshala Student Partner 9: </w:t>
+      </w:r>
+      <w:r>
+        <w:rPr>
+          <w:rFonts w:ascii="Times New Roman" w:hAnsi="Times New Roman"/>
+        </w:rPr>
+        <w:t>Internshala Student Partner is a 70-day transformational work-from-college program for the students as the representatives for the college.</w:t>
+      </w:r>
+    </w:p>
+    <w:p>
+      <w:pPr>
+        <w:pStyle w:val="Normal"/>
+        <w:numPr>
+          <w:ilvl w:val="0"/>
+          <w:numId w:val="7"/>
+        </w:numPr>
+        <w:spacing w:lineRule="auto" w:line="240" w:before="114" w:after="114"/>
+        <w:jc w:val="both"/>
+        <w:rPr/>
+      </w:pPr>
+      <w:r>
+        <w:rPr>
+          <w:rFonts w:ascii="Times New Roman" w:hAnsi="Times New Roman"/>
+          <w:b/>
+          <w:bCs/>
+        </w:rPr>
+        <w:t xml:space="preserve">Joint Coordinator of Website and Advertisement Committee - Pragyaa 2018 : </w:t>
+      </w:r>
+      <w:r>
+        <w:rPr>
+          <w:rFonts w:ascii="Times New Roman" w:hAnsi="Times New Roman"/>
+        </w:rPr>
+        <w:t>Pragyaa is the national level techno-social festival of SGGSIE&amp;T, Nanded. Provides a platform for students to show their excellence in technical competitions.</w:t>
+      </w:r>
+    </w:p>
+    <w:p>
+      <w:pPr>
+        <w:pStyle w:val="Normal"/>
+        <w:spacing w:lineRule="auto" w:line="240" w:before="57" w:after="57"/>
+        <w:jc w:val="both"/>
+        <w:rPr>
+          <w:rFonts w:ascii="Times New Roman" w:hAnsi="Times New Roman"/>
+        </w:rPr>
+      </w:pPr>
+      <w:r>
+        <w:rPr>
+          <w:rFonts w:ascii="Times New Roman" w:hAnsi="Times New Roman"/>
+        </w:rPr>
+      </w:r>
+    </w:p>
+    <w:p>
+      <w:pPr>
+        <w:pStyle w:val="Normal"/>
+        <w:spacing w:lineRule="auto" w:line="240" w:before="0" w:after="0"/>
+        <w:jc w:val="center"/>
+        <w:rPr>
+          <w:rFonts w:ascii="Times New Roman" w:hAnsi="Times New Roman" w:eastAsia="Arial" w:cs="Arial"/>
+          <w:b/>
+          <w:b/>
+          <w:bCs/>
+          <w:i/>
+          <w:i/>
+          <w:iCs/>
+          <w:color w:val="auto"/>
+          <w:kern w:val="0"/>
+          <w:sz w:val="28"/>
+          <w:szCs w:val="28"/>
+          <w:lang w:val="en-US" w:eastAsia="zh-CN" w:bidi="hi-IN"/>
+        </w:rPr>
+      </w:pPr>
+      <w:r>
+        <w:rPr>
+          <w:rFonts w:eastAsia="Arial" w:cs="Arial" w:ascii="Times New Roman" w:hAnsi="Times New Roman"/>
+          <w:b/>
+          <w:bCs/>
+          <w:i/>
+          <w:iCs/>
+          <w:color w:val="auto"/>
+          <w:kern w:val="0"/>
+          <w:sz w:val="28"/>
+          <w:szCs w:val="28"/>
+          <w:lang w:val="en-US" w:eastAsia="zh-CN" w:bidi="hi-IN"/>
+        </w:rPr>
+        <w:t>Achievements</w:t>
       </w:r>
     </w:p>
     <w:p>
@@ -2155,22 +2231,23 @@
           <w:numId w:val="3"/>
         </w:numPr>
         <w:spacing w:lineRule="auto" w:line="240" w:before="57" w:after="57"/>
-        <w:jc w:val="both"/>
+        <w:jc w:val="left"/>
         <w:rPr/>
       </w:pPr>
       <w:r>
         <w:rPr>
-          <w:rFonts w:ascii="Times New Roman" w:hAnsi="Times New Roman"/>
-          <w:b/>
-          <w:bCs/>
-        </w:rPr>
-        <w:t>President/Main Coordinator - Club M'trix</w:t>
-      </w:r>
-      <w:r>
-        <w:rPr>
-          <w:rFonts w:ascii="Times New Roman" w:hAnsi="Times New Roman"/>
-        </w:rPr>
-        <w:t>: M'trix is Programming club of SGGSIE&amp;T, Nanded. Club conducts sessions regarding algorithms, competitive programming, web development and other technical aspects for the freshers and guides them for the same.</w:t>
+          <w:rFonts w:eastAsia="Arial" w:cs="Arial" w:ascii="Times New Roman" w:hAnsi="Times New Roman"/>
+          <w:b w:val="false"/>
+          <w:bCs w:val="false"/>
+          <w:i w:val="false"/>
+          <w:iCs w:val="false"/>
+          <w:color w:val="auto"/>
+          <w:kern w:val="0"/>
+          <w:sz w:val="22"/>
+          <w:szCs w:val="22"/>
+          <w:lang w:val="en-US" w:eastAsia="zh-CN" w:bidi="hi-IN"/>
+        </w:rPr>
+        <w:t>Qualified for GATE 2020.</w:t>
       </w:r>
     </w:p>
     <w:p>
@@ -2181,22 +2258,23 @@
           <w:numId w:val="3"/>
         </w:numPr>
         <w:spacing w:lineRule="auto" w:line="240" w:before="57" w:after="57"/>
-        <w:jc w:val="both"/>
+        <w:jc w:val="left"/>
         <w:rPr/>
       </w:pPr>
       <w:r>
         <w:rPr>
-          <w:rFonts w:ascii="Times New Roman" w:hAnsi="Times New Roman"/>
-          <w:b/>
-          <w:bCs/>
-        </w:rPr>
-        <w:t xml:space="preserve">Technical Coordinator - Team Sankalp: </w:t>
-      </w:r>
-      <w:r>
-        <w:rPr>
-          <w:rFonts w:ascii="Times New Roman" w:hAnsi="Times New Roman"/>
-        </w:rPr>
-        <w:t>Sankalp is the student's body of SGGSIE&amp;T, Nanded. Club focuses on all over personality development of freshers by providing the platform for different on stage activities and conducting events.</w:t>
+          <w:rFonts w:eastAsia="Arial" w:cs="Arial" w:ascii="Times New Roman" w:hAnsi="Times New Roman"/>
+          <w:b w:val="false"/>
+          <w:bCs w:val="false"/>
+          <w:i w:val="false"/>
+          <w:iCs w:val="false"/>
+          <w:color w:val="auto"/>
+          <w:kern w:val="0"/>
+          <w:sz w:val="22"/>
+          <w:szCs w:val="22"/>
+          <w:lang w:val="en-US" w:eastAsia="zh-CN" w:bidi="hi-IN"/>
+        </w:rPr>
+        <w:t>Participated and submitted the solution idea for SIH – 2019.</w:t>
       </w:r>
     </w:p>
     <w:p>
@@ -2207,293 +2285,42 @@
           <w:numId w:val="3"/>
         </w:numPr>
         <w:spacing w:lineRule="auto" w:line="240" w:before="57" w:after="57"/>
-        <w:jc w:val="both"/>
-        <w:rPr/>
-      </w:pPr>
-      <w:r>
-        <w:rPr>
-          <w:rFonts w:ascii="Times New Roman" w:hAnsi="Times New Roman"/>
-          <w:b/>
-          <w:bCs/>
-        </w:rPr>
-        <w:t xml:space="preserve">Technical Head - YOU magazine: </w:t>
-      </w:r>
-      <w:r>
-        <w:rPr>
-          <w:rFonts w:ascii="Times New Roman" w:hAnsi="Times New Roman"/>
-        </w:rPr>
-        <w:t>A motivational cum technical magazine. Connected articles in the magazine with online articles on the website.</w:t>
-      </w:r>
-    </w:p>
-    <w:p>
-      <w:pPr>
-        <w:pStyle w:val="Normal"/>
-        <w:numPr>
-          <w:ilvl w:val="0"/>
-          <w:numId w:val="3"/>
-        </w:numPr>
-        <w:spacing w:lineRule="auto" w:line="240" w:before="57" w:after="57"/>
-        <w:jc w:val="both"/>
-        <w:rPr/>
-      </w:pPr>
-      <w:r>
-        <w:rPr>
-          <w:rFonts w:ascii="Times New Roman" w:hAnsi="Times New Roman"/>
-          <w:b/>
-          <w:bCs/>
-        </w:rPr>
-        <w:t xml:space="preserve">Student Partner - Internshala Student Partner 9: </w:t>
-      </w:r>
-      <w:r>
-        <w:rPr>
-          <w:rFonts w:ascii="Times New Roman" w:hAnsi="Times New Roman"/>
-        </w:rPr>
-        <w:t>Internshala Student Partner is a 70-day transformational work-from-college program for the students as the representatives for the college.</w:t>
-      </w:r>
-    </w:p>
-    <w:p>
-      <w:pPr>
-        <w:pStyle w:val="Normal"/>
-        <w:numPr>
-          <w:ilvl w:val="0"/>
-          <w:numId w:val="3"/>
-        </w:numPr>
-        <w:spacing w:lineRule="auto" w:line="240" w:before="57" w:after="57"/>
-        <w:jc w:val="both"/>
-        <w:rPr/>
-      </w:pPr>
-      <w:r>
-        <w:rPr>
-          <w:rFonts w:ascii="Times New Roman" w:hAnsi="Times New Roman"/>
-          <w:b/>
-          <w:bCs/>
-        </w:rPr>
-        <w:t xml:space="preserve">Joint Coordinator of Website and Advertisement Committee - Pragyaa 2018 : </w:t>
-      </w:r>
-      <w:r>
-        <w:rPr>
-          <w:rFonts w:ascii="Times New Roman" w:hAnsi="Times New Roman"/>
-        </w:rPr>
-        <w:t>Pragyaa is the national level techno-social festival of SGGSIE&amp;T, Nanded. Provides a platform for students to show their excellence in technical competitions.</w:t>
-      </w:r>
-    </w:p>
-    <w:p>
-      <w:pPr>
-        <w:pStyle w:val="Normal"/>
-        <w:spacing w:lineRule="auto" w:line="240"/>
-        <w:jc w:val="both"/>
-        <w:rPr>
-          <w:rFonts w:ascii="Times New Roman" w:hAnsi="Times New Roman"/>
-          <w:sz w:val="22"/>
-          <w:szCs w:val="22"/>
-        </w:rPr>
-      </w:pPr>
-      <w:r>
-        <w:rPr>
-          <w:rFonts w:ascii="Times New Roman" w:hAnsi="Times New Roman"/>
-          <w:sz w:val="22"/>
-          <w:szCs w:val="22"/>
-        </w:rPr>
-      </w:r>
-    </w:p>
-    <w:p>
-      <w:pPr>
-        <w:pStyle w:val="Normal"/>
-        <w:spacing w:lineRule="auto" w:line="240"/>
-        <w:jc w:val="center"/>
-        <w:rPr/>
-      </w:pPr>
-      <w:r>
-        <w:rPr>
-          <w:rFonts w:ascii="Times New Roman" w:hAnsi="Times New Roman"/>
-          <w:b/>
-          <w:bCs/>
-          <w:sz w:val="28"/>
-          <w:szCs w:val="28"/>
-        </w:rPr>
-        <w:t>ACHIEVEMENTS</w:t>
-      </w:r>
-    </w:p>
-    <w:p>
-      <w:pPr>
-        <w:pStyle w:val="Normal"/>
-        <w:spacing w:lineRule="auto" w:line="240"/>
-        <w:jc w:val="center"/>
-        <w:rPr>
-          <w:rFonts w:ascii="Times New Roman" w:hAnsi="Times New Roman"/>
-          <w:b/>
-          <w:b/>
-          <w:bCs/>
-          <w:sz w:val="12"/>
-          <w:szCs w:val="12"/>
-        </w:rPr>
-      </w:pPr>
-      <w:r>
-        <w:rPr>
-          <w:rFonts w:ascii="Times New Roman" w:hAnsi="Times New Roman"/>
-          <w:b/>
-          <w:bCs/>
-          <w:sz w:val="12"/>
-          <w:szCs w:val="12"/>
-        </w:rPr>
-      </w:r>
-    </w:p>
-    <w:p>
-      <w:pPr>
-        <w:pStyle w:val="Normal"/>
-        <w:numPr>
-          <w:ilvl w:val="0"/>
-          <w:numId w:val="4"/>
-        </w:numPr>
-        <w:spacing w:lineRule="auto" w:line="240"/>
         <w:jc w:val="left"/>
-        <w:rPr/>
-      </w:pPr>
-      <w:r>
-        <w:rPr>
-          <w:rFonts w:ascii="Times New Roman" w:hAnsi="Times New Roman"/>
-          <w:b w:val="false"/>
-          <w:bCs w:val="false"/>
+        <w:rPr>
+          <w:rFonts w:ascii="Times New Roman" w:hAnsi="Times New Roman" w:eastAsia="Arial" w:cs="Arial"/>
+          <w:b w:val="false"/>
+          <w:b w:val="false"/>
+          <w:bCs w:val="false"/>
+          <w:i w:val="false"/>
           <w:i w:val="false"/>
           <w:iCs w:val="false"/>
-          <w:sz w:val="22"/>
-          <w:szCs w:val="22"/>
-        </w:rPr>
-        <w:t>Ranked 13504 in the world for Problem-solving practice domain of HackerRank (till June 2019.)</w:t>
-      </w:r>
-    </w:p>
-    <w:p>
-      <w:pPr>
-        <w:pStyle w:val="Normal"/>
-        <w:numPr>
-          <w:ilvl w:val="0"/>
-          <w:numId w:val="4"/>
-        </w:numPr>
-        <w:spacing w:lineRule="auto" w:line="240"/>
-        <w:jc w:val="left"/>
-        <w:rPr/>
-      </w:pPr>
-      <w:r>
-        <w:rPr>
-          <w:rFonts w:ascii="Times New Roman" w:hAnsi="Times New Roman"/>
+          <w:color w:val="auto"/>
+          <w:kern w:val="0"/>
+          <w:sz w:val="22"/>
+          <w:szCs w:val="22"/>
+          <w:lang w:val="en-US" w:eastAsia="zh-CN" w:bidi="hi-IN"/>
+        </w:rPr>
+      </w:pPr>
+      <w:r>
+        <w:rPr>
+          <w:rFonts w:eastAsia="Arial" w:cs="Arial" w:ascii="Times New Roman" w:hAnsi="Times New Roman"/>
           <w:b w:val="false"/>
           <w:bCs w:val="false"/>
           <w:i w:val="false"/>
           <w:iCs w:val="false"/>
-          <w:sz w:val="22"/>
-          <w:szCs w:val="22"/>
-        </w:rPr>
-        <w:t>Secured rank in top 10 rank holders in the district level of HSC Board Examination.</w:t>
-      </w:r>
-    </w:p>
-    <w:p>
-      <w:pPr>
-        <w:pStyle w:val="Normal"/>
-        <w:numPr>
-          <w:ilvl w:val="0"/>
-          <w:numId w:val="4"/>
-        </w:numPr>
-        <w:spacing w:lineRule="auto" w:line="240"/>
-        <w:jc w:val="left"/>
-        <w:rPr/>
-      </w:pPr>
-      <w:r>
-        <w:rPr>
-          <w:rFonts w:ascii="Times New Roman" w:hAnsi="Times New Roman"/>
-          <w:b w:val="false"/>
-          <w:bCs w:val="false"/>
-          <w:i w:val="false"/>
-          <w:iCs w:val="false"/>
-          <w:sz w:val="22"/>
-          <w:szCs w:val="22"/>
-        </w:rPr>
-        <w:t>Secured first rank on school level of SSC Board Examination with rank in top 5 rank holders on district level.</w:t>
-      </w:r>
-    </w:p>
-    <w:p>
-      <w:pPr>
-        <w:pStyle w:val="Normal"/>
-        <w:spacing w:lineRule="auto" w:line="240"/>
-        <w:jc w:val="left"/>
-        <w:rPr>
-          <w:sz w:val="22"/>
-          <w:szCs w:val="22"/>
-        </w:rPr>
-      </w:pPr>
-      <w:r>
-        <w:rPr>
-          <w:sz w:val="22"/>
-          <w:szCs w:val="22"/>
-        </w:rPr>
-      </w:r>
-    </w:p>
-    <w:p>
-      <w:pPr>
-        <w:pStyle w:val="Normal"/>
-        <w:spacing w:lineRule="auto" w:line="240"/>
-        <w:jc w:val="left"/>
-        <w:rPr/>
-      </w:pPr>
-      <w:r>
-        <w:rPr>
-          <w:rFonts w:ascii="Times New Roman" w:hAnsi="Times New Roman"/>
-          <w:b/>
-          <w:bCs/>
-          <w:sz w:val="22"/>
-          <w:szCs w:val="22"/>
-        </w:rPr>
-        <w:t>Languages Known:</w:t>
-      </w:r>
-      <w:r>
-        <w:rPr>
-          <w:rFonts w:ascii="Times New Roman" w:hAnsi="Times New Roman"/>
-          <w:sz w:val="22"/>
-          <w:szCs w:val="22"/>
-        </w:rPr>
-        <w:t xml:space="preserve"> English, Hindi, Marathi</w:t>
-      </w:r>
-    </w:p>
-    <w:p>
-      <w:pPr>
-        <w:pStyle w:val="Normal"/>
-        <w:spacing w:lineRule="auto" w:line="240"/>
-        <w:jc w:val="left"/>
-        <w:rPr/>
-      </w:pPr>
-      <w:r>
-        <w:rPr>
-          <w:rFonts w:ascii="Times New Roman" w:hAnsi="Times New Roman"/>
-          <w:b/>
-          <w:bCs/>
-          <w:sz w:val="22"/>
-          <w:szCs w:val="22"/>
-        </w:rPr>
-        <w:t>Hobbies</w:t>
-      </w:r>
-      <w:r>
-        <w:rPr>
-          <w:rFonts w:ascii="Times New Roman" w:hAnsi="Times New Roman"/>
-          <w:sz w:val="22"/>
-          <w:szCs w:val="22"/>
-        </w:rPr>
-        <w:t>: Graphic Designing, Listening songs, watching Japanese Animation series (Anime)</w:t>
-      </w:r>
-    </w:p>
-    <w:p>
-      <w:pPr>
-        <w:pStyle w:val="Normal"/>
-        <w:spacing w:lineRule="auto" w:line="240"/>
-        <w:jc w:val="left"/>
-        <w:rPr/>
-      </w:pPr>
-      <w:r>
-        <w:rPr/>
+          <w:color w:val="auto"/>
+          <w:kern w:val="0"/>
+          <w:sz w:val="22"/>
+          <w:szCs w:val="22"/>
+          <w:lang w:val="en-US" w:eastAsia="zh-CN" w:bidi="hi-IN"/>
+        </w:rPr>
+        <w:t>Participated in various competitive coding competions like ACM-ICPC, Google CodeJam.</w:t>
       </w:r>
     </w:p>
     <w:sectPr>
       <w:type w:val="nextPage"/>
       <w:pgSz w:w="11906" w:h="16838"/>
-      <w:pgMar w:left="1134" w:right="1134" w:header="0" w:top="645" w:footer="0" w:bottom="698" w:gutter="0"/>
+      <w:pgMar w:left="1134" w:right="1134" w:header="0" w:top="567" w:footer="0" w:bottom="737" w:gutter="0"/>
       <w:pgNumType w:start="1" w:fmt="decimal"/>
       <w:formProt w:val="false"/>
       <w:textDirection w:val="lrTb"/>
@@ -3063,7 +2890,7 @@
         <w:tabs>
           <w:tab w:val="num" w:pos="720"/>
         </w:tabs>
-        <w:ind w:left="720" w:hanging="360"/>
+        <w:ind w:left="720" w:hanging="323"/>
       </w:pPr>
       <w:rPr>
         <w:rFonts w:ascii="Symbol" w:hAnsi="Symbol" w:cs="Symbol" w:hint="default"/>
@@ -3328,6 +3155,143 @@
     </w:lvl>
   </w:abstractNum>
   <w:abstractNum w:abstractNumId="7">
+    <w:lvl w:ilvl="0">
+      <w:start w:val="1"/>
+      <w:numFmt w:val="bullet"/>
+      <w:lvlText w:val=""/>
+      <w:lvlJc w:val="left"/>
+      <w:pPr>
+        <w:tabs>
+          <w:tab w:val="num" w:pos="720"/>
+        </w:tabs>
+        <w:ind w:left="720" w:hanging="360"/>
+      </w:pPr>
+      <w:rPr>
+        <w:rFonts w:ascii="Symbol" w:hAnsi="Symbol" w:cs="Symbol" w:hint="default"/>
+      </w:rPr>
+    </w:lvl>
+    <w:lvl w:ilvl="1">
+      <w:start w:val="1"/>
+      <w:numFmt w:val="bullet"/>
+      <w:lvlText w:val="◦"/>
+      <w:lvlJc w:val="left"/>
+      <w:pPr>
+        <w:tabs>
+          <w:tab w:val="num" w:pos="1080"/>
+        </w:tabs>
+        <w:ind w:left="1080" w:hanging="360"/>
+      </w:pPr>
+      <w:rPr>
+        <w:rFonts w:ascii="OpenSymbol" w:hAnsi="OpenSymbol" w:cs="OpenSymbol" w:hint="default"/>
+      </w:rPr>
+    </w:lvl>
+    <w:lvl w:ilvl="2">
+      <w:start w:val="1"/>
+      <w:numFmt w:val="bullet"/>
+      <w:lvlText w:val="▪"/>
+      <w:lvlJc w:val="left"/>
+      <w:pPr>
+        <w:tabs>
+          <w:tab w:val="num" w:pos="1440"/>
+        </w:tabs>
+        <w:ind w:left="1440" w:hanging="360"/>
+      </w:pPr>
+      <w:rPr>
+        <w:rFonts w:ascii="OpenSymbol" w:hAnsi="OpenSymbol" w:cs="OpenSymbol" w:hint="default"/>
+      </w:rPr>
+    </w:lvl>
+    <w:lvl w:ilvl="3">
+      <w:start w:val="1"/>
+      <w:numFmt w:val="bullet"/>
+      <w:lvlText w:val=""/>
+      <w:lvlJc w:val="left"/>
+      <w:pPr>
+        <w:tabs>
+          <w:tab w:val="num" w:pos="1800"/>
+        </w:tabs>
+        <w:ind w:left="1800" w:hanging="360"/>
+      </w:pPr>
+      <w:rPr>
+        <w:rFonts w:ascii="Symbol" w:hAnsi="Symbol" w:cs="Symbol" w:hint="default"/>
+      </w:rPr>
+    </w:lvl>
+    <w:lvl w:ilvl="4">
+      <w:start w:val="1"/>
+      <w:numFmt w:val="bullet"/>
+      <w:lvlText w:val="◦"/>
+      <w:lvlJc w:val="left"/>
+      <w:pPr>
+        <w:tabs>
+          <w:tab w:val="num" w:pos="2160"/>
+        </w:tabs>
+        <w:ind w:left="2160" w:hanging="360"/>
+      </w:pPr>
+      <w:rPr>
+        <w:rFonts w:ascii="OpenSymbol" w:hAnsi="OpenSymbol" w:cs="OpenSymbol" w:hint="default"/>
+      </w:rPr>
+    </w:lvl>
+    <w:lvl w:ilvl="5">
+      <w:start w:val="1"/>
+      <w:numFmt w:val="bullet"/>
+      <w:lvlText w:val="▪"/>
+      <w:lvlJc w:val="left"/>
+      <w:pPr>
+        <w:tabs>
+          <w:tab w:val="num" w:pos="2520"/>
+        </w:tabs>
+        <w:ind w:left="2520" w:hanging="360"/>
+      </w:pPr>
+      <w:rPr>
+        <w:rFonts w:ascii="OpenSymbol" w:hAnsi="OpenSymbol" w:cs="OpenSymbol" w:hint="default"/>
+      </w:rPr>
+    </w:lvl>
+    <w:lvl w:ilvl="6">
+      <w:start w:val="1"/>
+      <w:numFmt w:val="bullet"/>
+      <w:lvlText w:val=""/>
+      <w:lvlJc w:val="left"/>
+      <w:pPr>
+        <w:tabs>
+          <w:tab w:val="num" w:pos="2880"/>
+        </w:tabs>
+        <w:ind w:left="2880" w:hanging="360"/>
+      </w:pPr>
+      <w:rPr>
+        <w:rFonts w:ascii="Symbol" w:hAnsi="Symbol" w:cs="Symbol" w:hint="default"/>
+      </w:rPr>
+    </w:lvl>
+    <w:lvl w:ilvl="7">
+      <w:start w:val="1"/>
+      <w:numFmt w:val="bullet"/>
+      <w:lvlText w:val="◦"/>
+      <w:lvlJc w:val="left"/>
+      <w:pPr>
+        <w:tabs>
+          <w:tab w:val="num" w:pos="3240"/>
+        </w:tabs>
+        <w:ind w:left="3240" w:hanging="360"/>
+      </w:pPr>
+      <w:rPr>
+        <w:rFonts w:ascii="OpenSymbol" w:hAnsi="OpenSymbol" w:cs="OpenSymbol" w:hint="default"/>
+      </w:rPr>
+    </w:lvl>
+    <w:lvl w:ilvl="8">
+      <w:start w:val="1"/>
+      <w:numFmt w:val="bullet"/>
+      <w:lvlText w:val="▪"/>
+      <w:lvlJc w:val="left"/>
+      <w:pPr>
+        <w:tabs>
+          <w:tab w:val="num" w:pos="3600"/>
+        </w:tabs>
+        <w:ind w:left="3600" w:hanging="360"/>
+      </w:pPr>
+      <w:rPr>
+        <w:rFonts w:ascii="OpenSymbol" w:hAnsi="OpenSymbol" w:cs="OpenSymbol" w:hint="default"/>
+      </w:rPr>
+    </w:lvl>
+  </w:abstractNum>
+  <w:abstractNum w:abstractNumId="8">
     <w:lvl w:ilvl="0">
       <w:start w:val="1"/>
       <w:numFmt w:val="none"/>
@@ -3467,6 +3431,9 @@
   <w:num w:numId="7">
     <w:abstractNumId w:val="7"/>
   </w:num>
+  <w:num w:numId="8">
+    <w:abstractNumId w:val="8"/>
+  </w:num>
 </w:numbering>
 </file>
 
@@ -3493,7 +3460,7 @@
       <w:widowControl w:val="false"/>
       <w:suppressAutoHyphens w:val="true"/>
       <w:bidi w:val="0"/>
-      <w:spacing w:before="0" w:after="0"/>
+      <w:spacing w:before="283" w:after="283"/>
       <w:jc w:val="left"/>
     </w:pPr>
     <w:rPr>

--- a/Res_SaurabhJagtap.docx
+++ b/Res_SaurabhJagtap.docx
@@ -61,21 +61,33 @@
           <w:t>www.linkedin.com/in/sljagtap</w:t>
         </w:r>
       </w:hyperlink>
-      <w:hyperlink r:id="rId4">
-        <w:r>
-          <w:rPr>
-            <w:rStyle w:val="InternetLink"/>
-            <w:rFonts w:eastAsia="Times New Roman" w:cs="Times New Roman" w:ascii="Times New Roman" w:hAnsi="Times New Roman"/>
-          </w:rPr>
-          <w:br/>
-        </w:r>
-      </w:hyperlink>
+      <w:r>
+        <w:rPr>
+          <w:rFonts w:eastAsia="Times New Roman" w:cs="Times New Roman" w:ascii="Times New Roman" w:hAnsi="Times New Roman"/>
+        </w:rPr>
+        <w:br/>
+        <w:t>saurabhlearns.github.io</w:t>
+      </w:r>
       <w:r>
         <w:rPr>
           <w:rStyle w:val="InternetLink"/>
           <w:rFonts w:eastAsia="Times New Roman" w:cs="Times New Roman" w:ascii="Times New Roman" w:hAnsi="Times New Roman"/>
         </w:rPr>
-        <w:t>www.github.com/shurikns</w:t>
+        <w:br/>
+        <w:t>www.github.com/</w:t>
+      </w:r>
+      <w:r>
+        <w:rPr>
+          <w:rStyle w:val="InternetLink"/>
+          <w:rFonts w:eastAsia="Times New Roman" w:cs="Times New Roman" w:ascii="Times New Roman" w:hAnsi="Times New Roman"/>
+          <w:color w:val="000080"/>
+          <w:kern w:val="0"/>
+          <w:sz w:val="22"/>
+          <w:szCs w:val="22"/>
+          <w:u w:val="single"/>
+          <w:lang w:val="zxx" w:eastAsia="zxx" w:bidi="zxx"/>
+        </w:rPr>
+        <w:t>saurabhLearns</w:t>
       </w:r>
     </w:p>
     <w:p>
@@ -170,15 +182,53 @@
           <w:szCs w:val="22"/>
           <w:lang w:val="en-US" w:eastAsia="zh-CN" w:bidi="hi-IN"/>
         </w:rPr>
-        <w:t xml:space="preserve">Interested in System design, backend development, </w:t>
-      </w:r>
-      <w:r>
-        <w:rPr>
-          <w:rFonts w:eastAsia="Times New Roman" w:cs="Times New Roman" w:ascii="Times New Roman" w:hAnsi="Times New Roman"/>
-          <w:sz w:val="22"/>
-          <w:szCs w:val="22"/>
-        </w:rPr>
-        <w:t>algorithmic programming and microservices. Working to succeed in an environment of growth and excellence and earn a job which provides job satisfaction and self - development and helps to achieve personal as well as organizational goals.</w:t>
+        <w:t>Interested in System design</w:t>
+      </w:r>
+      <w:r>
+        <w:rPr>
+          <w:rFonts w:eastAsia="Times New Roman" w:cs="Times New Roman" w:ascii="Times New Roman" w:hAnsi="Times New Roman"/>
+          <w:color w:val="auto"/>
+          <w:kern w:val="0"/>
+          <w:sz w:val="22"/>
+          <w:szCs w:val="22"/>
+          <w:lang w:val="en-US" w:eastAsia="zh-CN" w:bidi="hi-IN"/>
+        </w:rPr>
+        <w:t>ing</w:t>
+      </w:r>
+      <w:r>
+        <w:rPr>
+          <w:rFonts w:eastAsia="Times New Roman" w:cs="Times New Roman" w:ascii="Times New Roman" w:hAnsi="Times New Roman"/>
+          <w:color w:val="auto"/>
+          <w:kern w:val="0"/>
+          <w:sz w:val="22"/>
+          <w:szCs w:val="22"/>
+          <w:lang w:val="en-US" w:eastAsia="zh-CN" w:bidi="hi-IN"/>
+        </w:rPr>
+        <w:t xml:space="preserve">, backend development, </w:t>
+      </w:r>
+      <w:r>
+        <w:rPr>
+          <w:rFonts w:eastAsia="Times New Roman" w:cs="Times New Roman" w:ascii="Times New Roman" w:hAnsi="Times New Roman"/>
+          <w:sz w:val="22"/>
+          <w:szCs w:val="22"/>
+        </w:rPr>
+        <w:t>algorithmic programming, microservices, operating system</w:t>
+      </w:r>
+      <w:r>
+        <w:rPr>
+          <w:rFonts w:eastAsia="Times New Roman" w:cs="Times New Roman" w:ascii="Times New Roman" w:hAnsi="Times New Roman"/>
+          <w:sz w:val="22"/>
+          <w:szCs w:val="22"/>
+        </w:rPr>
+        <w:t>s</w:t>
+      </w:r>
+      <w:r>
+        <w:rPr>
+          <w:rFonts w:eastAsia="Times New Roman" w:cs="Times New Roman" w:ascii="Times New Roman" w:hAnsi="Times New Roman"/>
+          <w:sz w:val="22"/>
+          <w:szCs w:val="22"/>
+        </w:rPr>
+        <w:t>, and networking.</w:t>
       </w:r>
     </w:p>
     <w:p>
@@ -259,7 +309,7 @@
         <w:rPr>
           <w:rFonts w:eastAsia="Times New Roman" w:cs="Times New Roman" w:ascii="Times New Roman" w:hAnsi="Times New Roman"/>
         </w:rPr>
-        <w:t>: C, JavaScript, Python, PHP, Java</w:t>
+        <w:t>: C, JavaScript, Python</w:t>
       </w:r>
     </w:p>
     <w:p>
@@ -342,7 +392,7 @@
           <w:shd w:fill="auto" w:val="clear"/>
           <w:vertAlign w:val="baseline"/>
         </w:rPr>
-        <w:t>: NodeJS, HapiJS, ExpressJS, Django, Socketio, ReactJS</w:t>
+        <w:t>: NodeJS, Socketio</w:t>
       </w:r>
       <w:bookmarkEnd w:id="0"/>
       <w:r>
@@ -364,7 +414,70 @@
           <w:shd w:fill="auto" w:val="clear"/>
           <w:vertAlign w:val="baseline"/>
         </w:rPr>
-        <w:t>, RESTful APIs, Docker, RabbitMQ</w:t>
+        <w:t>, RESTful APIs, Docker,</w:t>
+      </w:r>
+      <w:r>
+        <w:rPr>
+          <w:rFonts w:eastAsia="Times New Roman" w:cs="Times New Roman" w:ascii="Times New Roman" w:hAnsi="Times New Roman"/>
+          <w:b w:val="false"/>
+          <w:bCs w:val="false"/>
+          <w:i w:val="false"/>
+          <w:caps w:val="false"/>
+          <w:smallCaps w:val="false"/>
+          <w:strike w:val="false"/>
+          <w:dstrike w:val="false"/>
+          <w:color w:val="000000"/>
+          <w:position w:val="0"/>
+          <w:sz w:val="22"/>
+          <w:sz w:val="22"/>
+          <w:szCs w:val="22"/>
+          <w:u w:val="none"/>
+          <w:shd w:fill="auto" w:val="clear"/>
+          <w:vertAlign w:val="baseline"/>
+        </w:rPr>
+        <w:t xml:space="preserve"> gRPC,</w:t>
+      </w:r>
+      <w:r>
+        <w:rPr>
+          <w:rFonts w:eastAsia="Times New Roman" w:cs="Times New Roman" w:ascii="Times New Roman" w:hAnsi="Times New Roman"/>
+          <w:b w:val="false"/>
+          <w:bCs w:val="false"/>
+          <w:i w:val="false"/>
+          <w:caps w:val="false"/>
+          <w:smallCaps w:val="false"/>
+          <w:strike w:val="false"/>
+          <w:dstrike w:val="false"/>
+          <w:color w:val="000000"/>
+          <w:position w:val="0"/>
+          <w:sz w:val="22"/>
+          <w:sz w:val="22"/>
+          <w:szCs w:val="22"/>
+          <w:u w:val="none"/>
+          <w:shd w:fill="auto" w:val="clear"/>
+          <w:vertAlign w:val="baseline"/>
+        </w:rPr>
+        <w:t xml:space="preserve"> RabbitMQ, </w:t>
+      </w:r>
+      <w:r>
+        <w:rPr>
+          <w:rFonts w:eastAsia="Times New Roman" w:cs="Times New Roman" w:ascii="Times New Roman" w:hAnsi="Times New Roman"/>
+          <w:b w:val="false"/>
+          <w:bCs w:val="false"/>
+          <w:i w:val="false"/>
+          <w:caps w:val="false"/>
+          <w:smallCaps w:val="false"/>
+          <w:strike w:val="false"/>
+          <w:dstrike w:val="false"/>
+          <w:color w:val="000000"/>
+          <w:position w:val="0"/>
+          <w:sz w:val="22"/>
+          <w:sz w:val="22"/>
+          <w:szCs w:val="22"/>
+          <w:u w:val="none"/>
+          <w:shd w:fill="auto" w:val="clear"/>
+          <w:vertAlign w:val="baseline"/>
+        </w:rPr>
+        <w:t>ReactJS</w:t>
       </w:r>
     </w:p>
     <w:p>
@@ -418,30 +531,30 @@
           <w:shd w:fill="auto" w:val="clear"/>
           <w:vertAlign w:val="baseline"/>
         </w:rPr>
-        <w:t xml:space="preserve">: Android Studio, </w:t>
-      </w:r>
-      <w:r>
-        <w:rPr>
-          <w:rFonts w:eastAsia="Times New Roman" w:cs="Times New Roman" w:ascii="Times New Roman" w:hAnsi="Times New Roman"/>
-          <w:b w:val="false"/>
-          <w:bCs w:val="false"/>
-          <w:i w:val="false"/>
-          <w:caps w:val="false"/>
-          <w:smallCaps w:val="false"/>
-          <w:strike w:val="false"/>
-          <w:dstrike w:val="false"/>
-          <w:color w:val="000000"/>
-          <w:kern w:val="0"/>
-          <w:position w:val="0"/>
-          <w:sz w:val="22"/>
-          <w:sz w:val="22"/>
-          <w:szCs w:val="22"/>
-          <w:u w:val="none"/>
-          <w:shd w:fill="auto" w:val="clear"/>
-          <w:vertAlign w:val="baseline"/>
-          <w:lang w:val="en-US" w:eastAsia="zh-CN" w:bidi="hi-IN"/>
-        </w:rPr>
-        <w:t>Postman, Kibana, Swagger</w:t>
+        <w:t xml:space="preserve">: </w:t>
+      </w:r>
+      <w:r>
+        <w:rPr>
+          <w:rFonts w:eastAsia="Times New Roman" w:cs="Times New Roman" w:ascii="Times New Roman" w:hAnsi="Times New Roman"/>
+          <w:b w:val="false"/>
+          <w:bCs w:val="false"/>
+          <w:i w:val="false"/>
+          <w:caps w:val="false"/>
+          <w:smallCaps w:val="false"/>
+          <w:strike w:val="false"/>
+          <w:dstrike w:val="false"/>
+          <w:color w:val="000000"/>
+          <w:kern w:val="0"/>
+          <w:position w:val="0"/>
+          <w:sz w:val="22"/>
+          <w:sz w:val="22"/>
+          <w:szCs w:val="22"/>
+          <w:u w:val="none"/>
+          <w:shd w:fill="auto" w:val="clear"/>
+          <w:vertAlign w:val="baseline"/>
+          <w:lang w:val="en-US" w:eastAsia="zh-CN" w:bidi="hi-IN"/>
+        </w:rPr>
+        <w:t>Postman, Swagger</w:t>
       </w:r>
     </w:p>
     <w:p>
@@ -723,7 +836,122 @@
           <w:vertAlign w:val="baseline"/>
           <w:lang w:val="en-US" w:eastAsia="zh-CN" w:bidi="hi-IN"/>
         </w:rPr>
-        <w:t xml:space="preserve">Promoted to associate software engineer following the performance of internship. Assigned to the backend development team for the client project. Handled multiple responsibilies like designing the microservice architecture, developing REST APIs in designated Jira Sprints. Hands on development experience with NodeJS, HapiJS, mongoDB, PostgreSQL, RabbitMQ, Docker. </w:t>
+        <w:t xml:space="preserve">Worked on </w:t>
+      </w:r>
+      <w:r>
+        <w:rPr>
+          <w:rFonts w:eastAsia="Times New Roman" w:cs="Times New Roman" w:ascii="Times New Roman" w:hAnsi="Times New Roman"/>
+          <w:b w:val="false"/>
+          <w:bCs w:val="false"/>
+          <w:i w:val="false"/>
+          <w:caps w:val="false"/>
+          <w:smallCaps w:val="false"/>
+          <w:strike w:val="false"/>
+          <w:dstrike w:val="false"/>
+          <w:color w:val="000000"/>
+          <w:kern w:val="0"/>
+          <w:position w:val="0"/>
+          <w:sz w:val="22"/>
+          <w:sz w:val="22"/>
+          <w:szCs w:val="22"/>
+          <w:u w:val="none"/>
+          <w:shd w:fill="auto" w:val="clear"/>
+          <w:vertAlign w:val="baseline"/>
+          <w:lang w:val="en-US" w:eastAsia="zh-CN" w:bidi="hi-IN"/>
+        </w:rPr>
+        <w:t xml:space="preserve">the backend development for the client project </w:t>
+      </w:r>
+      <w:r>
+        <w:rPr>
+          <w:rFonts w:eastAsia="Times New Roman" w:cs="Times New Roman" w:ascii="Times New Roman" w:hAnsi="Times New Roman"/>
+          <w:b w:val="false"/>
+          <w:bCs w:val="false"/>
+          <w:i w:val="false"/>
+          <w:caps w:val="false"/>
+          <w:smallCaps w:val="false"/>
+          <w:strike w:val="false"/>
+          <w:dstrike w:val="false"/>
+          <w:color w:val="000000"/>
+          <w:kern w:val="0"/>
+          <w:position w:val="0"/>
+          <w:sz w:val="22"/>
+          <w:sz w:val="22"/>
+          <w:szCs w:val="22"/>
+          <w:u w:val="none"/>
+          <w:shd w:fill="auto" w:val="clear"/>
+          <w:vertAlign w:val="baseline"/>
+          <w:lang w:val="en-US" w:eastAsia="zh-CN" w:bidi="hi-IN"/>
+        </w:rPr>
+        <w:t>for developing an e-learning Platform</w:t>
+      </w:r>
+      <w:r>
+        <w:rPr>
+          <w:rFonts w:eastAsia="Times New Roman" w:cs="Times New Roman" w:ascii="Times New Roman" w:hAnsi="Times New Roman"/>
+          <w:b w:val="false"/>
+          <w:bCs w:val="false"/>
+          <w:i w:val="false"/>
+          <w:caps w:val="false"/>
+          <w:smallCaps w:val="false"/>
+          <w:strike w:val="false"/>
+          <w:dstrike w:val="false"/>
+          <w:color w:val="000000"/>
+          <w:kern w:val="0"/>
+          <w:position w:val="0"/>
+          <w:sz w:val="22"/>
+          <w:sz w:val="22"/>
+          <w:szCs w:val="22"/>
+          <w:u w:val="none"/>
+          <w:shd w:fill="auto" w:val="clear"/>
+          <w:vertAlign w:val="baseline"/>
+          <w:lang w:val="en-US" w:eastAsia="zh-CN" w:bidi="hi-IN"/>
+        </w:rPr>
+        <w:t xml:space="preserve">. Handled multiple responsibilities like designing the microservice architecture, developing REST APIs </w:t>
+      </w:r>
+      <w:r>
+        <w:rPr>
+          <w:rFonts w:eastAsia="Times New Roman" w:cs="Times New Roman" w:ascii="Times New Roman" w:hAnsi="Times New Roman"/>
+          <w:b w:val="false"/>
+          <w:bCs w:val="false"/>
+          <w:i w:val="false"/>
+          <w:caps w:val="false"/>
+          <w:smallCaps w:val="false"/>
+          <w:strike w:val="false"/>
+          <w:dstrike w:val="false"/>
+          <w:color w:val="000000"/>
+          <w:kern w:val="0"/>
+          <w:position w:val="0"/>
+          <w:sz w:val="22"/>
+          <w:sz w:val="22"/>
+          <w:szCs w:val="22"/>
+          <w:u w:val="none"/>
+          <w:shd w:fill="auto" w:val="clear"/>
+          <w:vertAlign w:val="baseline"/>
+          <w:lang w:val="en-US" w:eastAsia="zh-CN" w:bidi="hi-IN"/>
+        </w:rPr>
+        <w:t>in</w:t>
+      </w:r>
+      <w:r>
+        <w:rPr>
+          <w:rFonts w:eastAsia="Times New Roman" w:cs="Times New Roman" w:ascii="Times New Roman" w:hAnsi="Times New Roman"/>
+          <w:b w:val="false"/>
+          <w:bCs w:val="false"/>
+          <w:i w:val="false"/>
+          <w:caps w:val="false"/>
+          <w:smallCaps w:val="false"/>
+          <w:strike w:val="false"/>
+          <w:dstrike w:val="false"/>
+          <w:color w:val="000000"/>
+          <w:kern w:val="0"/>
+          <w:position w:val="0"/>
+          <w:sz w:val="22"/>
+          <w:sz w:val="22"/>
+          <w:szCs w:val="22"/>
+          <w:u w:val="none"/>
+          <w:shd w:fill="auto" w:val="clear"/>
+          <w:vertAlign w:val="baseline"/>
+          <w:lang w:val="en-US" w:eastAsia="zh-CN" w:bidi="hi-IN"/>
+        </w:rPr>
+        <w:t xml:space="preserve"> designated Sprints. Hands on development experience with NodeJS, HapiJS, mongoDB, PostgreSQL, RabbitMQ, Docker. </w:t>
       </w:r>
     </w:p>
     <w:p>
@@ -1225,6 +1453,198 @@
         </w:rPr>
         <w:t>https://www.coursera.org/account/accomplishments/verify/FC7NPZ9M4DAD</w:t>
       </w:r>
+    </w:p>
+    <w:p>
+      <w:pPr>
+        <w:pStyle w:val="Normal"/>
+        <w:numPr>
+          <w:ilvl w:val="0"/>
+          <w:numId w:val="6"/>
+        </w:numPr>
+        <w:spacing w:lineRule="auto" w:line="240" w:before="57" w:after="57"/>
+        <w:jc w:val="left"/>
+        <w:rPr/>
+      </w:pPr>
+      <w:r>
+        <w:rPr>
+          <w:rFonts w:eastAsia="Times New Roman" w:cs="Times New Roman" w:ascii="Times New Roman" w:hAnsi="Times New Roman"/>
+          <w:b/>
+          <w:bCs/>
+          <w:i w:val="false"/>
+          <w:caps w:val="false"/>
+          <w:smallCaps w:val="false"/>
+          <w:strike w:val="false"/>
+          <w:dstrike w:val="false"/>
+          <w:color w:val="000000"/>
+          <w:kern w:val="0"/>
+          <w:position w:val="0"/>
+          <w:sz w:val="22"/>
+          <w:sz w:val="22"/>
+          <w:szCs w:val="22"/>
+          <w:u w:val="none"/>
+          <w:shd w:fill="auto" w:val="clear"/>
+          <w:vertAlign w:val="baseline"/>
+          <w:lang w:val="en-US" w:eastAsia="zh-CN" w:bidi="hi-IN"/>
+        </w:rPr>
+        <w:t>Pantry Service</w:t>
+      </w:r>
+      <w:r>
+        <w:rPr>
+          <w:rFonts w:eastAsia="Times New Roman" w:cs="Times New Roman" w:ascii="Times New Roman" w:hAnsi="Times New Roman"/>
+          <w:b/>
+          <w:bCs/>
+          <w:i w:val="false"/>
+          <w:caps w:val="false"/>
+          <w:smallCaps w:val="false"/>
+          <w:strike w:val="false"/>
+          <w:dstrike w:val="false"/>
+          <w:color w:val="000000"/>
+          <w:position w:val="0"/>
+          <w:sz w:val="22"/>
+          <w:sz w:val="22"/>
+          <w:szCs w:val="22"/>
+          <w:u w:val="none"/>
+          <w:shd w:fill="auto" w:val="clear"/>
+          <w:vertAlign w:val="baseline"/>
+        </w:rPr>
+        <w:t xml:space="preserve">: </w:t>
+        <w:br/>
+      </w:r>
+      <w:r>
+        <w:rPr>
+          <w:rFonts w:eastAsia="Times New Roman" w:cs="Times New Roman" w:ascii="Times New Roman" w:hAnsi="Times New Roman"/>
+          <w:b w:val="false"/>
+          <w:bCs w:val="false"/>
+          <w:i w:val="false"/>
+          <w:caps w:val="false"/>
+          <w:smallCaps w:val="false"/>
+          <w:strike w:val="false"/>
+          <w:dstrike w:val="false"/>
+          <w:color w:val="000000"/>
+          <w:position w:val="0"/>
+          <w:sz w:val="22"/>
+          <w:sz w:val="22"/>
+          <w:szCs w:val="22"/>
+          <w:u w:val="none"/>
+          <w:shd w:fill="auto" w:val="clear"/>
+          <w:vertAlign w:val="baseline"/>
+        </w:rPr>
+        <w:t xml:space="preserve">Developed using </w:t>
+      </w:r>
+      <w:r>
+        <w:rPr>
+          <w:rFonts w:eastAsia="Times New Roman" w:cs="Times New Roman" w:ascii="Times New Roman" w:hAnsi="Times New Roman"/>
+          <w:b w:val="false"/>
+          <w:bCs w:val="false"/>
+          <w:i w:val="false"/>
+          <w:caps w:val="false"/>
+          <w:smallCaps w:val="false"/>
+          <w:strike w:val="false"/>
+          <w:dstrike w:val="false"/>
+          <w:color w:val="000000"/>
+          <w:kern w:val="0"/>
+          <w:position w:val="0"/>
+          <w:sz w:val="22"/>
+          <w:sz w:val="22"/>
+          <w:szCs w:val="22"/>
+          <w:u w:val="none"/>
+          <w:shd w:fill="auto" w:val="clear"/>
+          <w:vertAlign w:val="baseline"/>
+          <w:lang w:val="en-US" w:eastAsia="zh-CN" w:bidi="hi-IN"/>
+        </w:rPr>
+        <w:t>MERN stack</w:t>
+      </w:r>
+      <w:r>
+        <w:rPr>
+          <w:rFonts w:eastAsia="Times New Roman" w:cs="Times New Roman" w:ascii="Times New Roman" w:hAnsi="Times New Roman"/>
+          <w:b w:val="false"/>
+          <w:bCs w:val="false"/>
+          <w:i w:val="false"/>
+          <w:caps w:val="false"/>
+          <w:smallCaps w:val="false"/>
+          <w:strike w:val="false"/>
+          <w:dstrike w:val="false"/>
+          <w:color w:val="000000"/>
+          <w:position w:val="0"/>
+          <w:sz w:val="22"/>
+          <w:sz w:val="22"/>
+          <w:szCs w:val="22"/>
+          <w:u w:val="none"/>
+          <w:shd w:fill="auto" w:val="clear"/>
+          <w:vertAlign w:val="baseline"/>
+        </w:rPr>
+        <w:t xml:space="preserve">. </w:t>
+      </w:r>
+      <w:r>
+        <w:rPr>
+          <w:rFonts w:eastAsia="Times New Roman" w:cs="Times New Roman" w:ascii="Times New Roman" w:hAnsi="Times New Roman"/>
+          <w:b w:val="false"/>
+          <w:bCs w:val="false"/>
+          <w:i w:val="false"/>
+          <w:caps w:val="false"/>
+          <w:smallCaps w:val="false"/>
+          <w:strike w:val="false"/>
+          <w:dstrike w:val="false"/>
+          <w:color w:val="000000"/>
+          <w:kern w:val="0"/>
+          <w:position w:val="0"/>
+          <w:sz w:val="22"/>
+          <w:sz w:val="22"/>
+          <w:szCs w:val="22"/>
+          <w:u w:val="none"/>
+          <w:shd w:fill="auto" w:val="clear"/>
+          <w:vertAlign w:val="baseline"/>
+          <w:lang w:val="en-US" w:eastAsia="zh-CN" w:bidi="hi-IN"/>
+        </w:rPr>
+        <w:t>An internal pantry management system for larger workplaces</w:t>
+      </w:r>
+      <w:r>
+        <w:rPr>
+          <w:rFonts w:eastAsia="Times New Roman" w:cs="Times New Roman" w:ascii="Times New Roman" w:hAnsi="Times New Roman"/>
+          <w:b w:val="false"/>
+          <w:bCs w:val="false"/>
+          <w:i w:val="false"/>
+          <w:caps w:val="false"/>
+          <w:smallCaps w:val="false"/>
+          <w:strike w:val="false"/>
+          <w:dstrike w:val="false"/>
+          <w:color w:val="000000"/>
+          <w:position w:val="0"/>
+          <w:sz w:val="22"/>
+          <w:sz w:val="22"/>
+          <w:szCs w:val="22"/>
+          <w:u w:val="none"/>
+          <w:shd w:fill="auto" w:val="clear"/>
+          <w:vertAlign w:val="baseline"/>
+        </w:rPr>
+        <w:t xml:space="preserve">. </w:t>
+        <w:br/>
+        <w:t xml:space="preserve">Link: </w:t>
+      </w:r>
+      <w:hyperlink r:id="rId4">
+        <w:r>
+          <w:rPr>
+            <w:rStyle w:val="InternetLink"/>
+            <w:rFonts w:eastAsia="Times New Roman" w:cs="Times New Roman" w:ascii="Times New Roman" w:hAnsi="Times New Roman"/>
+            <w:b w:val="false"/>
+            <w:bCs w:val="false"/>
+            <w:i w:val="false"/>
+            <w:caps w:val="false"/>
+            <w:smallCaps w:val="false"/>
+            <w:strike w:val="false"/>
+            <w:dstrike w:val="false"/>
+            <w:color w:val="000000"/>
+            <w:position w:val="0"/>
+            <w:sz w:val="22"/>
+            <w:sz w:val="22"/>
+            <w:szCs w:val="22"/>
+            <w:u w:val="none"/>
+            <w:shd w:fill="auto" w:val="clear"/>
+            <w:vertAlign w:val="baseline"/>
+          </w:rPr>
+          <w:t>https://github.com/saurabhLearns/pantryservice</w:t>
+        </w:r>
+      </w:hyperlink>
     </w:p>
     <w:p>
       <w:pPr>
@@ -1388,7 +1808,7 @@
             <w:u w:val="none"/>
             <w:vertAlign w:val="baseline"/>
           </w:rPr>
-          <w:t>https://github.com/ShuRiknS/playlister</w:t>
+          <w:t>https://github.com/saurabhLearns/playlister</w:t>
         </w:r>
       </w:hyperlink>
     </w:p>
@@ -1414,173 +1834,62 @@
           <w:strike w:val="false"/>
           <w:dstrike w:val="false"/>
           <w:color w:val="000000"/>
-          <w:kern w:val="0"/>
-          <w:position w:val="0"/>
-          <w:sz w:val="22"/>
-          <w:sz w:val="22"/>
-          <w:szCs w:val="22"/>
-          <w:u w:val="none"/>
-          <w:shd w:fill="auto" w:val="clear"/>
-          <w:vertAlign w:val="baseline"/>
-          <w:lang w:val="en-US" w:eastAsia="zh-CN" w:bidi="hi-IN"/>
-        </w:rPr>
-        <w:t>Pantry Service</w:t>
-      </w:r>
-      <w:r>
-        <w:rPr>
-          <w:rFonts w:eastAsia="Times New Roman" w:cs="Times New Roman" w:ascii="Times New Roman" w:hAnsi="Times New Roman"/>
-          <w:b/>
-          <w:bCs/>
-          <w:i w:val="false"/>
-          <w:caps w:val="false"/>
-          <w:smallCaps w:val="false"/>
-          <w:strike w:val="false"/>
-          <w:dstrike w:val="false"/>
-          <w:color w:val="000000"/>
-          <w:position w:val="0"/>
-          <w:sz w:val="22"/>
-          <w:sz w:val="22"/>
-          <w:szCs w:val="22"/>
-          <w:u w:val="none"/>
-          <w:shd w:fill="auto" w:val="clear"/>
-          <w:vertAlign w:val="baseline"/>
-        </w:rPr>
-        <w:t xml:space="preserve">: </w:t>
+          <w:position w:val="0"/>
+          <w:sz w:val="22"/>
+          <w:sz w:val="22"/>
+          <w:szCs w:val="22"/>
+          <w:u w:val="none"/>
+          <w:shd w:fill="auto" w:val="clear"/>
+          <w:vertAlign w:val="baseline"/>
+        </w:rPr>
+        <w:t>Shell implementation in C:</w:t>
+      </w:r>
+      <w:r>
+        <w:rPr>
+          <w:rFonts w:eastAsia="Times New Roman" w:cs="Times New Roman" w:ascii="Times New Roman" w:hAnsi="Times New Roman"/>
+          <w:b w:val="false"/>
+          <w:bCs w:val="false"/>
+          <w:i w:val="false"/>
+          <w:caps w:val="false"/>
+          <w:smallCaps w:val="false"/>
+          <w:strike w:val="false"/>
+          <w:dstrike w:val="false"/>
+          <w:color w:val="000000"/>
+          <w:position w:val="0"/>
+          <w:sz w:val="22"/>
+          <w:sz w:val="22"/>
+          <w:szCs w:val="22"/>
+          <w:u w:val="none"/>
+          <w:shd w:fill="auto" w:val="clear"/>
+          <w:vertAlign w:val="baseline"/>
+        </w:rPr>
+        <w:t xml:space="preserve"> </w:t>
         <w:br/>
-      </w:r>
-      <w:r>
-        <w:rPr>
-          <w:rFonts w:eastAsia="Times New Roman" w:cs="Times New Roman" w:ascii="Times New Roman" w:hAnsi="Times New Roman"/>
-          <w:b w:val="false"/>
-          <w:bCs w:val="false"/>
-          <w:i w:val="false"/>
-          <w:caps w:val="false"/>
-          <w:smallCaps w:val="false"/>
-          <w:strike w:val="false"/>
-          <w:dstrike w:val="false"/>
-          <w:color w:val="000000"/>
-          <w:position w:val="0"/>
-          <w:sz w:val="22"/>
-          <w:sz w:val="22"/>
-          <w:szCs w:val="22"/>
-          <w:u w:val="none"/>
-          <w:shd w:fill="auto" w:val="clear"/>
-          <w:vertAlign w:val="baseline"/>
-        </w:rPr>
-        <w:t xml:space="preserve">Developed using </w:t>
-      </w:r>
-      <w:r>
-        <w:rPr>
-          <w:rFonts w:eastAsia="Times New Roman" w:cs="Times New Roman" w:ascii="Times New Roman" w:hAnsi="Times New Roman"/>
-          <w:b w:val="false"/>
-          <w:bCs w:val="false"/>
-          <w:i w:val="false"/>
-          <w:caps w:val="false"/>
-          <w:smallCaps w:val="false"/>
-          <w:strike w:val="false"/>
-          <w:dstrike w:val="false"/>
-          <w:color w:val="000000"/>
-          <w:kern w:val="0"/>
-          <w:position w:val="0"/>
-          <w:sz w:val="22"/>
-          <w:sz w:val="22"/>
-          <w:szCs w:val="22"/>
-          <w:u w:val="none"/>
-          <w:shd w:fill="auto" w:val="clear"/>
-          <w:vertAlign w:val="baseline"/>
-          <w:lang w:val="en-US" w:eastAsia="zh-CN" w:bidi="hi-IN"/>
-        </w:rPr>
-        <w:t>MERN stack</w:t>
-      </w:r>
-      <w:r>
-        <w:rPr>
-          <w:rFonts w:eastAsia="Times New Roman" w:cs="Times New Roman" w:ascii="Times New Roman" w:hAnsi="Times New Roman"/>
-          <w:b w:val="false"/>
-          <w:bCs w:val="false"/>
-          <w:i w:val="false"/>
-          <w:caps w:val="false"/>
-          <w:smallCaps w:val="false"/>
-          <w:strike w:val="false"/>
-          <w:dstrike w:val="false"/>
-          <w:color w:val="000000"/>
-          <w:position w:val="0"/>
-          <w:sz w:val="22"/>
-          <w:sz w:val="22"/>
-          <w:szCs w:val="22"/>
-          <w:u w:val="none"/>
-          <w:shd w:fill="auto" w:val="clear"/>
-          <w:vertAlign w:val="baseline"/>
-        </w:rPr>
-        <w:t xml:space="preserve">. </w:t>
-      </w:r>
-      <w:r>
-        <w:rPr>
-          <w:rFonts w:eastAsia="Times New Roman" w:cs="Times New Roman" w:ascii="Times New Roman" w:hAnsi="Times New Roman"/>
-          <w:b w:val="false"/>
-          <w:bCs w:val="false"/>
-          <w:i w:val="false"/>
-          <w:caps w:val="false"/>
-          <w:smallCaps w:val="false"/>
-          <w:strike w:val="false"/>
-          <w:dstrike w:val="false"/>
-          <w:color w:val="000000"/>
-          <w:kern w:val="0"/>
-          <w:position w:val="0"/>
-          <w:sz w:val="22"/>
-          <w:sz w:val="22"/>
-          <w:szCs w:val="22"/>
-          <w:u w:val="none"/>
-          <w:shd w:fill="auto" w:val="clear"/>
-          <w:vertAlign w:val="baseline"/>
-          <w:lang w:val="en-US" w:eastAsia="zh-CN" w:bidi="hi-IN"/>
-        </w:rPr>
-        <w:t>An internal pantry management system for larger workplaces</w:t>
-      </w:r>
-      <w:r>
-        <w:rPr>
-          <w:rFonts w:eastAsia="Times New Roman" w:cs="Times New Roman" w:ascii="Times New Roman" w:hAnsi="Times New Roman"/>
-          <w:b w:val="false"/>
-          <w:bCs w:val="false"/>
-          <w:i w:val="false"/>
-          <w:caps w:val="false"/>
-          <w:smallCaps w:val="false"/>
-          <w:strike w:val="false"/>
-          <w:dstrike w:val="false"/>
-          <w:color w:val="000000"/>
-          <w:position w:val="0"/>
-          <w:sz w:val="22"/>
-          <w:sz w:val="22"/>
-          <w:szCs w:val="22"/>
-          <w:u w:val="none"/>
-          <w:shd w:fill="auto" w:val="clear"/>
-          <w:vertAlign w:val="baseline"/>
-        </w:rPr>
-        <w:t xml:space="preserve">. Link: </w:t>
-      </w:r>
-      <w:hyperlink r:id="rId6">
-        <w:r>
-          <w:rPr>
-            <w:rStyle w:val="InternetLink"/>
-            <w:rFonts w:eastAsia="Times New Roman" w:cs="Times New Roman" w:ascii="Times New Roman" w:hAnsi="Times New Roman"/>
-            <w:b w:val="false"/>
-            <w:bCs w:val="false"/>
-            <w:i w:val="false"/>
-            <w:caps w:val="false"/>
-            <w:smallCaps w:val="false"/>
-            <w:strike w:val="false"/>
-            <w:dstrike w:val="false"/>
-            <w:color w:val="000000"/>
-            <w:position w:val="0"/>
-            <w:sz w:val="22"/>
-            <w:sz w:val="22"/>
-            <w:szCs w:val="22"/>
-            <w:u w:val="none"/>
-            <w:shd w:fill="auto" w:val="clear"/>
-            <w:vertAlign w:val="baseline"/>
-          </w:rPr>
-          <w:t>https://github.com/ShuRiknS/pantryservice</w:t>
-        </w:r>
-      </w:hyperlink>
+        <w:t xml:space="preserve">Implemented Unix shell in C with different Unix System Calls. </w:t>
+        <w:br/>
+        <w:t xml:space="preserve">Link: </w:t>
+      </w:r>
+      <w:r>
+        <w:rPr>
+          <w:rStyle w:val="InternetLink"/>
+          <w:rFonts w:eastAsia="Times New Roman" w:cs="Times New Roman" w:ascii="Times New Roman" w:hAnsi="Times New Roman"/>
+          <w:b w:val="false"/>
+          <w:bCs w:val="false"/>
+          <w:i w:val="false"/>
+          <w:caps w:val="false"/>
+          <w:smallCaps w:val="false"/>
+          <w:strike w:val="false"/>
+          <w:dstrike w:val="false"/>
+          <w:color w:val="000000"/>
+          <w:position w:val="0"/>
+          <w:sz w:val="22"/>
+          <w:sz w:val="22"/>
+          <w:szCs w:val="22"/>
+          <w:u w:val="none"/>
+          <w:vertAlign w:val="baseline"/>
+        </w:rPr>
+        <w:t>https://github.com/saurabhLearns/shell</w:t>
+      </w:r>
     </w:p>
     <w:p>
       <w:pPr>
@@ -1612,85 +1921,6 @@
           <w:shd w:fill="auto" w:val="clear"/>
           <w:vertAlign w:val="baseline"/>
         </w:rPr>
-        <w:t>Shell implementation in C:</w:t>
-      </w:r>
-      <w:r>
-        <w:rPr>
-          <w:rFonts w:eastAsia="Times New Roman" w:cs="Times New Roman" w:ascii="Times New Roman" w:hAnsi="Times New Roman"/>
-          <w:b w:val="false"/>
-          <w:bCs w:val="false"/>
-          <w:i w:val="false"/>
-          <w:caps w:val="false"/>
-          <w:smallCaps w:val="false"/>
-          <w:strike w:val="false"/>
-          <w:dstrike w:val="false"/>
-          <w:color w:val="000000"/>
-          <w:position w:val="0"/>
-          <w:sz w:val="22"/>
-          <w:sz w:val="22"/>
-          <w:szCs w:val="22"/>
-          <w:u w:val="none"/>
-          <w:shd w:fill="auto" w:val="clear"/>
-          <w:vertAlign w:val="baseline"/>
-        </w:rPr>
-        <w:t xml:space="preserve"> </w:t>
-        <w:br/>
-        <w:t xml:space="preserve">Implemented Unix shell in C with different Unix System Calls. </w:t>
-        <w:br/>
-        <w:t xml:space="preserve">Link: </w:t>
-      </w:r>
-      <w:r>
-        <w:rPr>
-          <w:rStyle w:val="InternetLink"/>
-          <w:rFonts w:eastAsia="Times New Roman" w:cs="Times New Roman" w:ascii="Times New Roman" w:hAnsi="Times New Roman"/>
-          <w:b w:val="false"/>
-          <w:bCs w:val="false"/>
-          <w:i w:val="false"/>
-          <w:caps w:val="false"/>
-          <w:smallCaps w:val="false"/>
-          <w:strike w:val="false"/>
-          <w:dstrike w:val="false"/>
-          <w:color w:val="000000"/>
-          <w:position w:val="0"/>
-          <w:sz w:val="22"/>
-          <w:sz w:val="22"/>
-          <w:szCs w:val="22"/>
-          <w:u w:val="none"/>
-          <w:vertAlign w:val="baseline"/>
-        </w:rPr>
-        <w:t>https://github.com/ShuRiknS/shell</w:t>
-      </w:r>
-    </w:p>
-    <w:p>
-      <w:pPr>
-        <w:pStyle w:val="Normal"/>
-        <w:numPr>
-          <w:ilvl w:val="0"/>
-          <w:numId w:val="6"/>
-        </w:numPr>
-        <w:spacing w:lineRule="auto" w:line="240" w:before="57" w:after="57"/>
-        <w:jc w:val="left"/>
-        <w:rPr/>
-      </w:pPr>
-      <w:r>
-        <w:rPr>
-          <w:rFonts w:eastAsia="Times New Roman" w:cs="Times New Roman" w:ascii="Times New Roman" w:hAnsi="Times New Roman"/>
-          <w:b/>
-          <w:bCs/>
-          <w:i w:val="false"/>
-          <w:caps w:val="false"/>
-          <w:smallCaps w:val="false"/>
-          <w:strike w:val="false"/>
-          <w:dstrike w:val="false"/>
-          <w:color w:val="000000"/>
-          <w:position w:val="0"/>
-          <w:sz w:val="22"/>
-          <w:sz w:val="22"/>
-          <w:szCs w:val="22"/>
-          <w:u w:val="none"/>
-          <w:shd w:fill="auto" w:val="clear"/>
-          <w:vertAlign w:val="baseline"/>
-        </w:rPr>
         <w:t>WritersDen website &amp; Android app</w:t>
       </w:r>
       <w:r>
@@ -1758,72 +1988,7 @@
           <w:shd w:fill="auto" w:val="clear"/>
           <w:vertAlign w:val="baseline"/>
         </w:rPr>
-        <w:t xml:space="preserve">can add and share write-ups with credits. Links: </w:t>
-      </w:r>
-      <w:hyperlink r:id="rId7">
-        <w:r>
-          <w:rPr>
-            <w:rStyle w:val="InternetLink"/>
-            <w:rFonts w:eastAsia="Times New Roman" w:cs="Times New Roman" w:ascii="Times New Roman" w:hAnsi="Times New Roman"/>
-            <w:b w:val="false"/>
-            <w:bCs w:val="false"/>
-            <w:i w:val="false"/>
-            <w:caps w:val="false"/>
-            <w:smallCaps w:val="false"/>
-            <w:strike w:val="false"/>
-            <w:dstrike w:val="false"/>
-            <w:color w:val="000000"/>
-            <w:position w:val="0"/>
-            <w:sz w:val="22"/>
-            <w:sz w:val="22"/>
-            <w:szCs w:val="22"/>
-            <w:u w:val="none"/>
-            <w:vertAlign w:val="baseline"/>
-          </w:rPr>
-          <w:t>https://github.com/ShuRiknS/writersdenApp</w:t>
-        </w:r>
-      </w:hyperlink>
-      <w:r>
-        <w:rPr>
-          <w:rFonts w:eastAsia="Times New Roman" w:cs="Times New Roman" w:ascii="Times New Roman" w:hAnsi="Times New Roman"/>
-          <w:b w:val="false"/>
-          <w:bCs w:val="false"/>
-          <w:i w:val="false"/>
-          <w:caps w:val="false"/>
-          <w:smallCaps w:val="false"/>
-          <w:strike w:val="false"/>
-          <w:dstrike w:val="false"/>
-          <w:color w:val="000000"/>
-          <w:position w:val="0"/>
-          <w:sz w:val="22"/>
-          <w:sz w:val="22"/>
-          <w:szCs w:val="22"/>
-          <w:u w:val="none"/>
-          <w:shd w:fill="auto" w:val="clear"/>
-          <w:vertAlign w:val="baseline"/>
-        </w:rPr>
-        <w:t xml:space="preserve">, </w:t>
-      </w:r>
-      <w:r>
-        <w:rPr>
-          <w:rStyle w:val="InternetLink"/>
-          <w:rFonts w:eastAsia="Times New Roman" w:cs="Times New Roman" w:ascii="Times New Roman" w:hAnsi="Times New Roman"/>
-          <w:b w:val="false"/>
-          <w:bCs w:val="false"/>
-          <w:i w:val="false"/>
-          <w:caps w:val="false"/>
-          <w:smallCaps w:val="false"/>
-          <w:strike w:val="false"/>
-          <w:dstrike w:val="false"/>
-          <w:color w:val="000000"/>
-          <w:position w:val="0"/>
-          <w:sz w:val="22"/>
-          <w:sz w:val="22"/>
-          <w:szCs w:val="22"/>
-          <w:u w:val="none"/>
-          <w:vertAlign w:val="baseline"/>
-        </w:rPr>
-        <w:t>https://github.com/ShuRiknS/writersden-Website</w:t>
+        <w:t>can add and share write-ups with credits.</w:t>
       </w:r>
     </w:p>
     <w:p>

--- a/Res_SaurabhJagtap.docx
+++ b/Res_SaurabhJagtap.docx
@@ -182,53 +182,15 @@
           <w:szCs w:val="22"/>
           <w:lang w:val="en-US" w:eastAsia="zh-CN" w:bidi="hi-IN"/>
         </w:rPr>
-        <w:t>Interested in System design</w:t>
-      </w:r>
-      <w:r>
-        <w:rPr>
-          <w:rFonts w:eastAsia="Times New Roman" w:cs="Times New Roman" w:ascii="Times New Roman" w:hAnsi="Times New Roman"/>
-          <w:color w:val="auto"/>
-          <w:kern w:val="0"/>
-          <w:sz w:val="22"/>
-          <w:szCs w:val="22"/>
-          <w:lang w:val="en-US" w:eastAsia="zh-CN" w:bidi="hi-IN"/>
-        </w:rPr>
-        <w:t>ing</w:t>
-      </w:r>
-      <w:r>
-        <w:rPr>
-          <w:rFonts w:eastAsia="Times New Roman" w:cs="Times New Roman" w:ascii="Times New Roman" w:hAnsi="Times New Roman"/>
-          <w:color w:val="auto"/>
-          <w:kern w:val="0"/>
-          <w:sz w:val="22"/>
-          <w:szCs w:val="22"/>
-          <w:lang w:val="en-US" w:eastAsia="zh-CN" w:bidi="hi-IN"/>
-        </w:rPr>
-        <w:t xml:space="preserve">, backend development, </w:t>
-      </w:r>
-      <w:r>
-        <w:rPr>
-          <w:rFonts w:eastAsia="Times New Roman" w:cs="Times New Roman" w:ascii="Times New Roman" w:hAnsi="Times New Roman"/>
-          <w:sz w:val="22"/>
-          <w:szCs w:val="22"/>
-        </w:rPr>
-        <w:t>algorithmic programming, microservices, operating system</w:t>
-      </w:r>
-      <w:r>
-        <w:rPr>
-          <w:rFonts w:eastAsia="Times New Roman" w:cs="Times New Roman" w:ascii="Times New Roman" w:hAnsi="Times New Roman"/>
-          <w:sz w:val="22"/>
-          <w:szCs w:val="22"/>
-        </w:rPr>
-        <w:t>s</w:t>
-      </w:r>
-      <w:r>
-        <w:rPr>
-          <w:rFonts w:eastAsia="Times New Roman" w:cs="Times New Roman" w:ascii="Times New Roman" w:hAnsi="Times New Roman"/>
-          <w:sz w:val="22"/>
-          <w:szCs w:val="22"/>
-        </w:rPr>
-        <w:t>, and networking.</w:t>
+        <w:t xml:space="preserve">Interested in System designing, backend development, </w:t>
+      </w:r>
+      <w:r>
+        <w:rPr>
+          <w:rFonts w:eastAsia="Times New Roman" w:cs="Times New Roman" w:ascii="Times New Roman" w:hAnsi="Times New Roman"/>
+          <w:sz w:val="22"/>
+          <w:szCs w:val="22"/>
+        </w:rPr>
+        <w:t>algorithmic programming, microservices, operating systems, and networking.</w:t>
       </w:r>
     </w:p>
     <w:p>
@@ -414,70 +376,7 @@
           <w:shd w:fill="auto" w:val="clear"/>
           <w:vertAlign w:val="baseline"/>
         </w:rPr>
-        <w:t>, RESTful APIs, Docker,</w:t>
-      </w:r>
-      <w:r>
-        <w:rPr>
-          <w:rFonts w:eastAsia="Times New Roman" w:cs="Times New Roman" w:ascii="Times New Roman" w:hAnsi="Times New Roman"/>
-          <w:b w:val="false"/>
-          <w:bCs w:val="false"/>
-          <w:i w:val="false"/>
-          <w:caps w:val="false"/>
-          <w:smallCaps w:val="false"/>
-          <w:strike w:val="false"/>
-          <w:dstrike w:val="false"/>
-          <w:color w:val="000000"/>
-          <w:position w:val="0"/>
-          <w:sz w:val="22"/>
-          <w:sz w:val="22"/>
-          <w:szCs w:val="22"/>
-          <w:u w:val="none"/>
-          <w:shd w:fill="auto" w:val="clear"/>
-          <w:vertAlign w:val="baseline"/>
-        </w:rPr>
-        <w:t xml:space="preserve"> gRPC,</w:t>
-      </w:r>
-      <w:r>
-        <w:rPr>
-          <w:rFonts w:eastAsia="Times New Roman" w:cs="Times New Roman" w:ascii="Times New Roman" w:hAnsi="Times New Roman"/>
-          <w:b w:val="false"/>
-          <w:bCs w:val="false"/>
-          <w:i w:val="false"/>
-          <w:caps w:val="false"/>
-          <w:smallCaps w:val="false"/>
-          <w:strike w:val="false"/>
-          <w:dstrike w:val="false"/>
-          <w:color w:val="000000"/>
-          <w:position w:val="0"/>
-          <w:sz w:val="22"/>
-          <w:sz w:val="22"/>
-          <w:szCs w:val="22"/>
-          <w:u w:val="none"/>
-          <w:shd w:fill="auto" w:val="clear"/>
-          <w:vertAlign w:val="baseline"/>
-        </w:rPr>
-        <w:t xml:space="preserve"> RabbitMQ, </w:t>
-      </w:r>
-      <w:r>
-        <w:rPr>
-          <w:rFonts w:eastAsia="Times New Roman" w:cs="Times New Roman" w:ascii="Times New Roman" w:hAnsi="Times New Roman"/>
-          <w:b w:val="false"/>
-          <w:bCs w:val="false"/>
-          <w:i w:val="false"/>
-          <w:caps w:val="false"/>
-          <w:smallCaps w:val="false"/>
-          <w:strike w:val="false"/>
-          <w:dstrike w:val="false"/>
-          <w:color w:val="000000"/>
-          <w:position w:val="0"/>
-          <w:sz w:val="22"/>
-          <w:sz w:val="22"/>
-          <w:szCs w:val="22"/>
-          <w:u w:val="none"/>
-          <w:shd w:fill="auto" w:val="clear"/>
-          <w:vertAlign w:val="baseline"/>
-        </w:rPr>
-        <w:t>ReactJS</w:t>
+        <w:t>, RESTful APIs, Docker, gRPC, RabbitMQ, ReactJS</w:t>
       </w:r>
     </w:p>
     <w:p>
@@ -746,7 +645,7 @@
           <w:vertAlign w:val="baseline"/>
           <w:lang w:val="en-US" w:eastAsia="zh-CN" w:bidi="hi-IN"/>
         </w:rPr>
-        <w:t>Associate Software Engineer</w:t>
+        <w:t>Software Engineer</w:t>
       </w:r>
       <w:r>
         <w:rPr>
@@ -800,7 +699,377 @@
         <w:tab/>
         <w:tab/>
         <w:tab/>
-        <w:t xml:space="preserve">          Aug 2020 – Present </w:t>
+        <w:t xml:space="preserve">        </w:t>
+      </w:r>
+      <w:r>
+        <w:rPr>
+          <w:rFonts w:eastAsia="Times New Roman" w:cs="Times New Roman" w:ascii="Times New Roman" w:hAnsi="Times New Roman"/>
+          <w:b w:val="false"/>
+          <w:bCs w:val="false"/>
+          <w:i w:val="false"/>
+          <w:caps w:val="false"/>
+          <w:smallCaps w:val="false"/>
+          <w:strike w:val="false"/>
+          <w:dstrike w:val="false"/>
+          <w:color w:val="000000"/>
+          <w:kern w:val="0"/>
+          <w:position w:val="0"/>
+          <w:sz w:val="22"/>
+          <w:sz w:val="22"/>
+          <w:szCs w:val="22"/>
+          <w:u w:val="none"/>
+          <w:shd w:fill="auto" w:val="clear"/>
+          <w:vertAlign w:val="baseline"/>
+          <w:lang w:val="en-US" w:eastAsia="zh-CN" w:bidi="hi-IN"/>
+        </w:rPr>
+        <w:t>Oct</w:t>
+      </w:r>
+      <w:r>
+        <w:rPr>
+          <w:rFonts w:eastAsia="Times New Roman" w:cs="Times New Roman" w:ascii="Times New Roman" w:hAnsi="Times New Roman"/>
+          <w:b w:val="false"/>
+          <w:bCs w:val="false"/>
+          <w:i w:val="false"/>
+          <w:caps w:val="false"/>
+          <w:smallCaps w:val="false"/>
+          <w:strike w:val="false"/>
+          <w:dstrike w:val="false"/>
+          <w:color w:val="000000"/>
+          <w:kern w:val="0"/>
+          <w:position w:val="0"/>
+          <w:sz w:val="22"/>
+          <w:sz w:val="22"/>
+          <w:szCs w:val="22"/>
+          <w:u w:val="none"/>
+          <w:shd w:fill="auto" w:val="clear"/>
+          <w:vertAlign w:val="baseline"/>
+          <w:lang w:val="en-US" w:eastAsia="zh-CN" w:bidi="hi-IN"/>
+        </w:rPr>
+        <w:t xml:space="preserve"> 202</w:t>
+      </w:r>
+      <w:r>
+        <w:rPr>
+          <w:rFonts w:eastAsia="Times New Roman" w:cs="Times New Roman" w:ascii="Times New Roman" w:hAnsi="Times New Roman"/>
+          <w:b w:val="false"/>
+          <w:bCs w:val="false"/>
+          <w:i w:val="false"/>
+          <w:caps w:val="false"/>
+          <w:smallCaps w:val="false"/>
+          <w:strike w:val="false"/>
+          <w:dstrike w:val="false"/>
+          <w:color w:val="000000"/>
+          <w:kern w:val="0"/>
+          <w:position w:val="0"/>
+          <w:sz w:val="22"/>
+          <w:sz w:val="22"/>
+          <w:szCs w:val="22"/>
+          <w:u w:val="none"/>
+          <w:shd w:fill="auto" w:val="clear"/>
+          <w:vertAlign w:val="baseline"/>
+          <w:lang w:val="en-US" w:eastAsia="zh-CN" w:bidi="hi-IN"/>
+        </w:rPr>
+        <w:t>1</w:t>
+      </w:r>
+      <w:r>
+        <w:rPr>
+          <w:rFonts w:eastAsia="Times New Roman" w:cs="Times New Roman" w:ascii="Times New Roman" w:hAnsi="Times New Roman"/>
+          <w:b w:val="false"/>
+          <w:bCs w:val="false"/>
+          <w:i w:val="false"/>
+          <w:caps w:val="false"/>
+          <w:smallCaps w:val="false"/>
+          <w:strike w:val="false"/>
+          <w:dstrike w:val="false"/>
+          <w:color w:val="000000"/>
+          <w:kern w:val="0"/>
+          <w:position w:val="0"/>
+          <w:sz w:val="22"/>
+          <w:sz w:val="22"/>
+          <w:szCs w:val="22"/>
+          <w:u w:val="none"/>
+          <w:shd w:fill="auto" w:val="clear"/>
+          <w:vertAlign w:val="baseline"/>
+          <w:lang w:val="en-US" w:eastAsia="zh-CN" w:bidi="hi-IN"/>
+        </w:rPr>
+        <w:t xml:space="preserve"> – </w:t>
+      </w:r>
+      <w:r>
+        <w:rPr>
+          <w:rFonts w:eastAsia="Times New Roman" w:cs="Times New Roman" w:ascii="Times New Roman" w:hAnsi="Times New Roman"/>
+          <w:b w:val="false"/>
+          <w:bCs w:val="false"/>
+          <w:i w:val="false"/>
+          <w:caps w:val="false"/>
+          <w:smallCaps w:val="false"/>
+          <w:strike w:val="false"/>
+          <w:dstrike w:val="false"/>
+          <w:color w:val="000000"/>
+          <w:kern w:val="0"/>
+          <w:position w:val="0"/>
+          <w:sz w:val="22"/>
+          <w:sz w:val="22"/>
+          <w:szCs w:val="22"/>
+          <w:u w:val="none"/>
+          <w:shd w:fill="auto" w:val="clear"/>
+          <w:vertAlign w:val="baseline"/>
+          <w:lang w:val="en-US" w:eastAsia="zh-CN" w:bidi="hi-IN"/>
+        </w:rPr>
+        <w:t>Present</w:t>
+      </w:r>
+      <w:r>
+        <w:rPr>
+          <w:rFonts w:eastAsia="Times New Roman" w:cs="Times New Roman" w:ascii="Times New Roman" w:hAnsi="Times New Roman"/>
+          <w:b w:val="false"/>
+          <w:bCs w:val="false"/>
+          <w:i w:val="false"/>
+          <w:caps w:val="false"/>
+          <w:smallCaps w:val="false"/>
+          <w:strike w:val="false"/>
+          <w:dstrike w:val="false"/>
+          <w:color w:val="000000"/>
+          <w:kern w:val="0"/>
+          <w:position w:val="0"/>
+          <w:sz w:val="22"/>
+          <w:sz w:val="22"/>
+          <w:szCs w:val="22"/>
+          <w:u w:val="none"/>
+          <w:shd w:fill="auto" w:val="clear"/>
+          <w:vertAlign w:val="baseline"/>
+          <w:lang w:val="en-US" w:eastAsia="zh-CN" w:bidi="hi-IN"/>
+        </w:rPr>
+        <w:t xml:space="preserve"> </w:t>
+        <w:br/>
+      </w:r>
+      <w:r>
+        <w:rPr>
+          <w:rFonts w:eastAsia="Times New Roman" w:cs="Times New Roman" w:ascii="Times New Roman" w:hAnsi="Times New Roman"/>
+          <w:b w:val="false"/>
+          <w:bCs w:val="false"/>
+          <w:i w:val="false"/>
+          <w:iCs/>
+          <w:caps w:val="false"/>
+          <w:smallCaps w:val="false"/>
+          <w:strike w:val="false"/>
+          <w:dstrike w:val="false"/>
+          <w:color w:val="000000"/>
+          <w:kern w:val="0"/>
+          <w:position w:val="0"/>
+          <w:sz w:val="22"/>
+          <w:sz w:val="22"/>
+          <w:szCs w:val="22"/>
+          <w:u w:val="none"/>
+          <w:shd w:fill="auto" w:val="clear"/>
+          <w:vertAlign w:val="baseline"/>
+          <w:lang w:val="en-US" w:eastAsia="zh-CN" w:bidi="hi-IN"/>
+        </w:rPr>
+        <w:t xml:space="preserve">Responsible for technical R&amp;Ds, investigations and implementations for improving backend architecture and leading backend scrum team. </w:t>
+      </w:r>
+      <w:r>
+        <w:rPr>
+          <w:rFonts w:eastAsia="Times New Roman" w:cs="Times New Roman" w:ascii="Times New Roman" w:hAnsi="Times New Roman"/>
+          <w:b w:val="false"/>
+          <w:bCs w:val="false"/>
+          <w:i w:val="false"/>
+          <w:caps w:val="false"/>
+          <w:smallCaps w:val="false"/>
+          <w:strike w:val="false"/>
+          <w:dstrike w:val="false"/>
+          <w:color w:val="000000"/>
+          <w:kern w:val="0"/>
+          <w:position w:val="0"/>
+          <w:sz w:val="22"/>
+          <w:sz w:val="22"/>
+          <w:szCs w:val="22"/>
+          <w:u w:val="none"/>
+          <w:shd w:fill="auto" w:val="clear"/>
+          <w:vertAlign w:val="baseline"/>
+          <w:lang w:val="en-US" w:eastAsia="zh-CN" w:bidi="hi-IN"/>
+        </w:rPr>
+        <w:t>Working on system design and architecture of the Client Project: Rakuten’s Learning Hub</w:t>
+      </w:r>
+      <w:r>
+        <w:rPr>
+          <w:rFonts w:eastAsia="Times New Roman" w:cs="Times New Roman" w:ascii="Times New Roman" w:hAnsi="Times New Roman"/>
+          <w:b w:val="false"/>
+          <w:bCs w:val="false"/>
+          <w:i w:val="false"/>
+          <w:iCs/>
+          <w:caps w:val="false"/>
+          <w:smallCaps w:val="false"/>
+          <w:strike w:val="false"/>
+          <w:dstrike w:val="false"/>
+          <w:color w:val="000000"/>
+          <w:kern w:val="0"/>
+          <w:position w:val="0"/>
+          <w:sz w:val="22"/>
+          <w:sz w:val="22"/>
+          <w:szCs w:val="22"/>
+          <w:u w:val="none"/>
+          <w:shd w:fill="auto" w:val="clear"/>
+          <w:vertAlign w:val="baseline"/>
+          <w:lang w:val="en-US" w:eastAsia="zh-CN" w:bidi="hi-IN"/>
+        </w:rPr>
+        <w:t xml:space="preserve">. </w:t>
+      </w:r>
+      <w:r>
+        <w:rPr>
+          <w:rFonts w:eastAsia="Times New Roman" w:cs="Times New Roman" w:ascii="Times New Roman" w:hAnsi="Times New Roman"/>
+          <w:b w:val="false"/>
+          <w:bCs w:val="false"/>
+          <w:i w:val="false"/>
+          <w:iCs/>
+          <w:caps w:val="false"/>
+          <w:smallCaps w:val="false"/>
+          <w:strike w:val="false"/>
+          <w:dstrike w:val="false"/>
+          <w:color w:val="000000"/>
+          <w:kern w:val="0"/>
+          <w:position w:val="0"/>
+          <w:sz w:val="22"/>
+          <w:sz w:val="22"/>
+          <w:szCs w:val="22"/>
+          <w:u w:val="none"/>
+          <w:shd w:fill="auto" w:val="clear"/>
+          <w:vertAlign w:val="baseline"/>
+          <w:lang w:val="en-US" w:eastAsia="zh-CN" w:bidi="hi-IN"/>
+        </w:rPr>
+        <w:t xml:space="preserve">Developing REST APIs in designated Sprints. </w:t>
+      </w:r>
+    </w:p>
+    <w:p>
+      <w:pPr>
+        <w:pStyle w:val="Normal"/>
+        <w:numPr>
+          <w:ilvl w:val="0"/>
+          <w:numId w:val="5"/>
+        </w:numPr>
+        <w:spacing w:lineRule="auto" w:line="240" w:before="57" w:after="57"/>
+        <w:jc w:val="left"/>
+        <w:rPr/>
+      </w:pPr>
+      <w:r>
+        <w:rPr>
+          <w:rFonts w:eastAsia="Times New Roman" w:cs="Times New Roman" w:ascii="Times New Roman" w:hAnsi="Times New Roman"/>
+          <w:b/>
+          <w:bCs/>
+          <w:i/>
+          <w:iCs/>
+          <w:caps w:val="false"/>
+          <w:smallCaps w:val="false"/>
+          <w:strike w:val="false"/>
+          <w:dstrike w:val="false"/>
+          <w:color w:val="000000"/>
+          <w:kern w:val="0"/>
+          <w:position w:val="0"/>
+          <w:sz w:val="22"/>
+          <w:sz w:val="22"/>
+          <w:szCs w:val="22"/>
+          <w:u w:val="none"/>
+          <w:shd w:fill="auto" w:val="clear"/>
+          <w:vertAlign w:val="baseline"/>
+          <w:lang w:val="en-US" w:eastAsia="zh-CN" w:bidi="hi-IN"/>
+        </w:rPr>
+        <w:t>Associate Software Engineer</w:t>
+      </w:r>
+      <w:r>
+        <w:rPr>
+          <w:rFonts w:eastAsia="Times New Roman" w:cs="Times New Roman" w:ascii="Times New Roman" w:hAnsi="Times New Roman"/>
+          <w:b/>
+          <w:bCs/>
+          <w:i w:val="false"/>
+          <w:caps w:val="false"/>
+          <w:smallCaps w:val="false"/>
+          <w:strike w:val="false"/>
+          <w:dstrike w:val="false"/>
+          <w:color w:val="000000"/>
+          <w:kern w:val="0"/>
+          <w:position w:val="0"/>
+          <w:sz w:val="22"/>
+          <w:sz w:val="22"/>
+          <w:szCs w:val="22"/>
+          <w:u w:val="none"/>
+          <w:shd w:fill="auto" w:val="clear"/>
+          <w:vertAlign w:val="baseline"/>
+          <w:lang w:val="en-US" w:eastAsia="zh-CN" w:bidi="hi-IN"/>
+        </w:rPr>
+        <w:br/>
+      </w:r>
+      <w:r>
+        <w:rPr>
+          <w:rFonts w:eastAsia="Times New Roman" w:cs="Times New Roman" w:ascii="Times New Roman" w:hAnsi="Times New Roman"/>
+          <w:b w:val="false"/>
+          <w:bCs w:val="false"/>
+          <w:i w:val="false"/>
+          <w:caps w:val="false"/>
+          <w:smallCaps w:val="false"/>
+          <w:strike w:val="false"/>
+          <w:dstrike w:val="false"/>
+          <w:color w:val="000000"/>
+          <w:kern w:val="0"/>
+          <w:position w:val="0"/>
+          <w:sz w:val="22"/>
+          <w:sz w:val="22"/>
+          <w:szCs w:val="22"/>
+          <w:u w:val="none"/>
+          <w:shd w:fill="auto" w:val="clear"/>
+          <w:vertAlign w:val="baseline"/>
+          <w:lang w:val="en-US" w:eastAsia="zh-CN" w:bidi="hi-IN"/>
+        </w:rPr>
+        <w:t xml:space="preserve">iauro Systems Pvt. Ltd. </w:t>
+        <w:tab/>
+        <w:tab/>
+        <w:tab/>
+        <w:tab/>
+        <w:tab/>
+        <w:tab/>
+        <w:tab/>
+        <w:t xml:space="preserve">        Aug 2020 – </w:t>
+      </w:r>
+      <w:r>
+        <w:rPr>
+          <w:rFonts w:eastAsia="Times New Roman" w:cs="Times New Roman" w:ascii="Times New Roman" w:hAnsi="Times New Roman"/>
+          <w:b w:val="false"/>
+          <w:bCs w:val="false"/>
+          <w:i w:val="false"/>
+          <w:caps w:val="false"/>
+          <w:smallCaps w:val="false"/>
+          <w:strike w:val="false"/>
+          <w:dstrike w:val="false"/>
+          <w:color w:val="000000"/>
+          <w:kern w:val="0"/>
+          <w:position w:val="0"/>
+          <w:sz w:val="22"/>
+          <w:sz w:val="22"/>
+          <w:szCs w:val="22"/>
+          <w:u w:val="none"/>
+          <w:shd w:fill="auto" w:val="clear"/>
+          <w:vertAlign w:val="baseline"/>
+          <w:lang w:val="en-US" w:eastAsia="zh-CN" w:bidi="hi-IN"/>
+        </w:rPr>
+        <w:t>Sept 2021</w:t>
+      </w:r>
+      <w:r>
+        <w:rPr>
+          <w:rFonts w:eastAsia="Times New Roman" w:cs="Times New Roman" w:ascii="Times New Roman" w:hAnsi="Times New Roman"/>
+          <w:b w:val="false"/>
+          <w:bCs w:val="false"/>
+          <w:i w:val="false"/>
+          <w:caps w:val="false"/>
+          <w:smallCaps w:val="false"/>
+          <w:strike w:val="false"/>
+          <w:dstrike w:val="false"/>
+          <w:color w:val="000000"/>
+          <w:kern w:val="0"/>
+          <w:position w:val="0"/>
+          <w:sz w:val="22"/>
+          <w:sz w:val="22"/>
+          <w:szCs w:val="22"/>
+          <w:u w:val="none"/>
+          <w:shd w:fill="auto" w:val="clear"/>
+          <w:vertAlign w:val="baseline"/>
+          <w:lang w:val="en-US" w:eastAsia="zh-CN" w:bidi="hi-IN"/>
+        </w:rPr>
+        <w:t xml:space="preserve"> </w:t>
       </w:r>
     </w:p>
     <w:p>
@@ -836,122 +1105,7 @@
           <w:vertAlign w:val="baseline"/>
           <w:lang w:val="en-US" w:eastAsia="zh-CN" w:bidi="hi-IN"/>
         </w:rPr>
-        <w:t xml:space="preserve">Worked on </w:t>
-      </w:r>
-      <w:r>
-        <w:rPr>
-          <w:rFonts w:eastAsia="Times New Roman" w:cs="Times New Roman" w:ascii="Times New Roman" w:hAnsi="Times New Roman"/>
-          <w:b w:val="false"/>
-          <w:bCs w:val="false"/>
-          <w:i w:val="false"/>
-          <w:caps w:val="false"/>
-          <w:smallCaps w:val="false"/>
-          <w:strike w:val="false"/>
-          <w:dstrike w:val="false"/>
-          <w:color w:val="000000"/>
-          <w:kern w:val="0"/>
-          <w:position w:val="0"/>
-          <w:sz w:val="22"/>
-          <w:sz w:val="22"/>
-          <w:szCs w:val="22"/>
-          <w:u w:val="none"/>
-          <w:shd w:fill="auto" w:val="clear"/>
-          <w:vertAlign w:val="baseline"/>
-          <w:lang w:val="en-US" w:eastAsia="zh-CN" w:bidi="hi-IN"/>
-        </w:rPr>
-        <w:t xml:space="preserve">the backend development for the client project </w:t>
-      </w:r>
-      <w:r>
-        <w:rPr>
-          <w:rFonts w:eastAsia="Times New Roman" w:cs="Times New Roman" w:ascii="Times New Roman" w:hAnsi="Times New Roman"/>
-          <w:b w:val="false"/>
-          <w:bCs w:val="false"/>
-          <w:i w:val="false"/>
-          <w:caps w:val="false"/>
-          <w:smallCaps w:val="false"/>
-          <w:strike w:val="false"/>
-          <w:dstrike w:val="false"/>
-          <w:color w:val="000000"/>
-          <w:kern w:val="0"/>
-          <w:position w:val="0"/>
-          <w:sz w:val="22"/>
-          <w:sz w:val="22"/>
-          <w:szCs w:val="22"/>
-          <w:u w:val="none"/>
-          <w:shd w:fill="auto" w:val="clear"/>
-          <w:vertAlign w:val="baseline"/>
-          <w:lang w:val="en-US" w:eastAsia="zh-CN" w:bidi="hi-IN"/>
-        </w:rPr>
-        <w:t>for developing an e-learning Platform</w:t>
-      </w:r>
-      <w:r>
-        <w:rPr>
-          <w:rFonts w:eastAsia="Times New Roman" w:cs="Times New Roman" w:ascii="Times New Roman" w:hAnsi="Times New Roman"/>
-          <w:b w:val="false"/>
-          <w:bCs w:val="false"/>
-          <w:i w:val="false"/>
-          <w:caps w:val="false"/>
-          <w:smallCaps w:val="false"/>
-          <w:strike w:val="false"/>
-          <w:dstrike w:val="false"/>
-          <w:color w:val="000000"/>
-          <w:kern w:val="0"/>
-          <w:position w:val="0"/>
-          <w:sz w:val="22"/>
-          <w:sz w:val="22"/>
-          <w:szCs w:val="22"/>
-          <w:u w:val="none"/>
-          <w:shd w:fill="auto" w:val="clear"/>
-          <w:vertAlign w:val="baseline"/>
-          <w:lang w:val="en-US" w:eastAsia="zh-CN" w:bidi="hi-IN"/>
-        </w:rPr>
-        <w:t xml:space="preserve">. Handled multiple responsibilities like designing the microservice architecture, developing REST APIs </w:t>
-      </w:r>
-      <w:r>
-        <w:rPr>
-          <w:rFonts w:eastAsia="Times New Roman" w:cs="Times New Roman" w:ascii="Times New Roman" w:hAnsi="Times New Roman"/>
-          <w:b w:val="false"/>
-          <w:bCs w:val="false"/>
-          <w:i w:val="false"/>
-          <w:caps w:val="false"/>
-          <w:smallCaps w:val="false"/>
-          <w:strike w:val="false"/>
-          <w:dstrike w:val="false"/>
-          <w:color w:val="000000"/>
-          <w:kern w:val="0"/>
-          <w:position w:val="0"/>
-          <w:sz w:val="22"/>
-          <w:sz w:val="22"/>
-          <w:szCs w:val="22"/>
-          <w:u w:val="none"/>
-          <w:shd w:fill="auto" w:val="clear"/>
-          <w:vertAlign w:val="baseline"/>
-          <w:lang w:val="en-US" w:eastAsia="zh-CN" w:bidi="hi-IN"/>
-        </w:rPr>
-        <w:t>in</w:t>
-      </w:r>
-      <w:r>
-        <w:rPr>
-          <w:rFonts w:eastAsia="Times New Roman" w:cs="Times New Roman" w:ascii="Times New Roman" w:hAnsi="Times New Roman"/>
-          <w:b w:val="false"/>
-          <w:bCs w:val="false"/>
-          <w:i w:val="false"/>
-          <w:caps w:val="false"/>
-          <w:smallCaps w:val="false"/>
-          <w:strike w:val="false"/>
-          <w:dstrike w:val="false"/>
-          <w:color w:val="000000"/>
-          <w:kern w:val="0"/>
-          <w:position w:val="0"/>
-          <w:sz w:val="22"/>
-          <w:sz w:val="22"/>
-          <w:szCs w:val="22"/>
-          <w:u w:val="none"/>
-          <w:shd w:fill="auto" w:val="clear"/>
-          <w:vertAlign w:val="baseline"/>
-          <w:lang w:val="en-US" w:eastAsia="zh-CN" w:bidi="hi-IN"/>
-        </w:rPr>
-        <w:t xml:space="preserve"> designated Sprints. Hands on development experience with NodeJS, HapiJS, mongoDB, PostgreSQL, RabbitMQ, Docker. </w:t>
+        <w:t xml:space="preserve">Worked on the backend development for the client project for developing an e-learning Platform. Handled multiple responsibilities like designing the microservice architecture, developing REST APIs in designated Sprints. Hands on development experience with NodeJS, HapiJS, mongoDB, PostgreSQL, RabbitMQ, Docker. </w:t>
       </w:r>
     </w:p>
     <w:p>
@@ -1041,8 +1195,53 @@
         <w:tab/>
         <w:tab/>
         <w:tab/>
-        <w:tab/>
-        <w:t xml:space="preserve">  Feb – July 2020</w:t>
+        <w:t xml:space="preserve">         Feb </w:t>
+      </w:r>
+      <w:r>
+        <w:rPr>
+          <w:rFonts w:eastAsia="Times New Roman" w:cs="Times New Roman" w:ascii="Times New Roman" w:hAnsi="Times New Roman"/>
+          <w:b w:val="false"/>
+          <w:bCs w:val="false"/>
+          <w:i w:val="false"/>
+          <w:caps w:val="false"/>
+          <w:smallCaps w:val="false"/>
+          <w:strike w:val="false"/>
+          <w:dstrike w:val="false"/>
+          <w:color w:val="000000"/>
+          <w:kern w:val="0"/>
+          <w:position w:val="0"/>
+          <w:sz w:val="22"/>
+          <w:sz w:val="22"/>
+          <w:szCs w:val="22"/>
+          <w:u w:val="none"/>
+          <w:shd w:fill="auto" w:val="clear"/>
+          <w:vertAlign w:val="baseline"/>
+          <w:lang w:val="en-US" w:eastAsia="zh-CN" w:bidi="hi-IN"/>
+        </w:rPr>
+        <w:t xml:space="preserve">2020 </w:t>
+      </w:r>
+      <w:r>
+        <w:rPr>
+          <w:rFonts w:eastAsia="Times New Roman" w:cs="Times New Roman" w:ascii="Times New Roman" w:hAnsi="Times New Roman"/>
+          <w:b w:val="false"/>
+          <w:bCs w:val="false"/>
+          <w:i w:val="false"/>
+          <w:caps w:val="false"/>
+          <w:smallCaps w:val="false"/>
+          <w:strike w:val="false"/>
+          <w:dstrike w:val="false"/>
+          <w:color w:val="000000"/>
+          <w:kern w:val="0"/>
+          <w:position w:val="0"/>
+          <w:sz w:val="22"/>
+          <w:sz w:val="22"/>
+          <w:szCs w:val="22"/>
+          <w:u w:val="none"/>
+          <w:shd w:fill="auto" w:val="clear"/>
+          <w:vertAlign w:val="baseline"/>
+          <w:lang w:val="en-US" w:eastAsia="zh-CN" w:bidi="hi-IN"/>
+        </w:rPr>
+        <w:t>– July 2020</w:t>
         <w:br/>
         <w:t>Worked on the internal project – MSLCNC. Developed with microservices architecture, using technologies like NodeJS, MongoDB, Redis. Responsible for creating docker images and deploying with Jenkins pipeline</w:t>
       </w:r>

--- a/Res_SaurabhJagtap.docx
+++ b/Res_SaurabhJagtap.docx
@@ -66,6 +66,17 @@
           <w:rFonts w:eastAsia="Times New Roman" w:cs="Times New Roman" w:ascii="Times New Roman" w:hAnsi="Times New Roman"/>
         </w:rPr>
         <w:br/>
+      </w:r>
+      <w:r>
+        <w:rPr>
+          <w:rFonts w:eastAsia="Times New Roman" w:cs="Times New Roman" w:ascii="Times New Roman" w:hAnsi="Times New Roman"/>
+        </w:rPr>
+        <w:t>https://</w:t>
+      </w:r>
+      <w:r>
+        <w:rPr>
+          <w:rFonts w:eastAsia="Times New Roman" w:cs="Times New Roman" w:ascii="Times New Roman" w:hAnsi="Times New Roman"/>
+        </w:rPr>
         <w:t>saurabhlearns.github.io</w:t>
       </w:r>
       <w:r>
@@ -135,7 +146,47 @@
           <w:sz w:val="22"/>
           <w:szCs w:val="22"/>
         </w:rPr>
-        <w:t>B. Tech. Computer Science and Engineering undergraduate</w:t>
+        <w:t xml:space="preserve">B. Tech. </w:t>
+      </w:r>
+      <w:r>
+        <w:rPr>
+          <w:rFonts w:eastAsia="Times New Roman" w:cs="Times New Roman" w:ascii="Times New Roman" w:hAnsi="Times New Roman"/>
+          <w:b w:val="false"/>
+          <w:bCs w:val="false"/>
+          <w:sz w:val="22"/>
+          <w:szCs w:val="22"/>
+        </w:rPr>
+        <w:t>(</w:t>
+      </w:r>
+      <w:r>
+        <w:rPr>
+          <w:rFonts w:eastAsia="Times New Roman" w:cs="Times New Roman" w:ascii="Times New Roman" w:hAnsi="Times New Roman"/>
+          <w:b w:val="false"/>
+          <w:bCs w:val="false"/>
+          <w:sz w:val="22"/>
+          <w:szCs w:val="22"/>
+        </w:rPr>
+        <w:t>Computer Science and Engineering</w:t>
+      </w:r>
+      <w:r>
+        <w:rPr>
+          <w:rFonts w:eastAsia="Times New Roman" w:cs="Times New Roman" w:ascii="Times New Roman" w:hAnsi="Times New Roman"/>
+          <w:b w:val="false"/>
+          <w:bCs w:val="false"/>
+          <w:sz w:val="22"/>
+          <w:szCs w:val="22"/>
+        </w:rPr>
+        <w:t>)</w:t>
+      </w:r>
+      <w:r>
+        <w:rPr>
+          <w:rFonts w:eastAsia="Times New Roman" w:cs="Times New Roman" w:ascii="Times New Roman" w:hAnsi="Times New Roman"/>
+          <w:b w:val="false"/>
+          <w:bCs w:val="false"/>
+          <w:sz w:val="22"/>
+          <w:szCs w:val="22"/>
+        </w:rPr>
+        <w:t xml:space="preserve"> undergraduate</w:t>
       </w:r>
       <w:r>
         <w:rPr>
@@ -182,15 +233,88 @@
           <w:szCs w:val="22"/>
           <w:lang w:val="en-US" w:eastAsia="zh-CN" w:bidi="hi-IN"/>
         </w:rPr>
-        <w:t xml:space="preserve">Interested in System designing, backend development, </w:t>
-      </w:r>
-      <w:r>
-        <w:rPr>
-          <w:rFonts w:eastAsia="Times New Roman" w:cs="Times New Roman" w:ascii="Times New Roman" w:hAnsi="Times New Roman"/>
-          <w:sz w:val="22"/>
-          <w:szCs w:val="22"/>
-        </w:rPr>
-        <w:t>algorithmic programming, microservices, operating systems, and networking.</w:t>
+        <w:t xml:space="preserve">Interested in </w:t>
+      </w:r>
+      <w:r>
+        <w:rPr>
+          <w:rFonts w:eastAsia="Times New Roman" w:cs="Times New Roman" w:ascii="Times New Roman" w:hAnsi="Times New Roman"/>
+          <w:color w:val="auto"/>
+          <w:kern w:val="0"/>
+          <w:sz w:val="22"/>
+          <w:szCs w:val="22"/>
+          <w:lang w:val="en-US" w:eastAsia="zh-CN" w:bidi="hi-IN"/>
+        </w:rPr>
+        <w:t>problem solving, s</w:t>
+      </w:r>
+      <w:r>
+        <w:rPr>
+          <w:rFonts w:eastAsia="Times New Roman" w:cs="Times New Roman" w:ascii="Times New Roman" w:hAnsi="Times New Roman"/>
+          <w:color w:val="auto"/>
+          <w:kern w:val="0"/>
+          <w:sz w:val="22"/>
+          <w:szCs w:val="22"/>
+          <w:lang w:val="en-US" w:eastAsia="zh-CN" w:bidi="hi-IN"/>
+        </w:rPr>
+        <w:t>ystem designing, backend development</w:t>
+      </w:r>
+      <w:r>
+        <w:rPr>
+          <w:rFonts w:eastAsia="Times New Roman" w:cs="Times New Roman" w:ascii="Times New Roman" w:hAnsi="Times New Roman"/>
+          <w:sz w:val="22"/>
+          <w:szCs w:val="22"/>
+        </w:rPr>
+        <w:t xml:space="preserve">, microservices, </w:t>
+      </w:r>
+      <w:r>
+        <w:rPr>
+          <w:rFonts w:eastAsia="Times New Roman" w:cs="Times New Roman" w:ascii="Times New Roman" w:hAnsi="Times New Roman"/>
+          <w:sz w:val="22"/>
+          <w:szCs w:val="22"/>
+        </w:rPr>
+        <w:t xml:space="preserve">distributed systems, </w:t>
+      </w:r>
+      <w:r>
+        <w:rPr>
+          <w:rFonts w:eastAsia="Times New Roman" w:cs="Times New Roman" w:ascii="Times New Roman" w:hAnsi="Times New Roman"/>
+          <w:sz w:val="22"/>
+          <w:szCs w:val="22"/>
+        </w:rPr>
+        <w:t xml:space="preserve">operating systems, and networking. </w:t>
+      </w:r>
+      <w:r>
+        <w:rPr>
+          <w:rFonts w:eastAsia="Times New Roman" w:cs="Times New Roman" w:ascii="Times New Roman" w:hAnsi="Times New Roman"/>
+          <w:sz w:val="22"/>
+          <w:szCs w:val="22"/>
+        </w:rPr>
+        <w:t xml:space="preserve">Desires to </w:t>
+      </w:r>
+      <w:r>
+        <w:rPr>
+          <w:rFonts w:eastAsia="Times New Roman" w:cs="Times New Roman" w:ascii="Times New Roman" w:hAnsi="Times New Roman"/>
+          <w:color w:val="auto"/>
+          <w:kern w:val="0"/>
+          <w:sz w:val="22"/>
+          <w:szCs w:val="22"/>
+          <w:lang w:val="en-US" w:eastAsia="zh-CN" w:bidi="hi-IN"/>
+        </w:rPr>
+        <w:t xml:space="preserve">develop products which impacts </w:t>
+      </w:r>
+      <w:r>
+        <w:rPr>
+          <w:rFonts w:eastAsia="Times New Roman" w:cs="Times New Roman" w:ascii="Times New Roman" w:hAnsi="Times New Roman"/>
+          <w:sz w:val="22"/>
+          <w:szCs w:val="22"/>
+        </w:rPr>
+        <w:t>millions of users</w:t>
+      </w:r>
+      <w:r>
+        <w:rPr>
+          <w:rFonts w:eastAsia="Times New Roman" w:cs="Times New Roman" w:ascii="Times New Roman" w:hAnsi="Times New Roman"/>
+          <w:sz w:val="22"/>
+          <w:szCs w:val="22"/>
+        </w:rPr>
+        <w:t>.</w:t>
       </w:r>
     </w:p>
     <w:p>
@@ -354,7 +478,7 @@
           <w:shd w:fill="auto" w:val="clear"/>
           <w:vertAlign w:val="baseline"/>
         </w:rPr>
-        <w:t>: NodeJS, Socketio</w:t>
+        <w:t>: NodeJS, gRPC, Socketio</w:t>
       </w:r>
       <w:bookmarkEnd w:id="0"/>
       <w:r>
@@ -376,7 +500,49 @@
           <w:shd w:fill="auto" w:val="clear"/>
           <w:vertAlign w:val="baseline"/>
         </w:rPr>
-        <w:t>, RESTful APIs, Docker, gRPC, RabbitMQ, ReactJS</w:t>
+        <w:t xml:space="preserve">, RESTful APIs, Docker, RabbitMQ, </w:t>
+      </w:r>
+      <w:r>
+        <w:rPr>
+          <w:rFonts w:eastAsia="Times New Roman" w:cs="Times New Roman" w:ascii="Times New Roman" w:hAnsi="Times New Roman"/>
+          <w:b w:val="false"/>
+          <w:bCs w:val="false"/>
+          <w:i w:val="false"/>
+          <w:caps w:val="false"/>
+          <w:smallCaps w:val="false"/>
+          <w:strike w:val="false"/>
+          <w:dstrike w:val="false"/>
+          <w:color w:val="000000"/>
+          <w:position w:val="0"/>
+          <w:sz w:val="22"/>
+          <w:sz w:val="22"/>
+          <w:szCs w:val="22"/>
+          <w:u w:val="none"/>
+          <w:shd w:fill="auto" w:val="clear"/>
+          <w:vertAlign w:val="baseline"/>
+        </w:rPr>
+        <w:t xml:space="preserve">git, </w:t>
+      </w:r>
+      <w:r>
+        <w:rPr>
+          <w:rFonts w:eastAsia="Times New Roman" w:cs="Times New Roman" w:ascii="Times New Roman" w:hAnsi="Times New Roman"/>
+          <w:b w:val="false"/>
+          <w:bCs w:val="false"/>
+          <w:i w:val="false"/>
+          <w:caps w:val="false"/>
+          <w:smallCaps w:val="false"/>
+          <w:strike w:val="false"/>
+          <w:dstrike w:val="false"/>
+          <w:color w:val="000000"/>
+          <w:position w:val="0"/>
+          <w:sz w:val="22"/>
+          <w:sz w:val="22"/>
+          <w:szCs w:val="22"/>
+          <w:u w:val="none"/>
+          <w:shd w:fill="auto" w:val="clear"/>
+          <w:vertAlign w:val="baseline"/>
+        </w:rPr>
+        <w:t>ReactJS</w:t>
       </w:r>
     </w:p>
     <w:p>
@@ -699,145 +865,7 @@
         <w:tab/>
         <w:tab/>
         <w:tab/>
-        <w:t xml:space="preserve">        </w:t>
-      </w:r>
-      <w:r>
-        <w:rPr>
-          <w:rFonts w:eastAsia="Times New Roman" w:cs="Times New Roman" w:ascii="Times New Roman" w:hAnsi="Times New Roman"/>
-          <w:b w:val="false"/>
-          <w:bCs w:val="false"/>
-          <w:i w:val="false"/>
-          <w:caps w:val="false"/>
-          <w:smallCaps w:val="false"/>
-          <w:strike w:val="false"/>
-          <w:dstrike w:val="false"/>
-          <w:color w:val="000000"/>
-          <w:kern w:val="0"/>
-          <w:position w:val="0"/>
-          <w:sz w:val="22"/>
-          <w:sz w:val="22"/>
-          <w:szCs w:val="22"/>
-          <w:u w:val="none"/>
-          <w:shd w:fill="auto" w:val="clear"/>
-          <w:vertAlign w:val="baseline"/>
-          <w:lang w:val="en-US" w:eastAsia="zh-CN" w:bidi="hi-IN"/>
-        </w:rPr>
-        <w:t>Oct</w:t>
-      </w:r>
-      <w:r>
-        <w:rPr>
-          <w:rFonts w:eastAsia="Times New Roman" w:cs="Times New Roman" w:ascii="Times New Roman" w:hAnsi="Times New Roman"/>
-          <w:b w:val="false"/>
-          <w:bCs w:val="false"/>
-          <w:i w:val="false"/>
-          <w:caps w:val="false"/>
-          <w:smallCaps w:val="false"/>
-          <w:strike w:val="false"/>
-          <w:dstrike w:val="false"/>
-          <w:color w:val="000000"/>
-          <w:kern w:val="0"/>
-          <w:position w:val="0"/>
-          <w:sz w:val="22"/>
-          <w:sz w:val="22"/>
-          <w:szCs w:val="22"/>
-          <w:u w:val="none"/>
-          <w:shd w:fill="auto" w:val="clear"/>
-          <w:vertAlign w:val="baseline"/>
-          <w:lang w:val="en-US" w:eastAsia="zh-CN" w:bidi="hi-IN"/>
-        </w:rPr>
-        <w:t xml:space="preserve"> 202</w:t>
-      </w:r>
-      <w:r>
-        <w:rPr>
-          <w:rFonts w:eastAsia="Times New Roman" w:cs="Times New Roman" w:ascii="Times New Roman" w:hAnsi="Times New Roman"/>
-          <w:b w:val="false"/>
-          <w:bCs w:val="false"/>
-          <w:i w:val="false"/>
-          <w:caps w:val="false"/>
-          <w:smallCaps w:val="false"/>
-          <w:strike w:val="false"/>
-          <w:dstrike w:val="false"/>
-          <w:color w:val="000000"/>
-          <w:kern w:val="0"/>
-          <w:position w:val="0"/>
-          <w:sz w:val="22"/>
-          <w:sz w:val="22"/>
-          <w:szCs w:val="22"/>
-          <w:u w:val="none"/>
-          <w:shd w:fill="auto" w:val="clear"/>
-          <w:vertAlign w:val="baseline"/>
-          <w:lang w:val="en-US" w:eastAsia="zh-CN" w:bidi="hi-IN"/>
-        </w:rPr>
-        <w:t>1</w:t>
-      </w:r>
-      <w:r>
-        <w:rPr>
-          <w:rFonts w:eastAsia="Times New Roman" w:cs="Times New Roman" w:ascii="Times New Roman" w:hAnsi="Times New Roman"/>
-          <w:b w:val="false"/>
-          <w:bCs w:val="false"/>
-          <w:i w:val="false"/>
-          <w:caps w:val="false"/>
-          <w:smallCaps w:val="false"/>
-          <w:strike w:val="false"/>
-          <w:dstrike w:val="false"/>
-          <w:color w:val="000000"/>
-          <w:kern w:val="0"/>
-          <w:position w:val="0"/>
-          <w:sz w:val="22"/>
-          <w:sz w:val="22"/>
-          <w:szCs w:val="22"/>
-          <w:u w:val="none"/>
-          <w:shd w:fill="auto" w:val="clear"/>
-          <w:vertAlign w:val="baseline"/>
-          <w:lang w:val="en-US" w:eastAsia="zh-CN" w:bidi="hi-IN"/>
-        </w:rPr>
-        <w:t xml:space="preserve"> – </w:t>
-      </w:r>
-      <w:r>
-        <w:rPr>
-          <w:rFonts w:eastAsia="Times New Roman" w:cs="Times New Roman" w:ascii="Times New Roman" w:hAnsi="Times New Roman"/>
-          <w:b w:val="false"/>
-          <w:bCs w:val="false"/>
-          <w:i w:val="false"/>
-          <w:caps w:val="false"/>
-          <w:smallCaps w:val="false"/>
-          <w:strike w:val="false"/>
-          <w:dstrike w:val="false"/>
-          <w:color w:val="000000"/>
-          <w:kern w:val="0"/>
-          <w:position w:val="0"/>
-          <w:sz w:val="22"/>
-          <w:sz w:val="22"/>
-          <w:szCs w:val="22"/>
-          <w:u w:val="none"/>
-          <w:shd w:fill="auto" w:val="clear"/>
-          <w:vertAlign w:val="baseline"/>
-          <w:lang w:val="en-US" w:eastAsia="zh-CN" w:bidi="hi-IN"/>
-        </w:rPr>
-        <w:t>Present</w:t>
-      </w:r>
-      <w:r>
-        <w:rPr>
-          <w:rFonts w:eastAsia="Times New Roman" w:cs="Times New Roman" w:ascii="Times New Roman" w:hAnsi="Times New Roman"/>
-          <w:b w:val="false"/>
-          <w:bCs w:val="false"/>
-          <w:i w:val="false"/>
-          <w:caps w:val="false"/>
-          <w:smallCaps w:val="false"/>
-          <w:strike w:val="false"/>
-          <w:dstrike w:val="false"/>
-          <w:color w:val="000000"/>
-          <w:kern w:val="0"/>
-          <w:position w:val="0"/>
-          <w:sz w:val="22"/>
-          <w:sz w:val="22"/>
-          <w:szCs w:val="22"/>
-          <w:u w:val="none"/>
-          <w:shd w:fill="auto" w:val="clear"/>
-          <w:vertAlign w:val="baseline"/>
-          <w:lang w:val="en-US" w:eastAsia="zh-CN" w:bidi="hi-IN"/>
-        </w:rPr>
-        <w:t xml:space="preserve"> </w:t>
+        <w:t xml:space="preserve">            Oct 2021 – Present </w:t>
         <w:br/>
       </w:r>
       <w:r>
@@ -846,6 +874,29 @@
           <w:b w:val="false"/>
           <w:bCs w:val="false"/>
           <w:i w:val="false"/>
+          <w:caps w:val="false"/>
+          <w:smallCaps w:val="false"/>
+          <w:strike w:val="false"/>
+          <w:dstrike w:val="false"/>
+          <w:color w:val="000000"/>
+          <w:kern w:val="0"/>
+          <w:position w:val="0"/>
+          <w:sz w:val="22"/>
+          <w:sz w:val="22"/>
+          <w:szCs w:val="22"/>
+          <w:u w:val="none"/>
+          <w:shd w:fill="auto" w:val="clear"/>
+          <w:vertAlign w:val="baseline"/>
+          <w:lang w:val="en-US" w:eastAsia="zh-CN" w:bidi="hi-IN"/>
+        </w:rPr>
+        <w:t xml:space="preserve">Working as a squad lead for client’s project. Responsible for sprint plans of scrum squad, PR reviews, backend deployments, designing the backend architecture, logic and task delegations to backend team for features in sprints. Designed and developed multiple microservices. Worked on </w:t>
+      </w:r>
+      <w:r>
+        <w:rPr>
+          <w:rFonts w:eastAsia="Times New Roman" w:cs="Times New Roman" w:ascii="Times New Roman" w:hAnsi="Times New Roman"/>
+          <w:b w:val="false"/>
+          <w:bCs w:val="false"/>
+          <w:i w:val="false"/>
           <w:iCs/>
           <w:caps w:val="false"/>
           <w:smallCaps w:val="false"/>
@@ -862,30 +913,7 @@
           <w:vertAlign w:val="baseline"/>
           <w:lang w:val="en-US" w:eastAsia="zh-CN" w:bidi="hi-IN"/>
         </w:rPr>
-        <w:t xml:space="preserve">Responsible for technical R&amp;Ds, investigations and implementations for improving backend architecture and leading backend scrum team. </w:t>
-      </w:r>
-      <w:r>
-        <w:rPr>
-          <w:rFonts w:eastAsia="Times New Roman" w:cs="Times New Roman" w:ascii="Times New Roman" w:hAnsi="Times New Roman"/>
-          <w:b w:val="false"/>
-          <w:bCs w:val="false"/>
-          <w:i w:val="false"/>
-          <w:caps w:val="false"/>
-          <w:smallCaps w:val="false"/>
-          <w:strike w:val="false"/>
-          <w:dstrike w:val="false"/>
-          <w:color w:val="000000"/>
-          <w:kern w:val="0"/>
-          <w:position w:val="0"/>
-          <w:sz w:val="22"/>
-          <w:sz w:val="22"/>
-          <w:szCs w:val="22"/>
-          <w:u w:val="none"/>
-          <w:shd w:fill="auto" w:val="clear"/>
-          <w:vertAlign w:val="baseline"/>
-          <w:lang w:val="en-US" w:eastAsia="zh-CN" w:bidi="hi-IN"/>
-        </w:rPr>
-        <w:t>Working on system design and architecture of the Client Project: Rakuten’s Learning Hub</w:t>
+        <w:t xml:space="preserve">technical R&amp;Ds, investigations, implementations </w:t>
       </w:r>
       <w:r>
         <w:rPr>
@@ -909,31 +937,7 @@
           <w:vertAlign w:val="baseline"/>
           <w:lang w:val="en-US" w:eastAsia="zh-CN" w:bidi="hi-IN"/>
         </w:rPr>
-        <w:t xml:space="preserve">. </w:t>
-      </w:r>
-      <w:r>
-        <w:rPr>
-          <w:rFonts w:eastAsia="Times New Roman" w:cs="Times New Roman" w:ascii="Times New Roman" w:hAnsi="Times New Roman"/>
-          <w:b w:val="false"/>
-          <w:bCs w:val="false"/>
-          <w:i w:val="false"/>
-          <w:iCs/>
-          <w:caps w:val="false"/>
-          <w:smallCaps w:val="false"/>
-          <w:strike w:val="false"/>
-          <w:dstrike w:val="false"/>
-          <w:color w:val="000000"/>
-          <w:kern w:val="0"/>
-          <w:position w:val="0"/>
-          <w:sz w:val="22"/>
-          <w:sz w:val="22"/>
-          <w:szCs w:val="22"/>
-          <w:u w:val="none"/>
-          <w:shd w:fill="auto" w:val="clear"/>
-          <w:vertAlign w:val="baseline"/>
-          <w:lang w:val="en-US" w:eastAsia="zh-CN" w:bidi="hi-IN"/>
-        </w:rPr>
-        <w:t xml:space="preserve">Developing REST APIs in designated Sprints. </w:t>
+        <w:t>and contributed to organization’s internal assests. Worked with technologies like Nodejs, gRPC, docker, mongoDB, etc.</w:t>
       </w:r>
     </w:p>
     <w:p>
@@ -1023,53 +1027,7 @@
         <w:tab/>
         <w:tab/>
         <w:tab/>
-        <w:t xml:space="preserve">        Aug 2020 – </w:t>
-      </w:r>
-      <w:r>
-        <w:rPr>
-          <w:rFonts w:eastAsia="Times New Roman" w:cs="Times New Roman" w:ascii="Times New Roman" w:hAnsi="Times New Roman"/>
-          <w:b w:val="false"/>
-          <w:bCs w:val="false"/>
-          <w:i w:val="false"/>
-          <w:caps w:val="false"/>
-          <w:smallCaps w:val="false"/>
-          <w:strike w:val="false"/>
-          <w:dstrike w:val="false"/>
-          <w:color w:val="000000"/>
-          <w:kern w:val="0"/>
-          <w:position w:val="0"/>
-          <w:sz w:val="22"/>
-          <w:sz w:val="22"/>
-          <w:szCs w:val="22"/>
-          <w:u w:val="none"/>
-          <w:shd w:fill="auto" w:val="clear"/>
-          <w:vertAlign w:val="baseline"/>
-          <w:lang w:val="en-US" w:eastAsia="zh-CN" w:bidi="hi-IN"/>
-        </w:rPr>
-        <w:t>Sept 2021</w:t>
-      </w:r>
-      <w:r>
-        <w:rPr>
-          <w:rFonts w:eastAsia="Times New Roman" w:cs="Times New Roman" w:ascii="Times New Roman" w:hAnsi="Times New Roman"/>
-          <w:b w:val="false"/>
-          <w:bCs w:val="false"/>
-          <w:i w:val="false"/>
-          <w:caps w:val="false"/>
-          <w:smallCaps w:val="false"/>
-          <w:strike w:val="false"/>
-          <w:dstrike w:val="false"/>
-          <w:color w:val="000000"/>
-          <w:kern w:val="0"/>
-          <w:position w:val="0"/>
-          <w:sz w:val="22"/>
-          <w:sz w:val="22"/>
-          <w:szCs w:val="22"/>
-          <w:u w:val="none"/>
-          <w:shd w:fill="auto" w:val="clear"/>
-          <w:vertAlign w:val="baseline"/>
-          <w:lang w:val="en-US" w:eastAsia="zh-CN" w:bidi="hi-IN"/>
-        </w:rPr>
-        <w:t xml:space="preserve"> </w:t>
+        <w:t xml:space="preserve">        Aug 2020 – Sept 2021 </w:t>
       </w:r>
     </w:p>
     <w:p>
@@ -1105,7 +1063,145 @@
           <w:vertAlign w:val="baseline"/>
           <w:lang w:val="en-US" w:eastAsia="zh-CN" w:bidi="hi-IN"/>
         </w:rPr>
-        <w:t xml:space="preserve">Worked on the backend development for the client project for developing an e-learning Platform. Handled multiple responsibilities like designing the microservice architecture, developing REST APIs in designated Sprints. Hands on development experience with NodeJS, HapiJS, mongoDB, PostgreSQL, RabbitMQ, Docker. </w:t>
+        <w:t xml:space="preserve">Worked </w:t>
+      </w:r>
+      <w:r>
+        <w:rPr>
+          <w:rFonts w:eastAsia="Times New Roman" w:cs="Times New Roman" w:ascii="Times New Roman" w:hAnsi="Times New Roman"/>
+          <w:b w:val="false"/>
+          <w:bCs w:val="false"/>
+          <w:i w:val="false"/>
+          <w:caps w:val="false"/>
+          <w:smallCaps w:val="false"/>
+          <w:strike w:val="false"/>
+          <w:dstrike w:val="false"/>
+          <w:color w:val="000000"/>
+          <w:kern w:val="0"/>
+          <w:position w:val="0"/>
+          <w:sz w:val="22"/>
+          <w:sz w:val="22"/>
+          <w:szCs w:val="22"/>
+          <w:u w:val="none"/>
+          <w:shd w:fill="auto" w:val="clear"/>
+          <w:vertAlign w:val="baseline"/>
+          <w:lang w:val="en-US" w:eastAsia="zh-CN" w:bidi="hi-IN"/>
+        </w:rPr>
+        <w:t xml:space="preserve">as </w:t>
+      </w:r>
+      <w:r>
+        <w:rPr>
+          <w:rFonts w:eastAsia="Times New Roman" w:cs="Times New Roman" w:ascii="Times New Roman" w:hAnsi="Times New Roman"/>
+          <w:b w:val="false"/>
+          <w:bCs w:val="false"/>
+          <w:i w:val="false"/>
+          <w:caps w:val="false"/>
+          <w:smallCaps w:val="false"/>
+          <w:strike w:val="false"/>
+          <w:dstrike w:val="false"/>
+          <w:color w:val="000000"/>
+          <w:kern w:val="0"/>
+          <w:position w:val="0"/>
+          <w:sz w:val="22"/>
+          <w:sz w:val="22"/>
+          <w:szCs w:val="22"/>
+          <w:u w:val="none"/>
+          <w:shd w:fill="auto" w:val="clear"/>
+          <w:vertAlign w:val="baseline"/>
+          <w:lang w:val="en-US" w:eastAsia="zh-CN" w:bidi="hi-IN"/>
+        </w:rPr>
+        <w:t xml:space="preserve">the backend </w:t>
+      </w:r>
+      <w:r>
+        <w:rPr>
+          <w:rFonts w:eastAsia="Times New Roman" w:cs="Times New Roman" w:ascii="Times New Roman" w:hAnsi="Times New Roman"/>
+          <w:b w:val="false"/>
+          <w:bCs w:val="false"/>
+          <w:i w:val="false"/>
+          <w:caps w:val="false"/>
+          <w:smallCaps w:val="false"/>
+          <w:strike w:val="false"/>
+          <w:dstrike w:val="false"/>
+          <w:color w:val="000000"/>
+          <w:kern w:val="0"/>
+          <w:position w:val="0"/>
+          <w:sz w:val="22"/>
+          <w:sz w:val="22"/>
+          <w:szCs w:val="22"/>
+          <w:u w:val="none"/>
+          <w:shd w:fill="auto" w:val="clear"/>
+          <w:vertAlign w:val="baseline"/>
+          <w:lang w:val="en-US" w:eastAsia="zh-CN" w:bidi="hi-IN"/>
+        </w:rPr>
+        <w:t xml:space="preserve">developer </w:t>
+      </w:r>
+      <w:r>
+        <w:rPr>
+          <w:rFonts w:eastAsia="Times New Roman" w:cs="Times New Roman" w:ascii="Times New Roman" w:hAnsi="Times New Roman"/>
+          <w:b w:val="false"/>
+          <w:bCs w:val="false"/>
+          <w:i w:val="false"/>
+          <w:caps w:val="false"/>
+          <w:smallCaps w:val="false"/>
+          <w:strike w:val="false"/>
+          <w:dstrike w:val="false"/>
+          <w:color w:val="000000"/>
+          <w:kern w:val="0"/>
+          <w:position w:val="0"/>
+          <w:sz w:val="22"/>
+          <w:sz w:val="22"/>
+          <w:szCs w:val="22"/>
+          <w:u w:val="none"/>
+          <w:shd w:fill="auto" w:val="clear"/>
+          <w:vertAlign w:val="baseline"/>
+          <w:lang w:val="en-US" w:eastAsia="zh-CN" w:bidi="hi-IN"/>
+        </w:rPr>
+        <w:t>for the client project. Handled multiple responsibilities like designing the microservice</w:t>
+      </w:r>
+      <w:r>
+        <w:rPr>
+          <w:rFonts w:eastAsia="Times New Roman" w:cs="Times New Roman" w:ascii="Times New Roman" w:hAnsi="Times New Roman"/>
+          <w:b w:val="false"/>
+          <w:bCs w:val="false"/>
+          <w:i w:val="false"/>
+          <w:caps w:val="false"/>
+          <w:smallCaps w:val="false"/>
+          <w:strike w:val="false"/>
+          <w:dstrike w:val="false"/>
+          <w:color w:val="000000"/>
+          <w:kern w:val="0"/>
+          <w:position w:val="0"/>
+          <w:sz w:val="22"/>
+          <w:sz w:val="22"/>
+          <w:szCs w:val="22"/>
+          <w:u w:val="none"/>
+          <w:shd w:fill="auto" w:val="clear"/>
+          <w:vertAlign w:val="baseline"/>
+          <w:lang w:val="en-US" w:eastAsia="zh-CN" w:bidi="hi-IN"/>
+        </w:rPr>
+        <w:t>s</w:t>
+      </w:r>
+      <w:r>
+        <w:rPr>
+          <w:rFonts w:eastAsia="Times New Roman" w:cs="Times New Roman" w:ascii="Times New Roman" w:hAnsi="Times New Roman"/>
+          <w:b w:val="false"/>
+          <w:bCs w:val="false"/>
+          <w:i w:val="false"/>
+          <w:caps w:val="false"/>
+          <w:smallCaps w:val="false"/>
+          <w:strike w:val="false"/>
+          <w:dstrike w:val="false"/>
+          <w:color w:val="000000"/>
+          <w:kern w:val="0"/>
+          <w:position w:val="0"/>
+          <w:sz w:val="22"/>
+          <w:sz w:val="22"/>
+          <w:szCs w:val="22"/>
+          <w:u w:val="none"/>
+          <w:shd w:fill="auto" w:val="clear"/>
+          <w:vertAlign w:val="baseline"/>
+          <w:lang w:val="en-US" w:eastAsia="zh-CN" w:bidi="hi-IN"/>
+        </w:rPr>
+        <w:t xml:space="preserve">, developing REST APIs in designated Sprints. Hands on development experience with NodeJS, HapiJS, mongoDB, PostgreSQL, RabbitMQ, Docker. </w:t>
       </w:r>
     </w:p>
     <w:p>
@@ -1195,53 +1291,7 @@
         <w:tab/>
         <w:tab/>
         <w:tab/>
-        <w:t xml:space="preserve">         Feb </w:t>
-      </w:r>
-      <w:r>
-        <w:rPr>
-          <w:rFonts w:eastAsia="Times New Roman" w:cs="Times New Roman" w:ascii="Times New Roman" w:hAnsi="Times New Roman"/>
-          <w:b w:val="false"/>
-          <w:bCs w:val="false"/>
-          <w:i w:val="false"/>
-          <w:caps w:val="false"/>
-          <w:smallCaps w:val="false"/>
-          <w:strike w:val="false"/>
-          <w:dstrike w:val="false"/>
-          <w:color w:val="000000"/>
-          <w:kern w:val="0"/>
-          <w:position w:val="0"/>
-          <w:sz w:val="22"/>
-          <w:sz w:val="22"/>
-          <w:szCs w:val="22"/>
-          <w:u w:val="none"/>
-          <w:shd w:fill="auto" w:val="clear"/>
-          <w:vertAlign w:val="baseline"/>
-          <w:lang w:val="en-US" w:eastAsia="zh-CN" w:bidi="hi-IN"/>
-        </w:rPr>
-        <w:t xml:space="preserve">2020 </w:t>
-      </w:r>
-      <w:r>
-        <w:rPr>
-          <w:rFonts w:eastAsia="Times New Roman" w:cs="Times New Roman" w:ascii="Times New Roman" w:hAnsi="Times New Roman"/>
-          <w:b w:val="false"/>
-          <w:bCs w:val="false"/>
-          <w:i w:val="false"/>
-          <w:caps w:val="false"/>
-          <w:smallCaps w:val="false"/>
-          <w:strike w:val="false"/>
-          <w:dstrike w:val="false"/>
-          <w:color w:val="000000"/>
-          <w:kern w:val="0"/>
-          <w:position w:val="0"/>
-          <w:sz w:val="22"/>
-          <w:sz w:val="22"/>
-          <w:szCs w:val="22"/>
-          <w:u w:val="none"/>
-          <w:shd w:fill="auto" w:val="clear"/>
-          <w:vertAlign w:val="baseline"/>
-          <w:lang w:val="en-US" w:eastAsia="zh-CN" w:bidi="hi-IN"/>
-        </w:rPr>
-        <w:t>– July 2020</w:t>
+        <w:t xml:space="preserve">         Feb 2020 – July 2020</w:t>
         <w:br/>
         <w:t>Worked on the internal project – MSLCNC. Developed with microservices architecture, using technologies like NodeJS, MongoDB, Redis. Responsible for creating docker images and deploying with Jenkins pipeline</w:t>
       </w:r>
@@ -1818,32 +1868,8 @@
         </w:rPr>
         <w:t xml:space="preserve">. </w:t>
         <w:br/>
-        <w:t xml:space="preserve">Link: </w:t>
-      </w:r>
-      <w:hyperlink r:id="rId4">
-        <w:r>
-          <w:rPr>
-            <w:rStyle w:val="InternetLink"/>
-            <w:rFonts w:eastAsia="Times New Roman" w:cs="Times New Roman" w:ascii="Times New Roman" w:hAnsi="Times New Roman"/>
-            <w:b w:val="false"/>
-            <w:bCs w:val="false"/>
-            <w:i w:val="false"/>
-            <w:caps w:val="false"/>
-            <w:smallCaps w:val="false"/>
-            <w:strike w:val="false"/>
-            <w:dstrike w:val="false"/>
-            <w:color w:val="000000"/>
-            <w:position w:val="0"/>
-            <w:sz w:val="22"/>
-            <w:sz w:val="22"/>
-            <w:szCs w:val="22"/>
-            <w:u w:val="none"/>
-            <w:shd w:fill="auto" w:val="clear"/>
-            <w:vertAlign w:val="baseline"/>
-          </w:rPr>
-          <w:t>https://github.com/saurabhLearns/pantryservice</w:t>
-        </w:r>
-      </w:hyperlink>
+        <w:t>Link: https://github.com/saurabhLearns/pantryservice</w:t>
+      </w:r>
     </w:p>
     <w:p>
       <w:pPr>
@@ -1985,31 +2011,8 @@
           <w:shd w:fill="auto" w:val="clear"/>
           <w:vertAlign w:val="baseline"/>
         </w:rPr>
-        <w:t xml:space="preserve">different streaming services. Link: </w:t>
-      </w:r>
-      <w:hyperlink r:id="rId5">
-        <w:r>
-          <w:rPr>
-            <w:rStyle w:val="InternetLink"/>
-            <w:rFonts w:eastAsia="Times New Roman" w:cs="Times New Roman" w:ascii="Times New Roman" w:hAnsi="Times New Roman"/>
-            <w:b w:val="false"/>
-            <w:bCs w:val="false"/>
-            <w:i w:val="false"/>
-            <w:caps w:val="false"/>
-            <w:smallCaps w:val="false"/>
-            <w:strike w:val="false"/>
-            <w:dstrike w:val="false"/>
-            <w:color w:val="000000"/>
-            <w:position w:val="0"/>
-            <w:sz w:val="22"/>
-            <w:sz w:val="22"/>
-            <w:szCs w:val="22"/>
-            <w:u w:val="none"/>
-            <w:vertAlign w:val="baseline"/>
-          </w:rPr>
-          <w:t>https://github.com/saurabhLearns/playlister</w:t>
-        </w:r>
-      </w:hyperlink>
+        <w:t>different streaming services.</w:t>
+      </w:r>
     </w:p>
     <w:p>
       <w:pPr>
@@ -2065,29 +2068,6 @@
         <w:t xml:space="preserve"> </w:t>
         <w:br/>
         <w:t xml:space="preserve">Implemented Unix shell in C with different Unix System Calls. </w:t>
-        <w:br/>
-        <w:t xml:space="preserve">Link: </w:t>
-      </w:r>
-      <w:r>
-        <w:rPr>
-          <w:rStyle w:val="InternetLink"/>
-          <w:rFonts w:eastAsia="Times New Roman" w:cs="Times New Roman" w:ascii="Times New Roman" w:hAnsi="Times New Roman"/>
-          <w:b w:val="false"/>
-          <w:bCs w:val="false"/>
-          <w:i w:val="false"/>
-          <w:caps w:val="false"/>
-          <w:smallCaps w:val="false"/>
-          <w:strike w:val="false"/>
-          <w:dstrike w:val="false"/>
-          <w:color w:val="000000"/>
-          <w:position w:val="0"/>
-          <w:sz w:val="22"/>
-          <w:sz w:val="22"/>
-          <w:szCs w:val="22"/>
-          <w:u w:val="none"/>
-          <w:vertAlign w:val="baseline"/>
-        </w:rPr>
-        <w:t>https://github.com/saurabhLearns/shell</w:t>
       </w:r>
     </w:p>
     <w:p>

--- a/Res_SaurabhJagtap.docx
+++ b/Res_SaurabhJagtap.docx
@@ -66,18 +66,7 @@
           <w:rFonts w:eastAsia="Times New Roman" w:cs="Times New Roman" w:ascii="Times New Roman" w:hAnsi="Times New Roman"/>
         </w:rPr>
         <w:br/>
-      </w:r>
-      <w:r>
-        <w:rPr>
-          <w:rFonts w:eastAsia="Times New Roman" w:cs="Times New Roman" w:ascii="Times New Roman" w:hAnsi="Times New Roman"/>
-        </w:rPr>
-        <w:t>https://</w:t>
-      </w:r>
-      <w:r>
-        <w:rPr>
-          <w:rFonts w:eastAsia="Times New Roman" w:cs="Times New Roman" w:ascii="Times New Roman" w:hAnsi="Times New Roman"/>
-        </w:rPr>
-        <w:t>saurabhlearns.github.io</w:t>
+        <w:t>https://saurabhlearns.github.io</w:t>
       </w:r>
       <w:r>
         <w:rPr>
@@ -146,47 +135,7 @@
           <w:sz w:val="22"/>
           <w:szCs w:val="22"/>
         </w:rPr>
-        <w:t xml:space="preserve">B. Tech. </w:t>
-      </w:r>
-      <w:r>
-        <w:rPr>
-          <w:rFonts w:eastAsia="Times New Roman" w:cs="Times New Roman" w:ascii="Times New Roman" w:hAnsi="Times New Roman"/>
-          <w:b w:val="false"/>
-          <w:bCs w:val="false"/>
-          <w:sz w:val="22"/>
-          <w:szCs w:val="22"/>
-        </w:rPr>
-        <w:t>(</w:t>
-      </w:r>
-      <w:r>
-        <w:rPr>
-          <w:rFonts w:eastAsia="Times New Roman" w:cs="Times New Roman" w:ascii="Times New Roman" w:hAnsi="Times New Roman"/>
-          <w:b w:val="false"/>
-          <w:bCs w:val="false"/>
-          <w:sz w:val="22"/>
-          <w:szCs w:val="22"/>
-        </w:rPr>
-        <w:t>Computer Science and Engineering</w:t>
-      </w:r>
-      <w:r>
-        <w:rPr>
-          <w:rFonts w:eastAsia="Times New Roman" w:cs="Times New Roman" w:ascii="Times New Roman" w:hAnsi="Times New Roman"/>
-          <w:b w:val="false"/>
-          <w:bCs w:val="false"/>
-          <w:sz w:val="22"/>
-          <w:szCs w:val="22"/>
-        </w:rPr>
-        <w:t>)</w:t>
-      </w:r>
-      <w:r>
-        <w:rPr>
-          <w:rFonts w:eastAsia="Times New Roman" w:cs="Times New Roman" w:ascii="Times New Roman" w:hAnsi="Times New Roman"/>
-          <w:b w:val="false"/>
-          <w:bCs w:val="false"/>
-          <w:sz w:val="22"/>
-          <w:szCs w:val="22"/>
-        </w:rPr>
-        <w:t xml:space="preserve"> undergraduate</w:t>
+        <w:t>B. Tech. (Computer Science and Engineering) undergraduate</w:t>
       </w:r>
       <w:r>
         <w:rPr>
@@ -233,7 +182,15 @@
           <w:szCs w:val="22"/>
           <w:lang w:val="en-US" w:eastAsia="zh-CN" w:bidi="hi-IN"/>
         </w:rPr>
-        <w:t xml:space="preserve">Interested in </w:t>
+        <w:t>Interested in problem solving, system designing, backend development</w:t>
+      </w:r>
+      <w:r>
+        <w:rPr>
+          <w:rFonts w:eastAsia="Times New Roman" w:cs="Times New Roman" w:ascii="Times New Roman" w:hAnsi="Times New Roman"/>
+          <w:sz w:val="22"/>
+          <w:szCs w:val="22"/>
+        </w:rPr>
+        <w:t xml:space="preserve">, microservices, distributed systems, operating systems, and networking. Desires to </w:t>
       </w:r>
       <w:r>
         <w:rPr>
@@ -244,60 +201,6 @@
           <w:szCs w:val="22"/>
           <w:lang w:val="en-US" w:eastAsia="zh-CN" w:bidi="hi-IN"/>
         </w:rPr>
-        <w:t>problem solving, s</w:t>
-      </w:r>
-      <w:r>
-        <w:rPr>
-          <w:rFonts w:eastAsia="Times New Roman" w:cs="Times New Roman" w:ascii="Times New Roman" w:hAnsi="Times New Roman"/>
-          <w:color w:val="auto"/>
-          <w:kern w:val="0"/>
-          <w:sz w:val="22"/>
-          <w:szCs w:val="22"/>
-          <w:lang w:val="en-US" w:eastAsia="zh-CN" w:bidi="hi-IN"/>
-        </w:rPr>
-        <w:t>ystem designing, backend development</w:t>
-      </w:r>
-      <w:r>
-        <w:rPr>
-          <w:rFonts w:eastAsia="Times New Roman" w:cs="Times New Roman" w:ascii="Times New Roman" w:hAnsi="Times New Roman"/>
-          <w:sz w:val="22"/>
-          <w:szCs w:val="22"/>
-        </w:rPr>
-        <w:t xml:space="preserve">, microservices, </w:t>
-      </w:r>
-      <w:r>
-        <w:rPr>
-          <w:rFonts w:eastAsia="Times New Roman" w:cs="Times New Roman" w:ascii="Times New Roman" w:hAnsi="Times New Roman"/>
-          <w:sz w:val="22"/>
-          <w:szCs w:val="22"/>
-        </w:rPr>
-        <w:t xml:space="preserve">distributed systems, </w:t>
-      </w:r>
-      <w:r>
-        <w:rPr>
-          <w:rFonts w:eastAsia="Times New Roman" w:cs="Times New Roman" w:ascii="Times New Roman" w:hAnsi="Times New Roman"/>
-          <w:sz w:val="22"/>
-          <w:szCs w:val="22"/>
-        </w:rPr>
-        <w:t xml:space="preserve">operating systems, and networking. </w:t>
-      </w:r>
-      <w:r>
-        <w:rPr>
-          <w:rFonts w:eastAsia="Times New Roman" w:cs="Times New Roman" w:ascii="Times New Roman" w:hAnsi="Times New Roman"/>
-          <w:sz w:val="22"/>
-          <w:szCs w:val="22"/>
-        </w:rPr>
-        <w:t xml:space="preserve">Desires to </w:t>
-      </w:r>
-      <w:r>
-        <w:rPr>
-          <w:rFonts w:eastAsia="Times New Roman" w:cs="Times New Roman" w:ascii="Times New Roman" w:hAnsi="Times New Roman"/>
-          <w:color w:val="auto"/>
-          <w:kern w:val="0"/>
-          <w:sz w:val="22"/>
-          <w:szCs w:val="22"/>
-          <w:lang w:val="en-US" w:eastAsia="zh-CN" w:bidi="hi-IN"/>
-        </w:rPr>
         <w:t xml:space="preserve">develop products which impacts </w:t>
       </w:r>
       <w:r>
@@ -306,15 +209,7 @@
           <w:sz w:val="22"/>
           <w:szCs w:val="22"/>
         </w:rPr>
-        <w:t>millions of users</w:t>
-      </w:r>
-      <w:r>
-        <w:rPr>
-          <w:rFonts w:eastAsia="Times New Roman" w:cs="Times New Roman" w:ascii="Times New Roman" w:hAnsi="Times New Roman"/>
-          <w:sz w:val="22"/>
-          <w:szCs w:val="22"/>
-        </w:rPr>
-        <w:t>.</w:t>
+        <w:t>millions of users.</w:t>
       </w:r>
     </w:p>
     <w:p>
@@ -500,49 +395,7 @@
           <w:shd w:fill="auto" w:val="clear"/>
           <w:vertAlign w:val="baseline"/>
         </w:rPr>
-        <w:t xml:space="preserve">, RESTful APIs, Docker, RabbitMQ, </w:t>
-      </w:r>
-      <w:r>
-        <w:rPr>
-          <w:rFonts w:eastAsia="Times New Roman" w:cs="Times New Roman" w:ascii="Times New Roman" w:hAnsi="Times New Roman"/>
-          <w:b w:val="false"/>
-          <w:bCs w:val="false"/>
-          <w:i w:val="false"/>
-          <w:caps w:val="false"/>
-          <w:smallCaps w:val="false"/>
-          <w:strike w:val="false"/>
-          <w:dstrike w:val="false"/>
-          <w:color w:val="000000"/>
-          <w:position w:val="0"/>
-          <w:sz w:val="22"/>
-          <w:sz w:val="22"/>
-          <w:szCs w:val="22"/>
-          <w:u w:val="none"/>
-          <w:shd w:fill="auto" w:val="clear"/>
-          <w:vertAlign w:val="baseline"/>
-        </w:rPr>
-        <w:t xml:space="preserve">git, </w:t>
-      </w:r>
-      <w:r>
-        <w:rPr>
-          <w:rFonts w:eastAsia="Times New Roman" w:cs="Times New Roman" w:ascii="Times New Roman" w:hAnsi="Times New Roman"/>
-          <w:b w:val="false"/>
-          <w:bCs w:val="false"/>
-          <w:i w:val="false"/>
-          <w:caps w:val="false"/>
-          <w:smallCaps w:val="false"/>
-          <w:strike w:val="false"/>
-          <w:dstrike w:val="false"/>
-          <w:color w:val="000000"/>
-          <w:position w:val="0"/>
-          <w:sz w:val="22"/>
-          <w:sz w:val="22"/>
-          <w:szCs w:val="22"/>
-          <w:u w:val="none"/>
-          <w:shd w:fill="auto" w:val="clear"/>
-          <w:vertAlign w:val="baseline"/>
-        </w:rPr>
-        <w:t>ReactJS</w:t>
+        <w:t>, RESTful APIs, Docker, RabbitMQ, git, ReactJS</w:t>
       </w:r>
     </w:p>
     <w:p>
@@ -867,6 +720,7 @@
         <w:tab/>
         <w:t xml:space="preserve">            Oct 2021 – Present </w:t>
         <w:br/>
+        <w:t xml:space="preserve">Working as a squad lead for client’s project. Responsible for sprint plans of scrum squad, PR reviews, backend deployments, designing the backend architecture, logic and task delegations to backend team for features in sprints. Designed and developed multiple microservices. Worked on </w:t>
       </w:r>
       <w:r>
         <w:rPr>
@@ -874,29 +728,6 @@
           <w:b w:val="false"/>
           <w:bCs w:val="false"/>
           <w:i w:val="false"/>
-          <w:caps w:val="false"/>
-          <w:smallCaps w:val="false"/>
-          <w:strike w:val="false"/>
-          <w:dstrike w:val="false"/>
-          <w:color w:val="000000"/>
-          <w:kern w:val="0"/>
-          <w:position w:val="0"/>
-          <w:sz w:val="22"/>
-          <w:sz w:val="22"/>
-          <w:szCs w:val="22"/>
-          <w:u w:val="none"/>
-          <w:shd w:fill="auto" w:val="clear"/>
-          <w:vertAlign w:val="baseline"/>
-          <w:lang w:val="en-US" w:eastAsia="zh-CN" w:bidi="hi-IN"/>
-        </w:rPr>
-        <w:t xml:space="preserve">Working as a squad lead for client’s project. Responsible for sprint plans of scrum squad, PR reviews, backend deployments, designing the backend architecture, logic and task delegations to backend team for features in sprints. Designed and developed multiple microservices. Worked on </w:t>
-      </w:r>
-      <w:r>
-        <w:rPr>
-          <w:rFonts w:eastAsia="Times New Roman" w:cs="Times New Roman" w:ascii="Times New Roman" w:hAnsi="Times New Roman"/>
-          <w:b w:val="false"/>
-          <w:bCs w:val="false"/>
-          <w:i w:val="false"/>
           <w:iCs/>
           <w:caps w:val="false"/>
           <w:smallCaps w:val="false"/>
@@ -913,31 +744,7 @@
           <w:vertAlign w:val="baseline"/>
           <w:lang w:val="en-US" w:eastAsia="zh-CN" w:bidi="hi-IN"/>
         </w:rPr>
-        <w:t xml:space="preserve">technical R&amp;Ds, investigations, implementations </w:t>
-      </w:r>
-      <w:r>
-        <w:rPr>
-          <w:rFonts w:eastAsia="Times New Roman" w:cs="Times New Roman" w:ascii="Times New Roman" w:hAnsi="Times New Roman"/>
-          <w:b w:val="false"/>
-          <w:bCs w:val="false"/>
-          <w:i w:val="false"/>
-          <w:iCs/>
-          <w:caps w:val="false"/>
-          <w:smallCaps w:val="false"/>
-          <w:strike w:val="false"/>
-          <w:dstrike w:val="false"/>
-          <w:color w:val="000000"/>
-          <w:kern w:val="0"/>
-          <w:position w:val="0"/>
-          <w:sz w:val="22"/>
-          <w:sz w:val="22"/>
-          <w:szCs w:val="22"/>
-          <w:u w:val="none"/>
-          <w:shd w:fill="auto" w:val="clear"/>
-          <w:vertAlign w:val="baseline"/>
-          <w:lang w:val="en-US" w:eastAsia="zh-CN" w:bidi="hi-IN"/>
-        </w:rPr>
-        <w:t>and contributed to organization’s internal assests. Worked with technologies like Nodejs, gRPC, docker, mongoDB, etc.</w:t>
+        <w:t>technical R&amp;Ds, investigations, implementations and contributed to organization’s internal assests. Worked with technologies like Nodejs, gRPC, docker, mongoDB, etc.</w:t>
       </w:r>
     </w:p>
     <w:p>
@@ -1063,145 +870,7 @@
           <w:vertAlign w:val="baseline"/>
           <w:lang w:val="en-US" w:eastAsia="zh-CN" w:bidi="hi-IN"/>
         </w:rPr>
-        <w:t xml:space="preserve">Worked </w:t>
-      </w:r>
-      <w:r>
-        <w:rPr>
-          <w:rFonts w:eastAsia="Times New Roman" w:cs="Times New Roman" w:ascii="Times New Roman" w:hAnsi="Times New Roman"/>
-          <w:b w:val="false"/>
-          <w:bCs w:val="false"/>
-          <w:i w:val="false"/>
-          <w:caps w:val="false"/>
-          <w:smallCaps w:val="false"/>
-          <w:strike w:val="false"/>
-          <w:dstrike w:val="false"/>
-          <w:color w:val="000000"/>
-          <w:kern w:val="0"/>
-          <w:position w:val="0"/>
-          <w:sz w:val="22"/>
-          <w:sz w:val="22"/>
-          <w:szCs w:val="22"/>
-          <w:u w:val="none"/>
-          <w:shd w:fill="auto" w:val="clear"/>
-          <w:vertAlign w:val="baseline"/>
-          <w:lang w:val="en-US" w:eastAsia="zh-CN" w:bidi="hi-IN"/>
-        </w:rPr>
-        <w:t xml:space="preserve">as </w:t>
-      </w:r>
-      <w:r>
-        <w:rPr>
-          <w:rFonts w:eastAsia="Times New Roman" w:cs="Times New Roman" w:ascii="Times New Roman" w:hAnsi="Times New Roman"/>
-          <w:b w:val="false"/>
-          <w:bCs w:val="false"/>
-          <w:i w:val="false"/>
-          <w:caps w:val="false"/>
-          <w:smallCaps w:val="false"/>
-          <w:strike w:val="false"/>
-          <w:dstrike w:val="false"/>
-          <w:color w:val="000000"/>
-          <w:kern w:val="0"/>
-          <w:position w:val="0"/>
-          <w:sz w:val="22"/>
-          <w:sz w:val="22"/>
-          <w:szCs w:val="22"/>
-          <w:u w:val="none"/>
-          <w:shd w:fill="auto" w:val="clear"/>
-          <w:vertAlign w:val="baseline"/>
-          <w:lang w:val="en-US" w:eastAsia="zh-CN" w:bidi="hi-IN"/>
-        </w:rPr>
-        <w:t xml:space="preserve">the backend </w:t>
-      </w:r>
-      <w:r>
-        <w:rPr>
-          <w:rFonts w:eastAsia="Times New Roman" w:cs="Times New Roman" w:ascii="Times New Roman" w:hAnsi="Times New Roman"/>
-          <w:b w:val="false"/>
-          <w:bCs w:val="false"/>
-          <w:i w:val="false"/>
-          <w:caps w:val="false"/>
-          <w:smallCaps w:val="false"/>
-          <w:strike w:val="false"/>
-          <w:dstrike w:val="false"/>
-          <w:color w:val="000000"/>
-          <w:kern w:val="0"/>
-          <w:position w:val="0"/>
-          <w:sz w:val="22"/>
-          <w:sz w:val="22"/>
-          <w:szCs w:val="22"/>
-          <w:u w:val="none"/>
-          <w:shd w:fill="auto" w:val="clear"/>
-          <w:vertAlign w:val="baseline"/>
-          <w:lang w:val="en-US" w:eastAsia="zh-CN" w:bidi="hi-IN"/>
-        </w:rPr>
-        <w:t xml:space="preserve">developer </w:t>
-      </w:r>
-      <w:r>
-        <w:rPr>
-          <w:rFonts w:eastAsia="Times New Roman" w:cs="Times New Roman" w:ascii="Times New Roman" w:hAnsi="Times New Roman"/>
-          <w:b w:val="false"/>
-          <w:bCs w:val="false"/>
-          <w:i w:val="false"/>
-          <w:caps w:val="false"/>
-          <w:smallCaps w:val="false"/>
-          <w:strike w:val="false"/>
-          <w:dstrike w:val="false"/>
-          <w:color w:val="000000"/>
-          <w:kern w:val="0"/>
-          <w:position w:val="0"/>
-          <w:sz w:val="22"/>
-          <w:sz w:val="22"/>
-          <w:szCs w:val="22"/>
-          <w:u w:val="none"/>
-          <w:shd w:fill="auto" w:val="clear"/>
-          <w:vertAlign w:val="baseline"/>
-          <w:lang w:val="en-US" w:eastAsia="zh-CN" w:bidi="hi-IN"/>
-        </w:rPr>
-        <w:t>for the client project. Handled multiple responsibilities like designing the microservice</w:t>
-      </w:r>
-      <w:r>
-        <w:rPr>
-          <w:rFonts w:eastAsia="Times New Roman" w:cs="Times New Roman" w:ascii="Times New Roman" w:hAnsi="Times New Roman"/>
-          <w:b w:val="false"/>
-          <w:bCs w:val="false"/>
-          <w:i w:val="false"/>
-          <w:caps w:val="false"/>
-          <w:smallCaps w:val="false"/>
-          <w:strike w:val="false"/>
-          <w:dstrike w:val="false"/>
-          <w:color w:val="000000"/>
-          <w:kern w:val="0"/>
-          <w:position w:val="0"/>
-          <w:sz w:val="22"/>
-          <w:sz w:val="22"/>
-          <w:szCs w:val="22"/>
-          <w:u w:val="none"/>
-          <w:shd w:fill="auto" w:val="clear"/>
-          <w:vertAlign w:val="baseline"/>
-          <w:lang w:val="en-US" w:eastAsia="zh-CN" w:bidi="hi-IN"/>
-        </w:rPr>
-        <w:t>s</w:t>
-      </w:r>
-      <w:r>
-        <w:rPr>
-          <w:rFonts w:eastAsia="Times New Roman" w:cs="Times New Roman" w:ascii="Times New Roman" w:hAnsi="Times New Roman"/>
-          <w:b w:val="false"/>
-          <w:bCs w:val="false"/>
-          <w:i w:val="false"/>
-          <w:caps w:val="false"/>
-          <w:smallCaps w:val="false"/>
-          <w:strike w:val="false"/>
-          <w:dstrike w:val="false"/>
-          <w:color w:val="000000"/>
-          <w:kern w:val="0"/>
-          <w:position w:val="0"/>
-          <w:sz w:val="22"/>
-          <w:sz w:val="22"/>
-          <w:szCs w:val="22"/>
-          <w:u w:val="none"/>
-          <w:shd w:fill="auto" w:val="clear"/>
-          <w:vertAlign w:val="baseline"/>
-          <w:lang w:val="en-US" w:eastAsia="zh-CN" w:bidi="hi-IN"/>
-        </w:rPr>
-        <w:t xml:space="preserve">, developing REST APIs in designated Sprints. Hands on development experience with NodeJS, HapiJS, mongoDB, PostgreSQL, RabbitMQ, Docker. </w:t>
+        <w:t xml:space="preserve">Worked as the backend developer for the client project. Handled multiple responsibilities like designing the microservices, developing REST APIs in designated Sprints. Hands on development experience with NodeJS, HapiJS, mongoDB, PostgreSQL, RabbitMQ, Docker. </w:t>
       </w:r>
     </w:p>
     <w:p>
@@ -1681,27 +1350,29 @@
         <w:br/>
         <w:t xml:space="preserve">Credential Link: </w:t>
       </w:r>
-      <w:r>
-        <w:rPr>
-          <w:rStyle w:val="InternetLink"/>
-          <w:rFonts w:eastAsia="Times New Roman" w:cs="Times New Roman" w:ascii="Times New Roman" w:hAnsi="Times New Roman"/>
-          <w:b w:val="false"/>
-          <w:bCs w:val="false"/>
-          <w:i w:val="false"/>
-          <w:caps w:val="false"/>
-          <w:smallCaps w:val="false"/>
-          <w:strike w:val="false"/>
-          <w:dstrike w:val="false"/>
-          <w:color w:val="000000"/>
-          <w:position w:val="0"/>
-          <w:sz w:val="22"/>
-          <w:sz w:val="22"/>
-          <w:szCs w:val="22"/>
-          <w:u w:val="none"/>
-          <w:vertAlign w:val="baseline"/>
-        </w:rPr>
-        <w:t>https://www.coursera.org/account/accomplishments/verify/FC7NPZ9M4DAD</w:t>
-      </w:r>
+      <w:hyperlink r:id="rId5">
+        <w:r>
+          <w:rPr>
+            <w:rStyle w:val="InternetLink"/>
+            <w:rFonts w:eastAsia="Times New Roman" w:cs="Times New Roman" w:ascii="Times New Roman" w:hAnsi="Times New Roman"/>
+            <w:b w:val="false"/>
+            <w:bCs w:val="false"/>
+            <w:i w:val="false"/>
+            <w:caps w:val="false"/>
+            <w:smallCaps w:val="false"/>
+            <w:strike w:val="false"/>
+            <w:dstrike w:val="false"/>
+            <w:color w:val="000000"/>
+            <w:position w:val="0"/>
+            <w:sz w:val="22"/>
+            <w:sz w:val="22"/>
+            <w:szCs w:val="22"/>
+            <w:u w:val="none"/>
+            <w:vertAlign w:val="baseline"/>
+          </w:rPr>
+          <w:t>https://www.coursera.org/account/accomplishments/verify/FC7NPZ9M4DAD</w:t>
+        </w:r>
+      </w:hyperlink>
     </w:p>
     <w:p>
       <w:pPr>
@@ -1716,6 +1387,7 @@
       </w:pPr>
       <w:r>
         <w:rPr>
+          <w:rStyle w:val="InternetLink"/>
           <w:rFonts w:eastAsia="Times New Roman" w:cs="Times New Roman" w:ascii="Times New Roman" w:hAnsi="Times New Roman"/>
           <w:b/>
           <w:bCs/>
@@ -1725,42 +1397,19 @@
           <w:strike w:val="false"/>
           <w:dstrike w:val="false"/>
           <w:color w:val="000000"/>
-          <w:kern w:val="0"/>
-          <w:position w:val="0"/>
-          <w:sz w:val="22"/>
-          <w:sz w:val="22"/>
-          <w:szCs w:val="22"/>
-          <w:u w:val="none"/>
-          <w:shd w:fill="auto" w:val="clear"/>
-          <w:vertAlign w:val="baseline"/>
-          <w:lang w:val="en-US" w:eastAsia="zh-CN" w:bidi="hi-IN"/>
-        </w:rPr>
-        <w:t>Pantry Service</w:t>
-      </w:r>
-      <w:r>
-        <w:rPr>
-          <w:rFonts w:eastAsia="Times New Roman" w:cs="Times New Roman" w:ascii="Times New Roman" w:hAnsi="Times New Roman"/>
-          <w:b/>
-          <w:bCs/>
-          <w:i w:val="false"/>
-          <w:caps w:val="false"/>
-          <w:smallCaps w:val="false"/>
-          <w:strike w:val="false"/>
-          <w:dstrike w:val="false"/>
-          <w:color w:val="000000"/>
-          <w:position w:val="0"/>
-          <w:sz w:val="22"/>
-          <w:sz w:val="22"/>
-          <w:szCs w:val="22"/>
-          <w:u w:val="none"/>
-          <w:shd w:fill="auto" w:val="clear"/>
-          <w:vertAlign w:val="baseline"/>
-        </w:rPr>
-        <w:t xml:space="preserve">: </w:t>
+          <w:position w:val="0"/>
+          <w:sz w:val="22"/>
+          <w:sz w:val="22"/>
+          <w:szCs w:val="22"/>
+          <w:u w:val="none"/>
+          <w:vertAlign w:val="baseline"/>
+        </w:rPr>
+        <w:t>Email Scheduler:</w:t>
         <w:br/>
       </w:r>
       <w:r>
         <w:rPr>
+          <w:rStyle w:val="InternetLink"/>
           <w:rFonts w:eastAsia="Times New Roman" w:cs="Times New Roman" w:ascii="Times New Roman" w:hAnsi="Times New Roman"/>
           <w:b w:val="false"/>
           <w:bCs w:val="false"/>
@@ -1770,105 +1419,17 @@
           <w:strike w:val="false"/>
           <w:dstrike w:val="false"/>
           <w:color w:val="000000"/>
-          <w:position w:val="0"/>
-          <w:sz w:val="22"/>
-          <w:sz w:val="22"/>
-          <w:szCs w:val="22"/>
-          <w:u w:val="none"/>
-          <w:shd w:fill="auto" w:val="clear"/>
-          <w:vertAlign w:val="baseline"/>
-        </w:rPr>
-        <w:t xml:space="preserve">Developed using </w:t>
-      </w:r>
-      <w:r>
-        <w:rPr>
-          <w:rFonts w:eastAsia="Times New Roman" w:cs="Times New Roman" w:ascii="Times New Roman" w:hAnsi="Times New Roman"/>
-          <w:b w:val="false"/>
-          <w:bCs w:val="false"/>
-          <w:i w:val="false"/>
-          <w:caps w:val="false"/>
-          <w:smallCaps w:val="false"/>
-          <w:strike w:val="false"/>
-          <w:dstrike w:val="false"/>
-          <w:color w:val="000000"/>
-          <w:kern w:val="0"/>
-          <w:position w:val="0"/>
-          <w:sz w:val="22"/>
-          <w:sz w:val="22"/>
-          <w:szCs w:val="22"/>
-          <w:u w:val="none"/>
-          <w:shd w:fill="auto" w:val="clear"/>
-          <w:vertAlign w:val="baseline"/>
-          <w:lang w:val="en-US" w:eastAsia="zh-CN" w:bidi="hi-IN"/>
-        </w:rPr>
-        <w:t>MERN stack</w:t>
-      </w:r>
-      <w:r>
-        <w:rPr>
-          <w:rFonts w:eastAsia="Times New Roman" w:cs="Times New Roman" w:ascii="Times New Roman" w:hAnsi="Times New Roman"/>
-          <w:b w:val="false"/>
-          <w:bCs w:val="false"/>
-          <w:i w:val="false"/>
-          <w:caps w:val="false"/>
-          <w:smallCaps w:val="false"/>
-          <w:strike w:val="false"/>
-          <w:dstrike w:val="false"/>
-          <w:color w:val="000000"/>
-          <w:position w:val="0"/>
-          <w:sz w:val="22"/>
-          <w:sz w:val="22"/>
-          <w:szCs w:val="22"/>
-          <w:u w:val="none"/>
-          <w:shd w:fill="auto" w:val="clear"/>
-          <w:vertAlign w:val="baseline"/>
-        </w:rPr>
-        <w:t xml:space="preserve">. </w:t>
-      </w:r>
-      <w:r>
-        <w:rPr>
-          <w:rFonts w:eastAsia="Times New Roman" w:cs="Times New Roman" w:ascii="Times New Roman" w:hAnsi="Times New Roman"/>
-          <w:b w:val="false"/>
-          <w:bCs w:val="false"/>
-          <w:i w:val="false"/>
-          <w:caps w:val="false"/>
-          <w:smallCaps w:val="false"/>
-          <w:strike w:val="false"/>
-          <w:dstrike w:val="false"/>
-          <w:color w:val="000000"/>
-          <w:kern w:val="0"/>
-          <w:position w:val="0"/>
-          <w:sz w:val="22"/>
-          <w:sz w:val="22"/>
-          <w:szCs w:val="22"/>
-          <w:u w:val="none"/>
-          <w:shd w:fill="auto" w:val="clear"/>
-          <w:vertAlign w:val="baseline"/>
-          <w:lang w:val="en-US" w:eastAsia="zh-CN" w:bidi="hi-IN"/>
-        </w:rPr>
-        <w:t>An internal pantry management system for larger workplaces</w:t>
-      </w:r>
-      <w:r>
-        <w:rPr>
-          <w:rFonts w:eastAsia="Times New Roman" w:cs="Times New Roman" w:ascii="Times New Roman" w:hAnsi="Times New Roman"/>
-          <w:b w:val="false"/>
-          <w:bCs w:val="false"/>
-          <w:i w:val="false"/>
-          <w:caps w:val="false"/>
-          <w:smallCaps w:val="false"/>
-          <w:strike w:val="false"/>
-          <w:dstrike w:val="false"/>
-          <w:color w:val="000000"/>
-          <w:position w:val="0"/>
-          <w:sz w:val="22"/>
-          <w:sz w:val="22"/>
-          <w:szCs w:val="22"/>
-          <w:u w:val="none"/>
-          <w:shd w:fill="auto" w:val="clear"/>
-          <w:vertAlign w:val="baseline"/>
-        </w:rPr>
-        <w:t xml:space="preserve">. </w:t>
+          <w:spacing w:val="0"/>
+          <w:position w:val="0"/>
+          <w:sz w:val="22"/>
+          <w:sz w:val="22"/>
+          <w:szCs w:val="22"/>
+          <w:u w:val="none"/>
+          <w:vertAlign w:val="baseline"/>
+        </w:rPr>
+        <w:t>A scheduler service where email will get triggered based on execution time given by user along with metadata like receiver, subject. mail body. Used Nodejs, mongoDB, cronjob, nodemailer for sending mails.</w:t>
         <w:br/>
-        <w:t>Link: https://github.com/saurabhLearns/pantryservice</w:t>
+        <w:t>Link: https://github.com/saurabhLearns/email-scheduler</w:t>
       </w:r>
     </w:p>
     <w:p>
@@ -1893,15 +1454,38 @@
           <w:strike w:val="false"/>
           <w:dstrike w:val="false"/>
           <w:color w:val="000000"/>
-          <w:position w:val="0"/>
-          <w:sz w:val="22"/>
-          <w:sz w:val="22"/>
-          <w:szCs w:val="22"/>
-          <w:u w:val="none"/>
-          <w:shd w:fill="auto" w:val="clear"/>
-          <w:vertAlign w:val="baseline"/>
-        </w:rPr>
-        <w:t xml:space="preserve">Playlister Web Application: </w:t>
+          <w:kern w:val="0"/>
+          <w:position w:val="0"/>
+          <w:sz w:val="22"/>
+          <w:sz w:val="22"/>
+          <w:szCs w:val="22"/>
+          <w:u w:val="none"/>
+          <w:shd w:fill="auto" w:val="clear"/>
+          <w:vertAlign w:val="baseline"/>
+          <w:lang w:val="en-US" w:eastAsia="zh-CN" w:bidi="hi-IN"/>
+        </w:rPr>
+        <w:t>Pantry Service</w:t>
+      </w:r>
+      <w:r>
+        <w:rPr>
+          <w:rFonts w:eastAsia="Times New Roman" w:cs="Times New Roman" w:ascii="Times New Roman" w:hAnsi="Times New Roman"/>
+          <w:b/>
+          <w:bCs/>
+          <w:i w:val="false"/>
+          <w:caps w:val="false"/>
+          <w:smallCaps w:val="false"/>
+          <w:strike w:val="false"/>
+          <w:dstrike w:val="false"/>
+          <w:color w:val="000000"/>
+          <w:position w:val="0"/>
+          <w:sz w:val="22"/>
+          <w:sz w:val="22"/>
+          <w:szCs w:val="22"/>
+          <w:u w:val="none"/>
+          <w:shd w:fill="auto" w:val="clear"/>
+          <w:vertAlign w:val="baseline"/>
+        </w:rPr>
+        <w:t xml:space="preserve">: </w:t>
         <w:br/>
       </w:r>
       <w:r>
@@ -1923,7 +1507,7 @@
           <w:shd w:fill="auto" w:val="clear"/>
           <w:vertAlign w:val="baseline"/>
         </w:rPr>
-        <w:t xml:space="preserve">Developed using Django Framework. User can </w:t>
+        <w:t xml:space="preserve">Developed using </w:t>
       </w:r>
       <w:r>
         <w:rPr>
@@ -1946,7 +1530,7 @@
           <w:vertAlign w:val="baseline"/>
           <w:lang w:val="en-US" w:eastAsia="zh-CN" w:bidi="hi-IN"/>
         </w:rPr>
-        <w:t>create, save and share</w:t>
+        <w:t>MERN stack</w:t>
       </w:r>
       <w:r>
         <w:rPr>
@@ -1967,7 +1551,7 @@
           <w:shd w:fill="auto" w:val="clear"/>
           <w:vertAlign w:val="baseline"/>
         </w:rPr>
-        <w:t xml:space="preserve"> playlists with songs </w:t>
+        <w:t xml:space="preserve">. </w:t>
       </w:r>
       <w:r>
         <w:rPr>
@@ -1990,7 +1574,7 @@
           <w:vertAlign w:val="baseline"/>
           <w:lang w:val="en-US" w:eastAsia="zh-CN" w:bidi="hi-IN"/>
         </w:rPr>
-        <w:t xml:space="preserve">on </w:t>
+        <w:t>An internal pantry management system for larger workplaces</w:t>
       </w:r>
       <w:r>
         <w:rPr>
@@ -2011,7 +1595,9 @@
           <w:shd w:fill="auto" w:val="clear"/>
           <w:vertAlign w:val="baseline"/>
         </w:rPr>
-        <w:t>different streaming services.</w:t>
+        <w:t xml:space="preserve">. </w:t>
+        <w:br/>
+        <w:t>Link: https://github.com/saurabhLearns/pantryservice</w:t>
       </w:r>
     </w:p>
     <w:p>
@@ -2044,7 +1630,8 @@
           <w:shd w:fill="auto" w:val="clear"/>
           <w:vertAlign w:val="baseline"/>
         </w:rPr>
-        <w:t>Shell implementation in C:</w:t>
+        <w:t xml:space="preserve">Playlister Web Application: </w:t>
+        <w:br/>
       </w:r>
       <w:r>
         <w:rPr>
@@ -2065,9 +1652,95 @@
           <w:shd w:fill="auto" w:val="clear"/>
           <w:vertAlign w:val="baseline"/>
         </w:rPr>
-        <w:t xml:space="preserve"> </w:t>
-        <w:br/>
-        <w:t xml:space="preserve">Implemented Unix shell in C with different Unix System Calls. </w:t>
+        <w:t xml:space="preserve">Developed using Django Framework. User can </w:t>
+      </w:r>
+      <w:r>
+        <w:rPr>
+          <w:rFonts w:eastAsia="Times New Roman" w:cs="Times New Roman" w:ascii="Times New Roman" w:hAnsi="Times New Roman"/>
+          <w:b w:val="false"/>
+          <w:bCs w:val="false"/>
+          <w:i w:val="false"/>
+          <w:caps w:val="false"/>
+          <w:smallCaps w:val="false"/>
+          <w:strike w:val="false"/>
+          <w:dstrike w:val="false"/>
+          <w:color w:val="000000"/>
+          <w:kern w:val="0"/>
+          <w:position w:val="0"/>
+          <w:sz w:val="22"/>
+          <w:sz w:val="22"/>
+          <w:szCs w:val="22"/>
+          <w:u w:val="none"/>
+          <w:shd w:fill="auto" w:val="clear"/>
+          <w:vertAlign w:val="baseline"/>
+          <w:lang w:val="en-US" w:eastAsia="zh-CN" w:bidi="hi-IN"/>
+        </w:rPr>
+        <w:t>create, save and share</w:t>
+      </w:r>
+      <w:r>
+        <w:rPr>
+          <w:rFonts w:eastAsia="Times New Roman" w:cs="Times New Roman" w:ascii="Times New Roman" w:hAnsi="Times New Roman"/>
+          <w:b w:val="false"/>
+          <w:bCs w:val="false"/>
+          <w:i w:val="false"/>
+          <w:caps w:val="false"/>
+          <w:smallCaps w:val="false"/>
+          <w:strike w:val="false"/>
+          <w:dstrike w:val="false"/>
+          <w:color w:val="000000"/>
+          <w:position w:val="0"/>
+          <w:sz w:val="22"/>
+          <w:sz w:val="22"/>
+          <w:szCs w:val="22"/>
+          <w:u w:val="none"/>
+          <w:shd w:fill="auto" w:val="clear"/>
+          <w:vertAlign w:val="baseline"/>
+        </w:rPr>
+        <w:t xml:space="preserve"> playlists with songs </w:t>
+      </w:r>
+      <w:r>
+        <w:rPr>
+          <w:rFonts w:eastAsia="Times New Roman" w:cs="Times New Roman" w:ascii="Times New Roman" w:hAnsi="Times New Roman"/>
+          <w:b w:val="false"/>
+          <w:bCs w:val="false"/>
+          <w:i w:val="false"/>
+          <w:caps w:val="false"/>
+          <w:smallCaps w:val="false"/>
+          <w:strike w:val="false"/>
+          <w:dstrike w:val="false"/>
+          <w:color w:val="000000"/>
+          <w:kern w:val="0"/>
+          <w:position w:val="0"/>
+          <w:sz w:val="22"/>
+          <w:sz w:val="22"/>
+          <w:szCs w:val="22"/>
+          <w:u w:val="none"/>
+          <w:shd w:fill="auto" w:val="clear"/>
+          <w:vertAlign w:val="baseline"/>
+          <w:lang w:val="en-US" w:eastAsia="zh-CN" w:bidi="hi-IN"/>
+        </w:rPr>
+        <w:t xml:space="preserve">on </w:t>
+      </w:r>
+      <w:r>
+        <w:rPr>
+          <w:rFonts w:eastAsia="Times New Roman" w:cs="Times New Roman" w:ascii="Times New Roman" w:hAnsi="Times New Roman"/>
+          <w:b w:val="false"/>
+          <w:bCs w:val="false"/>
+          <w:i w:val="false"/>
+          <w:caps w:val="false"/>
+          <w:smallCaps w:val="false"/>
+          <w:strike w:val="false"/>
+          <w:dstrike w:val="false"/>
+          <w:color w:val="000000"/>
+          <w:position w:val="0"/>
+          <w:sz w:val="22"/>
+          <w:sz w:val="22"/>
+          <w:szCs w:val="22"/>
+          <w:u w:val="none"/>
+          <w:shd w:fill="auto" w:val="clear"/>
+          <w:vertAlign w:val="baseline"/>
+        </w:rPr>
+        <w:t>different streaming services.</w:t>
       </w:r>
     </w:p>
     <w:p>
@@ -2100,7 +1773,7 @@
           <w:shd w:fill="auto" w:val="clear"/>
           <w:vertAlign w:val="baseline"/>
         </w:rPr>
-        <w:t>WritersDen website &amp; Android app</w:t>
+        <w:t>Shell implementation in C:</w:t>
       </w:r>
       <w:r>
         <w:rPr>
@@ -2121,53 +1794,9 @@
           <w:shd w:fill="auto" w:val="clear"/>
           <w:vertAlign w:val="baseline"/>
         </w:rPr>
-        <w:t xml:space="preserve">: </w:t>
+        <w:t xml:space="preserve"> </w:t>
         <w:br/>
-        <w:t xml:space="preserve">A social platform for writers. </w:t>
-      </w:r>
-      <w:r>
-        <w:rPr>
-          <w:rFonts w:eastAsia="Times New Roman" w:cs="Times New Roman" w:ascii="Times New Roman" w:hAnsi="Times New Roman"/>
-          <w:b w:val="false"/>
-          <w:bCs w:val="false"/>
-          <w:i w:val="false"/>
-          <w:caps w:val="false"/>
-          <w:smallCaps w:val="false"/>
-          <w:strike w:val="false"/>
-          <w:dstrike w:val="false"/>
-          <w:color w:val="000000"/>
-          <w:kern w:val="0"/>
-          <w:position w:val="0"/>
-          <w:sz w:val="22"/>
-          <w:sz w:val="22"/>
-          <w:szCs w:val="22"/>
-          <w:u w:val="none"/>
-          <w:shd w:fill="auto" w:val="clear"/>
-          <w:vertAlign w:val="baseline"/>
-          <w:lang w:val="en-US" w:eastAsia="zh-CN" w:bidi="hi-IN"/>
-        </w:rPr>
-        <w:t xml:space="preserve">User </w:t>
-      </w:r>
-      <w:r>
-        <w:rPr>
-          <w:rFonts w:eastAsia="Times New Roman" w:cs="Times New Roman" w:ascii="Times New Roman" w:hAnsi="Times New Roman"/>
-          <w:b w:val="false"/>
-          <w:bCs w:val="false"/>
-          <w:i w:val="false"/>
-          <w:caps w:val="false"/>
-          <w:smallCaps w:val="false"/>
-          <w:strike w:val="false"/>
-          <w:dstrike w:val="false"/>
-          <w:color w:val="000000"/>
-          <w:position w:val="0"/>
-          <w:sz w:val="22"/>
-          <w:sz w:val="22"/>
-          <w:szCs w:val="22"/>
-          <w:u w:val="none"/>
-          <w:shd w:fill="auto" w:val="clear"/>
-          <w:vertAlign w:val="baseline"/>
-        </w:rPr>
-        <w:t>can add and share write-ups with credits.</w:t>
+        <w:t xml:space="preserve">Implemented Unix shell in C with different Unix System Calls. </w:t>
       </w:r>
     </w:p>
     <w:p>
@@ -2200,7 +1829,7 @@
           <w:shd w:fill="auto" w:val="clear"/>
           <w:vertAlign w:val="baseline"/>
         </w:rPr>
-        <w:t>Pragyaa 2018 Website</w:t>
+        <w:t>WritersDen website &amp; Android app</w:t>
       </w:r>
       <w:r>
         <w:rPr>
@@ -2223,7 +1852,51 @@
         </w:rPr>
         <w:t xml:space="preserve">: </w:t>
         <w:br/>
-        <w:t>Pragyaa is the national level techno-social festival of SGGSIE&amp;T, Nanded. Developed an event showcase website using Firebase as back-end.</w:t>
+        <w:t xml:space="preserve">A social platform for writers. </w:t>
+      </w:r>
+      <w:r>
+        <w:rPr>
+          <w:rFonts w:eastAsia="Times New Roman" w:cs="Times New Roman" w:ascii="Times New Roman" w:hAnsi="Times New Roman"/>
+          <w:b w:val="false"/>
+          <w:bCs w:val="false"/>
+          <w:i w:val="false"/>
+          <w:caps w:val="false"/>
+          <w:smallCaps w:val="false"/>
+          <w:strike w:val="false"/>
+          <w:dstrike w:val="false"/>
+          <w:color w:val="000000"/>
+          <w:kern w:val="0"/>
+          <w:position w:val="0"/>
+          <w:sz w:val="22"/>
+          <w:sz w:val="22"/>
+          <w:szCs w:val="22"/>
+          <w:u w:val="none"/>
+          <w:shd w:fill="auto" w:val="clear"/>
+          <w:vertAlign w:val="baseline"/>
+          <w:lang w:val="en-US" w:eastAsia="zh-CN" w:bidi="hi-IN"/>
+        </w:rPr>
+        <w:t xml:space="preserve">User </w:t>
+      </w:r>
+      <w:r>
+        <w:rPr>
+          <w:rFonts w:eastAsia="Times New Roman" w:cs="Times New Roman" w:ascii="Times New Roman" w:hAnsi="Times New Roman"/>
+          <w:b w:val="false"/>
+          <w:bCs w:val="false"/>
+          <w:i w:val="false"/>
+          <w:caps w:val="false"/>
+          <w:smallCaps w:val="false"/>
+          <w:strike w:val="false"/>
+          <w:dstrike w:val="false"/>
+          <w:color w:val="000000"/>
+          <w:position w:val="0"/>
+          <w:sz w:val="22"/>
+          <w:sz w:val="22"/>
+          <w:szCs w:val="22"/>
+          <w:u w:val="none"/>
+          <w:shd w:fill="auto" w:val="clear"/>
+          <w:vertAlign w:val="baseline"/>
+        </w:rPr>
+        <w:t>can add and share write-ups with credits.</w:t>
       </w:r>
     </w:p>
     <w:p>
